--- a/法令ファイル/電気用品安全法/電気用品安全法（昭和三十六年法律第二百三十四号）.docx
+++ b/法令ファイル/電気用品安全法/電気用品安全法（昭和三十六年法律第二百三十四号）.docx
@@ -48,52 +48,34 @@
     </w:p>
     <w:p>
       <w:pPr>
-        <w:pStyle w:val="Heading6"/>
+        <w:pStyle w:val="ListBullet"/>
         <w:ind w:left="880"/>
       </w:pPr>
       <w:r>
         <w:t>一</w:t>
-      </w:r>
-    </w:p>
-    <w:p>
-      <w:pPr>
+        <w:br/>
+        <w:t>一般用電気工作物（電気事業法（昭和三十九年法律第百七十号）第三十八条第一項に規定する一般用電気工作物をいう。）の部分となり、又はこれに接続して用いられる機械、器具又は材料であつて、政令で定めるもの</w:t>
+      </w:r>
+    </w:p>
+    <w:p>
+      <w:pPr>
+        <w:pStyle w:val="ListBullet"/>
         <w:ind w:left="880"/>
       </w:pPr>
       <w:r>
-        <w:t>一般用電気工作物（電気事業法（昭和三十九年法律第百七十号）第三十八条第一項に規定する一般用電気工作物をいう。）の部分となり、又はこれに接続して用いられる機械、器具又は材料であつて、政令で定めるもの</w:t>
-      </w:r>
-    </w:p>
-    <w:p>
-      <w:pPr>
-        <w:pStyle w:val="Heading6"/>
+        <w:t>二</w:t>
+        <w:br/>
+        <w:t>携帯発電機であつて、政令で定めるもの</w:t>
+      </w:r>
+    </w:p>
+    <w:p>
+      <w:pPr>
+        <w:pStyle w:val="ListBullet"/>
         <w:ind w:left="880"/>
       </w:pPr>
       <w:r>
-        <w:t>二</w:t>
-      </w:r>
-    </w:p>
-    <w:p>
-      <w:pPr>
-        <w:ind w:left="880"/>
-      </w:pPr>
-      <w:r>
-        <w:t>携帯発電機であつて、政令で定めるもの</w:t>
-      </w:r>
-    </w:p>
-    <w:p>
-      <w:pPr>
-        <w:pStyle w:val="Heading6"/>
-        <w:ind w:left="880"/>
-      </w:pPr>
-      <w:r>
         <w:t>三</w:t>
-      </w:r>
-    </w:p>
-    <w:p>
-      <w:pPr>
-        <w:ind w:left="880"/>
-      </w:pPr>
-      <w:r>
+        <w:br/>
         <w:t>蓄電池であつて、政令で定めるもの</w:t>
       </w:r>
     </w:p>
@@ -137,52 +119,34 @@
     </w:p>
     <w:p>
       <w:pPr>
-        <w:pStyle w:val="Heading6"/>
+        <w:pStyle w:val="ListBullet"/>
         <w:ind w:left="880"/>
       </w:pPr>
       <w:r>
         <w:t>一</w:t>
-      </w:r>
-    </w:p>
-    <w:p>
-      <w:pPr>
+        <w:br/>
+        <w:t>氏名又は名称及び住所並びに法人にあつては、その代表者の氏名</w:t>
+      </w:r>
+    </w:p>
+    <w:p>
+      <w:pPr>
+        <w:pStyle w:val="ListBullet"/>
         <w:ind w:left="880"/>
       </w:pPr>
       <w:r>
-        <w:t>氏名又は名称及び住所並びに法人にあつては、その代表者の氏名</w:t>
-      </w:r>
-    </w:p>
-    <w:p>
-      <w:pPr>
-        <w:pStyle w:val="Heading6"/>
+        <w:t>二</w:t>
+        <w:br/>
+        <w:t>経済産業省令で定める電気用品の型式の区分</w:t>
+      </w:r>
+    </w:p>
+    <w:p>
+      <w:pPr>
+        <w:pStyle w:val="ListBullet"/>
         <w:ind w:left="880"/>
       </w:pPr>
       <w:r>
-        <w:t>二</w:t>
-      </w:r>
-    </w:p>
-    <w:p>
-      <w:pPr>
-        <w:ind w:left="880"/>
-      </w:pPr>
-      <w:r>
-        <w:t>経済産業省令で定める電気用品の型式の区分</w:t>
-      </w:r>
-    </w:p>
-    <w:p>
-      <w:pPr>
-        <w:pStyle w:val="Heading6"/>
-        <w:ind w:left="880"/>
-      </w:pPr>
-      <w:r>
         <w:t>三</w:t>
-      </w:r>
-    </w:p>
-    <w:p>
-      <w:pPr>
-        <w:ind w:left="880"/>
-      </w:pPr>
-      <w:r>
+        <w:br/>
         <w:t>当該電気用品を製造する工場又は事業場の名称及び所在地（電気用品の輸入の事業を行う者にあつては、当該電気用品の製造事業者の氏名又は名称及び住所）</w:t>
       </w:r>
     </w:p>
@@ -227,6 +191,8 @@
     <w:p>
       <w:r>
         <w:t>届出事業者は、第三条各号の事項に変更があつたときは、遅滞なく、その旨を経済産業大臣に届け出なければならない。</w:t>
+        <w:br/>
+        <w:t>ただし、その変更が経済産業省令で定める軽微なものであるときは、この限りでない。</w:t>
       </w:r>
     </w:p>
     <w:p>
@@ -274,39 +240,29 @@
     <w:p>
       <w:r>
         <w:t>届出事業者は、第三条の規定による届出に係る型式（以下単に「届出に係る型式」という。）の電気用品を製造し、又は輸入する場合においては、経済産業省令で定める技術上の基準（以下「技術基準」という。）に適合するようにしなければならない。</w:t>
-      </w:r>
-    </w:p>
-    <w:p>
-      <w:pPr>
-        <w:pStyle w:val="Heading6"/>
+        <w:br/>
+        <w:t>ただし、次に掲げる場合に該当するときは、この限りでない。</w:t>
+      </w:r>
+    </w:p>
+    <w:p>
+      <w:pPr>
+        <w:pStyle w:val="ListBullet"/>
         <w:ind w:left="880"/>
       </w:pPr>
       <w:r>
         <w:t>一</w:t>
-      </w:r>
-    </w:p>
-    <w:p>
-      <w:pPr>
+        <w:br/>
+        <w:t>特定の用途に使用される電気用品を製造し、又は輸入する場合において、経済産業大臣の承認を受けたとき。</w:t>
+      </w:r>
+    </w:p>
+    <w:p>
+      <w:pPr>
+        <w:pStyle w:val="ListBullet"/>
         <w:ind w:left="880"/>
       </w:pPr>
       <w:r>
-        <w:t>特定の用途に使用される電気用品を製造し、又は輸入する場合において、経済産業大臣の承認を受けたとき。</w:t>
-      </w:r>
-    </w:p>
-    <w:p>
-      <w:pPr>
-        <w:pStyle w:val="Heading6"/>
-        <w:ind w:left="880"/>
-      </w:pPr>
-      <w:r>
         <w:t>二</w:t>
-      </w:r>
-    </w:p>
-    <w:p>
-      <w:pPr>
-        <w:ind w:left="880"/>
-      </w:pPr>
-      <w:r>
+        <w:br/>
         <w:t>試験的に製造し、又は輸入するとき。</w:t>
       </w:r>
     </w:p>
@@ -338,39 +294,29 @@
     <w:p>
       <w:r>
         <w:t>届出事業者は、その製造又は輸入に係る前条第一項の電気用品（同項ただし書の規定の適用を受けて製造され、又は輸入されるものを除く。）が特定電気用品である場合には、当該特定電気用品を販売する時までに、次の各号のいずれかに掲げるものについて、経済産業大臣の登録を受けた者の次項の規定による検査（以下「適合性検査」という。）を受け、かつ、同項の証明書の交付を受け、これを保存しなければならない。</w:t>
-      </w:r>
-    </w:p>
-    <w:p>
-      <w:pPr>
-        <w:pStyle w:val="Heading6"/>
+        <w:br/>
+        <w:t>ただし、当該特定電気用品と同一の型式に属する特定電気用品について既に第二号に係る同項の証明書の交付を受けこれを保存している場合において当該証明書の交付を受けた日から起算して特定電気用品ごとに政令で定める期間を経過していないとき又は同項の証明書と同等なものとして経済産業省令で定めるものを保存している場合は、この限りでない。</w:t>
+      </w:r>
+    </w:p>
+    <w:p>
+      <w:pPr>
+        <w:pStyle w:val="ListBullet"/>
         <w:ind w:left="880"/>
       </w:pPr>
       <w:r>
         <w:t>一</w:t>
-      </w:r>
-    </w:p>
-    <w:p>
-      <w:pPr>
+        <w:br/>
+        <w:t>当該特定電気用品</w:t>
+      </w:r>
+    </w:p>
+    <w:p>
+      <w:pPr>
+        <w:pStyle w:val="ListBullet"/>
         <w:ind w:left="880"/>
       </w:pPr>
       <w:r>
-        <w:t>当該特定電気用品</w:t>
-      </w:r>
-    </w:p>
-    <w:p>
-      <w:pPr>
-        <w:pStyle w:val="Heading6"/>
-        <w:ind w:left="880"/>
-      </w:pPr>
-      <w:r>
         <w:t>二</w:t>
-      </w:r>
-    </w:p>
-    <w:p>
-      <w:pPr>
-        <w:ind w:left="880"/>
-      </w:pPr>
-      <w:r>
+        <w:br/>
         <w:t>試験用の特定電気用品及び当該特定電気用品に係る届出事業者の工場又は事業場における検査設備その他経済産業省令で定めるもの</w:t>
       </w:r>
     </w:p>
@@ -449,53 +395,47 @@
     </w:p>
     <w:p>
       <w:pPr>
-        <w:pStyle w:val="Heading6"/>
+        <w:pStyle w:val="ListBullet"/>
         <w:ind w:left="880"/>
       </w:pPr>
       <w:r>
         <w:t>一</w:t>
-      </w:r>
-    </w:p>
-    <w:p>
-      <w:pPr>
+        <w:br/>
+        <w:t>届出事業者が製造し、又は輸入したその届出に係る型式の電気用品（第八条第一項ただし書の規定の適用を受けて製造し、又は輸入したものを除く。）が技術基準に適合していない場合において、危険又は障害の発生を防止するため特に必要があると認めるとき。</w:t>
+        <w:br/>
+        <w:br/>
+        <w:br/>
+        <w:t>当該技術基準に適合していない電気用品の属する届出に係る型式</w:t>
+      </w:r>
+    </w:p>
+    <w:p>
+      <w:pPr>
+        <w:pStyle w:val="ListBullet"/>
         <w:ind w:left="880"/>
       </w:pPr>
       <w:r>
-        <w:t>届出事業者が製造し、又は輸入したその届出に係る型式の電気用品（第八条第一項ただし書の規定の適用を受けて製造し、又は輸入したものを除く。）が技術基準に適合していない場合において、危険又は障害の発生を防止するため特に必要があると認めるとき。</w:t>
-      </w:r>
-    </w:p>
-    <w:p>
-      <w:pPr>
-        <w:pStyle w:val="Heading6"/>
+        <w:t>二</w:t>
+        <w:br/>
+        <w:t>届出事業者が製造し、又は輸入したその届出に係る型式の電気用品について、第八条第二項又は第九条第一項の規定に違反したとき。</w:t>
+        <w:br/>
+        <w:br/>
+        <w:br/>
+        <w:t>当該違反に係る電気用品の属する届出に係る型式</w:t>
+      </w:r>
+    </w:p>
+    <w:p>
+      <w:pPr>
+        <w:pStyle w:val="ListBullet"/>
         <w:ind w:left="880"/>
       </w:pPr>
       <w:r>
-        <w:t>二</w:t>
-      </w:r>
-    </w:p>
-    <w:p>
-      <w:pPr>
-        <w:ind w:left="880"/>
-      </w:pPr>
-      <w:r>
-        <w:t>届出事業者が製造し、又は輸入したその届出に係る型式の電気用品について、第八条第二項又は第九条第一項の規定に違反したとき。</w:t>
-      </w:r>
-    </w:p>
-    <w:p>
-      <w:pPr>
-        <w:pStyle w:val="Heading6"/>
-        <w:ind w:left="880"/>
-      </w:pPr>
-      <w:r>
         <w:t>三</w:t>
-      </w:r>
-    </w:p>
-    <w:p>
-      <w:pPr>
-        <w:ind w:left="880"/>
-      </w:pPr>
-      <w:r>
+        <w:br/>
         <w:t>届出事業者が製造し、又は輸入したその届出に係る型式の電気用品について、前条の規定による命令に違反したとき。</w:t>
+        <w:br/>
+        <w:br/>
+        <w:br/>
+        <w:t>当該違反に係る電気用品の属する届出に係る型式</w:t>
       </w:r>
     </w:p>
     <w:p>
@@ -720,35 +660,23 @@
     </w:p>
     <w:p>
       <w:pPr>
-        <w:pStyle w:val="Heading6"/>
+        <w:pStyle w:val="ListBullet"/>
         <w:ind w:left="880"/>
       </w:pPr>
       <w:r>
         <w:t>一</w:t>
-      </w:r>
-    </w:p>
-    <w:p>
-      <w:pPr>
+        <w:br/>
+        <w:t>特定の用途に使用される電気用品を販売し、又は販売の目的で陳列する場合において、経済産業大臣の承認を受けたとき。</w:t>
+      </w:r>
+    </w:p>
+    <w:p>
+      <w:pPr>
+        <w:pStyle w:val="ListBullet"/>
         <w:ind w:left="880"/>
       </w:pPr>
       <w:r>
-        <w:t>特定の用途に使用される電気用品を販売し、又は販売の目的で陳列する場合において、経済産業大臣の承認を受けたとき。</w:t>
-      </w:r>
-    </w:p>
-    <w:p>
-      <w:pPr>
-        <w:pStyle w:val="Heading6"/>
-        <w:ind w:left="880"/>
-      </w:pPr>
-      <w:r>
         <w:t>二</w:t>
-      </w:r>
-    </w:p>
-    <w:p>
-      <w:pPr>
-        <w:ind w:left="880"/>
-      </w:pPr>
-      <w:r>
+        <w:br/>
         <w:t>第八条第一項第一号の承認に係る電気用品を販売し、又は販売の目的で陳列するとき。</w:t>
       </w:r>
     </w:p>
@@ -860,99 +788,71 @@
     </w:p>
     <w:p>
       <w:pPr>
-        <w:pStyle w:val="Heading6"/>
+        <w:pStyle w:val="ListBullet"/>
         <w:ind w:left="880"/>
       </w:pPr>
       <w:r>
         <w:t>一</w:t>
-      </w:r>
-    </w:p>
-    <w:p>
-      <w:pPr>
+        <w:br/>
+        <w:t>この法律又はこの法律に基づく処分に違反し、罰金以上の刑に処せられ、その執行を終わり、又は執行を受けることがなくなつた日から二年を経過しない者</w:t>
+      </w:r>
+    </w:p>
+    <w:p>
+      <w:pPr>
+        <w:pStyle w:val="ListBullet"/>
         <w:ind w:left="880"/>
       </w:pPr>
       <w:r>
-        <w:t>この法律又はこの法律に基づく処分に違反し、罰金以上の刑に処せられ、その執行を終わり、又は執行を受けることがなくなつた日から二年を経過しない者</w:t>
-      </w:r>
-    </w:p>
-    <w:p>
-      <w:pPr>
-        <w:pStyle w:val="Heading6"/>
+        <w:t>二</w:t>
+        <w:br/>
+        <w:t>第四十一条又は第四十二条の四第一項の規定により登録を取り消され、その取消しの日から二年を経過しない者</w:t>
+      </w:r>
+    </w:p>
+    <w:p>
+      <w:pPr>
+        <w:pStyle w:val="ListBullet"/>
         <w:ind w:left="880"/>
       </w:pPr>
       <w:r>
+        <w:t>三</w:t>
+        <w:br/>
+        <w:t>法人であつて、その業務を行う役員のうちに前二号のいずれかに該当する者があるもの</w:t>
+      </w:r>
+    </w:p>
+    <w:p>
+      <w:pPr>
+        <w:pStyle w:val="Heading4"/>
+      </w:pPr>
+      <w:r>
+        <w:t>第三十一条（登録の基準）</w:t>
+      </w:r>
+    </w:p>
+    <w:p>
+      <w:r>
+        <w:t>経済産業大臣は、第二十九条第一項の規定により登録を申請した者（以下この項において「登録申請者」という。）が次に掲げる要件のすべてに適合しているときは、その登録をしなければならない。</w:t>
+        <w:br/>
+        <w:t>この場合において、登録に関して必要な手続は、経済産業省令で定める。</w:t>
+      </w:r>
+    </w:p>
+    <w:p>
+      <w:pPr>
+        <w:pStyle w:val="ListBullet"/>
+        <w:ind w:left="880"/>
+      </w:pPr>
+      <w:r>
+        <w:t>一</w:t>
+        <w:br/>
+        <w:t>国際標準化機構及び国際電気標準会議が定めた製品の認証を行う機関に関する基準に適合するものであること。</w:t>
+      </w:r>
+    </w:p>
+    <w:p>
+      <w:pPr>
+        <w:pStyle w:val="ListBullet"/>
+        <w:ind w:left="880"/>
+      </w:pPr>
+      <w:r>
         <w:t>二</w:t>
-      </w:r>
-    </w:p>
-    <w:p>
-      <w:pPr>
-        <w:ind w:left="880"/>
-      </w:pPr>
-      <w:r>
-        <w:t>第四十一条又は第四十二条の四第一項の規定により登録を取り消され、その取消しの日から二年を経過しない者</w:t>
-      </w:r>
-    </w:p>
-    <w:p>
-      <w:pPr>
-        <w:pStyle w:val="Heading6"/>
-        <w:ind w:left="880"/>
-      </w:pPr>
-      <w:r>
-        <w:t>三</w:t>
-      </w:r>
-    </w:p>
-    <w:p>
-      <w:pPr>
-        <w:ind w:left="880"/>
-      </w:pPr>
-      <w:r>
-        <w:t>法人であつて、その業務を行う役員のうちに前二号のいずれかに該当する者があるもの</w:t>
-      </w:r>
-    </w:p>
-    <w:p>
-      <w:pPr>
-        <w:pStyle w:val="Heading4"/>
-      </w:pPr>
-      <w:r>
-        <w:t>第三十一条（登録の基準）</w:t>
-      </w:r>
-    </w:p>
-    <w:p>
-      <w:r>
-        <w:t>経済産業大臣は、第二十九条第一項の規定により登録を申請した者（以下この項において「登録申請者」という。）が次に掲げる要件のすべてに適合しているときは、その登録をしなければならない。</w:t>
-      </w:r>
-    </w:p>
-    <w:p>
-      <w:pPr>
-        <w:pStyle w:val="Heading6"/>
-        <w:ind w:left="880"/>
-      </w:pPr>
-      <w:r>
-        <w:t>一</w:t>
-      </w:r>
-    </w:p>
-    <w:p>
-      <w:pPr>
-        <w:ind w:left="880"/>
-      </w:pPr>
-      <w:r>
-        <w:t>国際標準化機構及び国際電気標準会議が定めた製品の認証を行う機関に関する基準に適合するものであること。</w:t>
-      </w:r>
-    </w:p>
-    <w:p>
-      <w:pPr>
-        <w:pStyle w:val="Heading6"/>
-        <w:ind w:left="880"/>
-      </w:pPr>
-      <w:r>
-        <w:t>二</w:t>
-      </w:r>
-    </w:p>
-    <w:p>
-      <w:pPr>
-        <w:ind w:left="880"/>
-      </w:pPr>
-      <w:r>
+        <w:br/>
         <w:t>登録申請者が、第九条第一項の規定により適合性検査を受けなければならないこととされる特定電気用品を製造し、又は輸入する届出事業者（以下この号及び第三十七条第二項において「受検事業者」という。）に支配されているものとして次のいずれかに該当するものでないこと。</w:t>
       </w:r>
     </w:p>
@@ -975,69 +875,45 @@
     </w:p>
     <w:p>
       <w:pPr>
-        <w:pStyle w:val="Heading6"/>
+        <w:pStyle w:val="ListBullet"/>
         <w:ind w:left="880"/>
       </w:pPr>
       <w:r>
         <w:t>一</w:t>
-      </w:r>
-    </w:p>
-    <w:p>
-      <w:pPr>
+        <w:br/>
+        <w:t>登録年月日及び登録番号</w:t>
+      </w:r>
+    </w:p>
+    <w:p>
+      <w:pPr>
+        <w:pStyle w:val="ListBullet"/>
         <w:ind w:left="880"/>
       </w:pPr>
       <w:r>
-        <w:t>登録年月日及び登録番号</w:t>
-      </w:r>
-    </w:p>
-    <w:p>
-      <w:pPr>
-        <w:pStyle w:val="Heading6"/>
+        <w:t>二</w:t>
+        <w:br/>
+        <w:t>登録を受けた者の氏名又は名称及び住所並びに法人にあつては、その代表者の氏名</w:t>
+      </w:r>
+    </w:p>
+    <w:p>
+      <w:pPr>
+        <w:pStyle w:val="ListBullet"/>
         <w:ind w:left="880"/>
       </w:pPr>
       <w:r>
-        <w:t>二</w:t>
-      </w:r>
-    </w:p>
-    <w:p>
-      <w:pPr>
+        <w:t>三</w:t>
+        <w:br/>
+        <w:t>登録を受けた者が適合性検査を行う特定電気用品の区分</w:t>
+      </w:r>
+    </w:p>
+    <w:p>
+      <w:pPr>
+        <w:pStyle w:val="ListBullet"/>
         <w:ind w:left="880"/>
       </w:pPr>
       <w:r>
-        <w:t>登録を受けた者の氏名又は名称及び住所並びに法人にあつては、その代表者の氏名</w:t>
-      </w:r>
-    </w:p>
-    <w:p>
-      <w:pPr>
-        <w:pStyle w:val="Heading6"/>
-        <w:ind w:left="880"/>
-      </w:pPr>
-      <w:r>
-        <w:t>三</w:t>
-      </w:r>
-    </w:p>
-    <w:p>
-      <w:pPr>
-        <w:ind w:left="880"/>
-      </w:pPr>
-      <w:r>
-        <w:t>登録を受けた者が適合性検査を行う特定電気用品の区分</w:t>
-      </w:r>
-    </w:p>
-    <w:p>
-      <w:pPr>
-        <w:pStyle w:val="Heading6"/>
-        <w:ind w:left="880"/>
-      </w:pPr>
-      <w:r>
         <w:t>四</w:t>
-      </w:r>
-    </w:p>
-    <w:p>
-      <w:pPr>
-        <w:ind w:left="880"/>
-      </w:pPr>
-      <w:r>
+        <w:br/>
         <w:t>登録を受けた者が適合性検査を行う事業所の名称及び所在地</w:t>
       </w:r>
     </w:p>
@@ -1133,6 +1009,8 @@
     <w:p>
       <w:r>
         <w:t>国内登録検査機関は、適合性検査の業務に関する規定（以下「業務規定」という。）を定め、適合性検査の業務の開始前に、経済産業大臣に届け出なければならない。</w:t>
+        <w:br/>
+        <w:t>これを変更しようとするときも、同様とする。</w:t>
       </w:r>
     </w:p>
     <w:p>
@@ -1193,223 +1071,171 @@
       </w:pPr>
       <w:r>
         <w:t>受検事業者その他の利害関係人は、国内登録検査機関の業務時間内は、いつでも、次に掲げる請求をすることができる。</w:t>
-      </w:r>
-    </w:p>
-    <w:p>
-      <w:pPr>
-        <w:pStyle w:val="Heading6"/>
+        <w:br/>
+        <w:t>ただし、第二号又は第四号の請求をするには、国内登録検査機関の定めた費用を支払わなければならない。</w:t>
+      </w:r>
+    </w:p>
+    <w:p>
+      <w:pPr>
+        <w:pStyle w:val="ListBullet"/>
         <w:ind w:left="880"/>
       </w:pPr>
       <w:r>
         <w:t>一</w:t>
-      </w:r>
-    </w:p>
-    <w:p>
-      <w:pPr>
+        <w:br/>
+        <w:t>財務諸表等が書面をもつて作成されているときは、当該書面の閲覧又は謄写の請求</w:t>
+      </w:r>
+    </w:p>
+    <w:p>
+      <w:pPr>
+        <w:pStyle w:val="ListBullet"/>
         <w:ind w:left="880"/>
       </w:pPr>
       <w:r>
-        <w:t>財務諸表等が書面をもつて作成されているときは、当該書面の閲覧又は謄写の請求</w:t>
-      </w:r>
-    </w:p>
-    <w:p>
-      <w:pPr>
-        <w:pStyle w:val="Heading6"/>
+        <w:t>二</w:t>
+        <w:br/>
+        <w:t>前号の書面の謄本又は抄本の請求</w:t>
+      </w:r>
+    </w:p>
+    <w:p>
+      <w:pPr>
+        <w:pStyle w:val="ListBullet"/>
         <w:ind w:left="880"/>
       </w:pPr>
       <w:r>
+        <w:t>三</w:t>
+        <w:br/>
+        <w:t>財務諸表等が電磁的記録をもつて作成されているときは、当該電磁的記録に記録された事項を経済産業省令で定める方法により表示したものの閲覧又は謄写の請求</w:t>
+      </w:r>
+    </w:p>
+    <w:p>
+      <w:pPr>
+        <w:pStyle w:val="ListBullet"/>
+        <w:ind w:left="880"/>
+      </w:pPr>
+      <w:r>
+        <w:t>四</w:t>
+        <w:br/>
+        <w:t>前号の電磁的記録に記録された事項を電磁的方法であつて経済産業省令で定めるものにより提供することの請求又は当該事項を記載した書面の交付の請求</w:t>
+      </w:r>
+    </w:p>
+    <w:p>
+      <w:pPr>
+        <w:pStyle w:val="Heading4"/>
+      </w:pPr>
+      <w:r>
+        <w:t>第三十八条</w:t>
+      </w:r>
+    </w:p>
+    <w:p>
+      <w:r>
+        <w:t>削除</w:t>
+      </w:r>
+    </w:p>
+    <w:p>
+      <w:pPr>
+        <w:pStyle w:val="Heading4"/>
+      </w:pPr>
+      <w:r>
+        <w:t>第三十九条</w:t>
+      </w:r>
+    </w:p>
+    <w:p>
+      <w:r>
+        <w:t>削除</w:t>
+      </w:r>
+    </w:p>
+    <w:p>
+      <w:pPr>
+        <w:pStyle w:val="Heading4"/>
+      </w:pPr>
+      <w:r>
+        <w:t>第四十条（適合命令）</w:t>
+      </w:r>
+    </w:p>
+    <w:p>
+      <w:r>
+        <w:t>経済産業大臣は、国内登録検査機関が第三十一条第一項各号のいずれかに適合しなくなつたと認めるときは、その国内登録検査機関に対し、これらの規定に適合するため必要な措置をとるべきことを命ずることができる。</w:t>
+      </w:r>
+    </w:p>
+    <w:p>
+      <w:pPr>
+        <w:pStyle w:val="Heading4"/>
+      </w:pPr>
+      <w:r>
+        <w:t>第四十条の二（改善命令）</w:t>
+      </w:r>
+    </w:p>
+    <w:p>
+      <w:r>
+        <w:t>経済産業大臣は、国内登録検査機関が第三十三条の規定に違反していると認めるときは、当該国内登録検査機関に対し、適合性検査を行うべきこと又は適合性検査の方法その他の業務の方法の改善に関し必要な措置をとるべきことを命ずることができる。</w:t>
+      </w:r>
+    </w:p>
+    <w:p>
+      <w:pPr>
+        <w:pStyle w:val="Heading4"/>
+      </w:pPr>
+      <w:r>
+        <w:t>第四十一条（登録の取消し等）</w:t>
+      </w:r>
+    </w:p>
+    <w:p>
+      <w:r>
+        <w:t>経済産業大臣は、国内登録検査機関が次の各号のいずれかに該当するときは、その登録を取り消し、又は期間を定めて適合性検査の業務の全部若しくは一部の停止を命ずることができる。</w:t>
+      </w:r>
+    </w:p>
+    <w:p>
+      <w:pPr>
+        <w:pStyle w:val="ListBullet"/>
+        <w:ind w:left="880"/>
+      </w:pPr>
+      <w:r>
+        <w:t>一</w:t>
+        <w:br/>
+        <w:t>第三十条第一号又は第三号に該当するに至つたとき。</w:t>
+      </w:r>
+    </w:p>
+    <w:p>
+      <w:pPr>
+        <w:pStyle w:val="ListBullet"/>
+        <w:ind w:left="880"/>
+      </w:pPr>
+      <w:r>
         <w:t>二</w:t>
-      </w:r>
-    </w:p>
-    <w:p>
-      <w:pPr>
+        <w:br/>
+        <w:t>第三十三条、第三十四条、第三十五条第一項、第三十六条、第三十七条第一項又は次条の規定に違反したとき。</w:t>
+      </w:r>
+    </w:p>
+    <w:p>
+      <w:pPr>
+        <w:pStyle w:val="ListBullet"/>
         <w:ind w:left="880"/>
       </w:pPr>
       <w:r>
-        <w:t>前号の書面の謄本又は抄本の請求</w:t>
-      </w:r>
-    </w:p>
-    <w:p>
-      <w:pPr>
-        <w:pStyle w:val="Heading6"/>
+        <w:t>三</w:t>
+        <w:br/>
+        <w:t>正当な理由がないのに第三十七条第二項各号の規定による請求を拒んだとき。</w:t>
+      </w:r>
+    </w:p>
+    <w:p>
+      <w:pPr>
+        <w:pStyle w:val="ListBullet"/>
         <w:ind w:left="880"/>
       </w:pPr>
       <w:r>
-        <w:t>三</w:t>
-      </w:r>
-    </w:p>
-    <w:p>
-      <w:pPr>
+        <w:t>四</w:t>
+        <w:br/>
+        <w:t>前二条の規定による命令に違反したとき。</w:t>
+      </w:r>
+    </w:p>
+    <w:p>
+      <w:pPr>
+        <w:pStyle w:val="ListBullet"/>
         <w:ind w:left="880"/>
       </w:pPr>
       <w:r>
-        <w:t>財務諸表等が電磁的記録をもつて作成されているときは、当該電磁的記録に記録された事項を経済産業省令で定める方法により表示したものの閲覧又は謄写の請求</w:t>
-      </w:r>
-    </w:p>
-    <w:p>
-      <w:pPr>
-        <w:pStyle w:val="Heading6"/>
-        <w:ind w:left="880"/>
-      </w:pPr>
-      <w:r>
-        <w:t>四</w:t>
-      </w:r>
-    </w:p>
-    <w:p>
-      <w:pPr>
-        <w:ind w:left="880"/>
-      </w:pPr>
-      <w:r>
-        <w:t>前号の電磁的記録に記録された事項を電磁的方法であつて経済産業省令で定めるものにより提供することの請求又は当該事項を記載した書面の交付の請求</w:t>
-      </w:r>
-    </w:p>
-    <w:p>
-      <w:pPr>
-        <w:pStyle w:val="Heading4"/>
-      </w:pPr>
-      <w:r>
-        <w:t>第三十八条</w:t>
-      </w:r>
-    </w:p>
-    <w:p>
-      <w:r>
-        <w:t>削除</w:t>
-      </w:r>
-    </w:p>
-    <w:p>
-      <w:pPr>
-        <w:pStyle w:val="Heading4"/>
-      </w:pPr>
-      <w:r>
-        <w:t>第三十九条</w:t>
-      </w:r>
-    </w:p>
-    <w:p>
-      <w:r>
-        <w:t>削除</w:t>
-      </w:r>
-    </w:p>
-    <w:p>
-      <w:pPr>
-        <w:pStyle w:val="Heading4"/>
-      </w:pPr>
-      <w:r>
-        <w:t>第四十条（適合命令）</w:t>
-      </w:r>
-    </w:p>
-    <w:p>
-      <w:r>
-        <w:t>経済産業大臣は、国内登録検査機関が第三十一条第一項各号のいずれかに適合しなくなつたと認めるときは、その国内登録検査機関に対し、これらの規定に適合するため必要な措置をとるべきことを命ずることができる。</w:t>
-      </w:r>
-    </w:p>
-    <w:p>
-      <w:pPr>
-        <w:pStyle w:val="Heading4"/>
-      </w:pPr>
-      <w:r>
-        <w:t>第四十条の二（改善命令）</w:t>
-      </w:r>
-    </w:p>
-    <w:p>
-      <w:r>
-        <w:t>経済産業大臣は、国内登録検査機関が第三十三条の規定に違反していると認めるときは、当該国内登録検査機関に対し、適合性検査を行うべきこと又は適合性検査の方法その他の業務の方法の改善に関し必要な措置をとるべきことを命ずることができる。</w:t>
-      </w:r>
-    </w:p>
-    <w:p>
-      <w:pPr>
-        <w:pStyle w:val="Heading4"/>
-      </w:pPr>
-      <w:r>
-        <w:t>第四十一条（登録の取消し等）</w:t>
-      </w:r>
-    </w:p>
-    <w:p>
-      <w:r>
-        <w:t>経済産業大臣は、国内登録検査機関が次の各号のいずれかに該当するときは、その登録を取り消し、又は期間を定めて適合性検査の業務の全部若しくは一部の停止を命ずることができる。</w:t>
-      </w:r>
-    </w:p>
-    <w:p>
-      <w:pPr>
-        <w:pStyle w:val="Heading6"/>
-        <w:ind w:left="880"/>
-      </w:pPr>
-      <w:r>
-        <w:t>一</w:t>
-      </w:r>
-    </w:p>
-    <w:p>
-      <w:pPr>
-        <w:ind w:left="880"/>
-      </w:pPr>
-      <w:r>
-        <w:t>第三十条第一号又は第三号に該当するに至つたとき。</w:t>
-      </w:r>
-    </w:p>
-    <w:p>
-      <w:pPr>
-        <w:pStyle w:val="Heading6"/>
-        <w:ind w:left="880"/>
-      </w:pPr>
-      <w:r>
-        <w:t>二</w:t>
-      </w:r>
-    </w:p>
-    <w:p>
-      <w:pPr>
-        <w:ind w:left="880"/>
-      </w:pPr>
-      <w:r>
-        <w:t>第三十三条、第三十四条、第三十五条第一項、第三十六条、第三十七条第一項又は次条の規定に違反したとき。</w:t>
-      </w:r>
-    </w:p>
-    <w:p>
-      <w:pPr>
-        <w:pStyle w:val="Heading6"/>
-        <w:ind w:left="880"/>
-      </w:pPr>
-      <w:r>
-        <w:t>三</w:t>
-      </w:r>
-    </w:p>
-    <w:p>
-      <w:pPr>
-        <w:ind w:left="880"/>
-      </w:pPr>
-      <w:r>
-        <w:t>正当な理由がないのに第三十七条第二項各号の規定による請求を拒んだとき。</w:t>
-      </w:r>
-    </w:p>
-    <w:p>
-      <w:pPr>
-        <w:pStyle w:val="Heading6"/>
-        <w:ind w:left="880"/>
-      </w:pPr>
-      <w:r>
-        <w:t>四</w:t>
-      </w:r>
-    </w:p>
-    <w:p>
-      <w:pPr>
-        <w:ind w:left="880"/>
-      </w:pPr>
-      <w:r>
-        <w:t>前二条の規定による命令に違反したとき。</w:t>
-      </w:r>
-    </w:p>
-    <w:p>
-      <w:pPr>
-        <w:pStyle w:val="Heading6"/>
-        <w:ind w:left="880"/>
-      </w:pPr>
-      <w:r>
         <w:t>五</w:t>
-      </w:r>
-    </w:p>
-    <w:p>
-      <w:pPr>
-        <w:ind w:left="880"/>
-      </w:pPr>
-      <w:r>
+        <w:br/>
         <w:t>不正の手段により第九条第一項の登録を受けたとき。</w:t>
       </w:r>
     </w:p>
@@ -1526,6 +1352,8 @@
       </w:pPr>
       <w:r>
         <w:t>第三十三条第二項、第三十四条から第三十七条まで、第四十条、第四十条の二及び第四十二条の規定は、外国登録検査機関に準用する。</w:t>
+        <w:br/>
+        <w:t>この場合において、第四十条及び第四十条の二中「命ずる」とあるのは、「請求する」と読み替えるものとする。</w:t>
       </w:r>
     </w:p>
     <w:p>
@@ -1543,154 +1371,100 @@
     </w:p>
     <w:p>
       <w:pPr>
-        <w:pStyle w:val="Heading6"/>
+        <w:pStyle w:val="ListBullet"/>
         <w:ind w:left="880"/>
       </w:pPr>
       <w:r>
         <w:t>一</w:t>
-      </w:r>
-    </w:p>
-    <w:p>
-      <w:pPr>
+        <w:br/>
+        <w:t>第三十条第一号又は第三号に該当するに至つたとき。</w:t>
+      </w:r>
+    </w:p>
+    <w:p>
+      <w:pPr>
+        <w:pStyle w:val="ListBullet"/>
         <w:ind w:left="880"/>
       </w:pPr>
       <w:r>
-        <w:t>第三十条第一号又は第三号に該当するに至つたとき。</w:t>
-      </w:r>
-    </w:p>
-    <w:p>
-      <w:pPr>
-        <w:pStyle w:val="Heading6"/>
+        <w:t>二</w:t>
+        <w:br/>
+        <w:t>前条第一項の規定又は同条第二項において準用する第三十三条第二項、第三十四条、第三十五条第一項、第三十六条、第三十七条第一項若しくは第四十二条の規定に違反したとき。</w:t>
+      </w:r>
+    </w:p>
+    <w:p>
+      <w:pPr>
+        <w:pStyle w:val="ListBullet"/>
         <w:ind w:left="880"/>
       </w:pPr>
       <w:r>
-        <w:t>二</w:t>
-      </w:r>
-    </w:p>
-    <w:p>
-      <w:pPr>
+        <w:t>三</w:t>
+        <w:br/>
+        <w:t>正当な理由がないのに前条第二項において準用する第三十七条第二項各号の規定による請求を拒んだとき。</w:t>
+      </w:r>
+    </w:p>
+    <w:p>
+      <w:pPr>
+        <w:pStyle w:val="ListBullet"/>
         <w:ind w:left="880"/>
       </w:pPr>
       <w:r>
-        <w:t>前条第一項の規定又は同条第二項において準用する第三十三条第二項、第三十四条、第三十五条第一項、第三十六条、第三十七条第一項若しくは第四十二条の規定に違反したとき。</w:t>
-      </w:r>
-    </w:p>
-    <w:p>
-      <w:pPr>
-        <w:pStyle w:val="Heading6"/>
+        <w:t>四</w:t>
+        <w:br/>
+        <w:t>前条第二項において準用する第四十条又は第四十条の二の規定による請求に応じなかつたとき。</w:t>
+      </w:r>
+    </w:p>
+    <w:p>
+      <w:pPr>
+        <w:pStyle w:val="ListBullet"/>
         <w:ind w:left="880"/>
       </w:pPr>
       <w:r>
-        <w:t>三</w:t>
-      </w:r>
-    </w:p>
-    <w:p>
-      <w:pPr>
+        <w:t>五</w:t>
+        <w:br/>
+        <w:t>不正の手段により第九条第一項の登録を受けたとき。</w:t>
+      </w:r>
+    </w:p>
+    <w:p>
+      <w:pPr>
+        <w:pStyle w:val="ListBullet"/>
         <w:ind w:left="880"/>
       </w:pPr>
       <w:r>
-        <w:t>正当な理由がないのに前条第二項において準用する第三十七条第二項各号の規定による請求を拒んだとき。</w:t>
-      </w:r>
-    </w:p>
-    <w:p>
-      <w:pPr>
-        <w:pStyle w:val="Heading6"/>
+        <w:t>六</w:t>
+        <w:br/>
+        <w:t>経済産業大臣が、外国登録検査機関が前各号のいずれかに該当すると認めて、期間を定めて適合性検査の業務の全部又は一部の停止を請求した場合において、その請求に応じなかつたとき。</w:t>
+      </w:r>
+    </w:p>
+    <w:p>
+      <w:pPr>
+        <w:pStyle w:val="ListBullet"/>
         <w:ind w:left="880"/>
       </w:pPr>
       <w:r>
-        <w:t>四</w:t>
-      </w:r>
-    </w:p>
-    <w:p>
-      <w:pPr>
+        <w:t>七</w:t>
+        <w:br/>
+        <w:t>経済産業大臣が必要があると認めて外国登録検査機関に対しその業務に関し報告を求めた場合において、その報告がされず、又は虚偽の報告がされたとき。</w:t>
+      </w:r>
+    </w:p>
+    <w:p>
+      <w:pPr>
+        <w:pStyle w:val="ListBullet"/>
         <w:ind w:left="880"/>
       </w:pPr>
       <w:r>
-        <w:t>前条第二項において準用する第四十条又は第四十条の二の規定による請求に応じなかつたとき。</w:t>
-      </w:r>
-    </w:p>
-    <w:p>
-      <w:pPr>
-        <w:pStyle w:val="Heading6"/>
+        <w:t>八</w:t>
+        <w:br/>
+        <w:t>経済産業大臣が必要があると認めてその職員に外国登録検査機関の事務所又は事業所において第四十六条第二項に規定する事項についての検査をさせ、又は関係者に質問をさせようとした場合において、その検査が拒まれ、妨げられ、若しくは忌避され、又はその質問に対して、正当な理由なく陳述がされず、若しくは虚偽の陳述がされたとき。</w:t>
+      </w:r>
+    </w:p>
+    <w:p>
+      <w:pPr>
+        <w:pStyle w:val="ListBullet"/>
         <w:ind w:left="880"/>
       </w:pPr>
       <w:r>
-        <w:t>五</w:t>
-      </w:r>
-    </w:p>
-    <w:p>
-      <w:pPr>
-        <w:ind w:left="880"/>
-      </w:pPr>
-      <w:r>
-        <w:t>不正の手段により第九条第一項の登録を受けたとき。</w:t>
-      </w:r>
-    </w:p>
-    <w:p>
-      <w:pPr>
-        <w:pStyle w:val="Heading6"/>
-        <w:ind w:left="880"/>
-      </w:pPr>
-      <w:r>
-        <w:t>六</w:t>
-      </w:r>
-    </w:p>
-    <w:p>
-      <w:pPr>
-        <w:ind w:left="880"/>
-      </w:pPr>
-      <w:r>
-        <w:t>経済産業大臣が、外国登録検査機関が前各号のいずれかに該当すると認めて、期間を定めて適合性検査の業務の全部又は一部の停止を請求した場合において、その請求に応じなかつたとき。</w:t>
-      </w:r>
-    </w:p>
-    <w:p>
-      <w:pPr>
-        <w:pStyle w:val="Heading6"/>
-        <w:ind w:left="880"/>
-      </w:pPr>
-      <w:r>
-        <w:t>七</w:t>
-      </w:r>
-    </w:p>
-    <w:p>
-      <w:pPr>
-        <w:ind w:left="880"/>
-      </w:pPr>
-      <w:r>
-        <w:t>経済産業大臣が必要があると認めて外国登録検査機関に対しその業務に関し報告を求めた場合において、その報告がされず、又は虚偽の報告がされたとき。</w:t>
-      </w:r>
-    </w:p>
-    <w:p>
-      <w:pPr>
-        <w:pStyle w:val="Heading6"/>
-        <w:ind w:left="880"/>
-      </w:pPr>
-      <w:r>
-        <w:t>八</w:t>
-      </w:r>
-    </w:p>
-    <w:p>
-      <w:pPr>
-        <w:ind w:left="880"/>
-      </w:pPr>
-      <w:r>
-        <w:t>経済産業大臣が必要があると認めてその職員に外国登録検査機関の事務所又は事業所において第四十六条第二項に規定する事項についての検査をさせ、又は関係者に質問をさせようとした場合において、その検査が拒まれ、妨げられ、若しくは忌避され、又はその質問に対して、正当な理由なく陳述がされず、若しくは虚偽の陳述がされたとき。</w:t>
-      </w:r>
-    </w:p>
-    <w:p>
-      <w:pPr>
-        <w:pStyle w:val="Heading6"/>
-        <w:ind w:left="880"/>
-      </w:pPr>
-      <w:r>
         <w:t>九</w:t>
-      </w:r>
-    </w:p>
-    <w:p>
-      <w:pPr>
-        <w:ind w:left="880"/>
-      </w:pPr>
-      <w:r>
+        <w:br/>
         <w:t>次項の規定による費用の負担をしないとき。</w:t>
       </w:r>
     </w:p>
@@ -1785,35 +1559,23 @@
     </w:p>
     <w:p>
       <w:pPr>
-        <w:pStyle w:val="Heading6"/>
+        <w:pStyle w:val="ListBullet"/>
         <w:ind w:left="880"/>
       </w:pPr>
       <w:r>
         <w:t>一</w:t>
-      </w:r>
-    </w:p>
-    <w:p>
-      <w:pPr>
+        <w:br/>
+        <w:t>電気用品の製造、輸入又は販売の事業を行う者が第二十七条第一項の規定に違反して電気用品を販売したこと。</w:t>
+      </w:r>
+    </w:p>
+    <w:p>
+      <w:pPr>
+        <w:pStyle w:val="ListBullet"/>
         <w:ind w:left="880"/>
       </w:pPr>
       <w:r>
-        <w:t>電気用品の製造、輸入又は販売の事業を行う者が第二十七条第一項の規定に違反して電気用品を販売したこと。</w:t>
-      </w:r>
-    </w:p>
-    <w:p>
-      <w:pPr>
-        <w:pStyle w:val="Heading6"/>
-        <w:ind w:left="880"/>
-      </w:pPr>
-      <w:r>
         <w:t>二</w:t>
-      </w:r>
-    </w:p>
-    <w:p>
-      <w:pPr>
-        <w:ind w:left="880"/>
-      </w:pPr>
-      <w:r>
+        <w:br/>
         <w:t>届出事業者がその届出に係る型式の電気用品で技術基準に適合しないものを製造し、輸入し、又は販売したこと（第八条第一項ただし書の規定の適用を受けて製造し、又は輸入した場合を除く。）。</w:t>
       </w:r>
     </w:p>
@@ -1870,137 +1632,89 @@
     </w:p>
     <w:p>
       <w:pPr>
-        <w:pStyle w:val="Heading6"/>
+        <w:pStyle w:val="ListBullet"/>
         <w:ind w:left="880"/>
       </w:pPr>
       <w:r>
         <w:t>一</w:t>
-      </w:r>
-    </w:p>
-    <w:p>
-      <w:pPr>
+        <w:br/>
+        <w:t>第九条第一項の登録をしたとき。</w:t>
+      </w:r>
+    </w:p>
+    <w:p>
+      <w:pPr>
+        <w:pStyle w:val="ListBullet"/>
         <w:ind w:left="880"/>
       </w:pPr>
       <w:r>
-        <w:t>第九条第一項の登録をしたとき。</w:t>
-      </w:r>
-    </w:p>
-    <w:p>
-      <w:pPr>
-        <w:pStyle w:val="Heading6"/>
+        <w:t>二</w:t>
+        <w:br/>
+        <w:t>第十二条の規定により表示を付することを禁止したとき。</w:t>
+      </w:r>
+    </w:p>
+    <w:p>
+      <w:pPr>
+        <w:pStyle w:val="ListBullet"/>
         <w:ind w:left="880"/>
       </w:pPr>
       <w:r>
-        <w:t>二</w:t>
-      </w:r>
-    </w:p>
-    <w:p>
-      <w:pPr>
+        <w:t>三</w:t>
+        <w:br/>
+        <w:t>第三十四条（第四十二条の三第二項において準用する場合を含む。）の規定による届出があつたとき。</w:t>
+      </w:r>
+    </w:p>
+    <w:p>
+      <w:pPr>
+        <w:pStyle w:val="ListBullet"/>
         <w:ind w:left="880"/>
       </w:pPr>
       <w:r>
-        <w:t>第十二条の規定により表示を付することを禁止したとき。</w:t>
-      </w:r>
-    </w:p>
-    <w:p>
-      <w:pPr>
-        <w:pStyle w:val="Heading6"/>
+        <w:t>四</w:t>
+        <w:br/>
+        <w:t>第三十六条（第四十二条の三第二項において準用する場合を含む。）の規定による届出があつたとき。</w:t>
+      </w:r>
+    </w:p>
+    <w:p>
+      <w:pPr>
+        <w:pStyle w:val="ListBullet"/>
         <w:ind w:left="880"/>
       </w:pPr>
       <w:r>
-        <w:t>三</w:t>
-      </w:r>
-    </w:p>
-    <w:p>
-      <w:pPr>
+        <w:t>五</w:t>
+        <w:br/>
+        <w:t>第四十一条の規定により登録を取り消し、又は適合性検査の業務の停止を命じたとき。</w:t>
+      </w:r>
+    </w:p>
+    <w:p>
+      <w:pPr>
+        <w:pStyle w:val="ListBullet"/>
         <w:ind w:left="880"/>
       </w:pPr>
       <w:r>
-        <w:t>第三十四条（第四十二条の三第二項において準用する場合を含む。）の規定による届出があつたとき。</w:t>
-      </w:r>
-    </w:p>
-    <w:p>
-      <w:pPr>
-        <w:pStyle w:val="Heading6"/>
+        <w:t>六</w:t>
+        <w:br/>
+        <w:t>第四十二条の二第一項の規定により経済産業大臣が適合性検査の業務の全部若しくは一部を自ら行うものとするとき、又は自ら行つていた適合性検査の業務の全部若しくは一部を行わないこととするとき。</w:t>
+      </w:r>
+    </w:p>
+    <w:p>
+      <w:pPr>
+        <w:pStyle w:val="ListBullet"/>
         <w:ind w:left="880"/>
       </w:pPr>
       <w:r>
-        <w:t>四</w:t>
-      </w:r>
-    </w:p>
-    <w:p>
-      <w:pPr>
+        <w:t>七</w:t>
+        <w:br/>
+        <w:t>第四十二条の二第二項の規定により経済産業大臣が研究所若しくは機構に適合性検査の業務の全部若しくは一部を行わせることとするとき、又は研究所若しくは機構に行わせていた適合性検査の業務の全部若しくは一部を行わせないこととするとき。</w:t>
+      </w:r>
+    </w:p>
+    <w:p>
+      <w:pPr>
+        <w:pStyle w:val="ListBullet"/>
         <w:ind w:left="880"/>
       </w:pPr>
       <w:r>
-        <w:t>第三十六条（第四十二条の三第二項において準用する場合を含む。）の規定による届出があつたとき。</w:t>
-      </w:r>
-    </w:p>
-    <w:p>
-      <w:pPr>
-        <w:pStyle w:val="Heading6"/>
-        <w:ind w:left="880"/>
-      </w:pPr>
-      <w:r>
-        <w:t>五</w:t>
-      </w:r>
-    </w:p>
-    <w:p>
-      <w:pPr>
-        <w:ind w:left="880"/>
-      </w:pPr>
-      <w:r>
-        <w:t>第四十一条の規定により登録を取り消し、又は適合性検査の業務の停止を命じたとき。</w:t>
-      </w:r>
-    </w:p>
-    <w:p>
-      <w:pPr>
-        <w:pStyle w:val="Heading6"/>
-        <w:ind w:left="880"/>
-      </w:pPr>
-      <w:r>
-        <w:t>六</w:t>
-      </w:r>
-    </w:p>
-    <w:p>
-      <w:pPr>
-        <w:ind w:left="880"/>
-      </w:pPr>
-      <w:r>
-        <w:t>第四十二条の二第一項の規定により経済産業大臣が適合性検査の業務の全部若しくは一部を自ら行うものとするとき、又は自ら行つていた適合性検査の業務の全部若しくは一部を行わないこととするとき。</w:t>
-      </w:r>
-    </w:p>
-    <w:p>
-      <w:pPr>
-        <w:pStyle w:val="Heading6"/>
-        <w:ind w:left="880"/>
-      </w:pPr>
-      <w:r>
-        <w:t>七</w:t>
-      </w:r>
-    </w:p>
-    <w:p>
-      <w:pPr>
-        <w:ind w:left="880"/>
-      </w:pPr>
-      <w:r>
-        <w:t>第四十二条の二第二項の規定により経済産業大臣が研究所若しくは機構に適合性検査の業務の全部若しくは一部を行わせることとするとき、又は研究所若しくは機構に行わせていた適合性検査の業務の全部若しくは一部を行わせないこととするとき。</w:t>
-      </w:r>
-    </w:p>
-    <w:p>
-      <w:pPr>
-        <w:pStyle w:val="Heading6"/>
-        <w:ind w:left="880"/>
-      </w:pPr>
-      <w:r>
         <w:t>八</w:t>
-      </w:r>
-    </w:p>
-    <w:p>
-      <w:pPr>
-        <w:ind w:left="880"/>
-      </w:pPr>
-      <w:r>
+        <w:br/>
         <w:t>第四十二条の四第一項の規定により登録を取り消したとき。</w:t>
       </w:r>
     </w:p>
@@ -2276,6 +1990,8 @@
     <w:p>
       <w:r>
         <w:t>研究所又は機構が行う適合性検査に係る処分又はその不作為について不服がある者は、経済産業大臣に対して審査請求をすることができる。</w:t>
+        <w:br/>
+        <w:t>この場合において、経済産業大臣は、行政不服審査法（平成二十六年法律第六十八号）第二十五条第二項及び第三項、第四十六条第一項及び第二項並びに第四十九条第三項の規定の適用については、研究所又は機構の上級行政庁とみなす。</w:t>
       </w:r>
     </w:p>
     <w:p>
@@ -2387,6 +2103,8 @@
       </w:pPr>
       <w:r>
         <w:t>前三項の規定は、外国登録検査機関に準用する。</w:t>
+        <w:br/>
+        <w:t>この場合において、第一項中「命ずべき」とあるのは「請求すべき」と、第二項中「第三十三条の規定」とあるのは「第四十二条の三第一項の規定又は同条第二項において準用する第三十三条第二項の規定」と、同項及び前項中「第四十条の二」とあるのは「第四十二条の三第二項において準用する第四十条の二」と、「命令」とあるのは「請求」と読み替えるものとする。</w:t>
       </w:r>
     </w:p>
     <w:p>
@@ -2494,104 +2212,247 @@
     </w:p>
     <w:p>
       <w:pPr>
-        <w:pStyle w:val="Heading6"/>
+        <w:pStyle w:val="ListBullet"/>
         <w:ind w:left="880"/>
       </w:pPr>
       <w:r>
         <w:t>一</w:t>
-      </w:r>
-    </w:p>
-    <w:p>
-      <w:pPr>
+        <w:br/>
+        <w:t>第十条第二項の規定に違反して表示を付した者</w:t>
+      </w:r>
+    </w:p>
+    <w:p>
+      <w:pPr>
+        <w:pStyle w:val="ListBullet"/>
         <w:ind w:left="880"/>
       </w:pPr>
       <w:r>
-        <w:t>第十条第二項の規定に違反して表示を付した者</w:t>
-      </w:r>
-    </w:p>
-    <w:p>
-      <w:pPr>
-        <w:pStyle w:val="Heading6"/>
+        <w:t>二</w:t>
+        <w:br/>
+        <w:t>第十二条（第一号に係る部分に限る。）の規定による禁止に違反した者</w:t>
+      </w:r>
+    </w:p>
+    <w:p>
+      <w:pPr>
+        <w:pStyle w:val="ListBullet"/>
         <w:ind w:left="880"/>
       </w:pPr>
       <w:r>
+        <w:t>三</w:t>
+        <w:br/>
+        <w:t>第二十七条第一項の規定に違反して電気用品を販売し、又は販売の目的で陳列した者</w:t>
+      </w:r>
+    </w:p>
+    <w:p>
+      <w:pPr>
+        <w:pStyle w:val="ListBullet"/>
+        <w:ind w:left="880"/>
+      </w:pPr>
+      <w:r>
+        <w:t>四</w:t>
+        <w:br/>
+        <w:t>第二十八条第一項又は第二項の規定に違反して電気用品を使用した者</w:t>
+      </w:r>
+    </w:p>
+    <w:p>
+      <w:pPr>
+        <w:pStyle w:val="ListBullet"/>
+        <w:ind w:left="880"/>
+      </w:pPr>
+      <w:r>
+        <w:t>五</w:t>
+        <w:br/>
+        <w:t>第四十一条の規定による業務の停止の命令に違反した者</w:t>
+      </w:r>
+    </w:p>
+    <w:p>
+      <w:pPr>
+        <w:pStyle w:val="ListBullet"/>
+        <w:ind w:left="880"/>
+      </w:pPr>
+      <w:r>
+        <w:t>六</w:t>
+        <w:br/>
+        <w:t>第四十二条の五の規定による命令に違反した者</w:t>
+      </w:r>
+    </w:p>
+    <w:p>
+      <w:pPr>
+        <w:pStyle w:val="Heading4"/>
+      </w:pPr>
+      <w:r>
+        <w:t>第五十八条</w:t>
+      </w:r>
+    </w:p>
+    <w:p>
+      <w:r>
+        <w:t>次の各号の一に該当する者は、三十万円以下の罰金に処する。</w:t>
+      </w:r>
+    </w:p>
+    <w:p>
+      <w:pPr>
+        <w:pStyle w:val="ListBullet"/>
+        <w:ind w:left="880"/>
+      </w:pPr>
+      <w:r>
+        <w:t>一</w:t>
+        <w:br/>
+        <w:t>第三条の規定による届出をせず、又は虚偽の届出をした者</w:t>
+      </w:r>
+    </w:p>
+    <w:p>
+      <w:pPr>
+        <w:pStyle w:val="ListBullet"/>
+        <w:ind w:left="880"/>
+      </w:pPr>
+      <w:r>
         <w:t>二</w:t>
-      </w:r>
-    </w:p>
-    <w:p>
-      <w:pPr>
+        <w:br/>
+        <w:t>第八条第二項の規定に違反して検査を行わず、検査記録を作成せず、若しくは虚偽の検査記録を作成し、又は検査記録を保存しなかつた者</w:t>
+      </w:r>
+    </w:p>
+    <w:p>
+      <w:pPr>
+        <w:pStyle w:val="ListBullet"/>
         <w:ind w:left="880"/>
       </w:pPr>
       <w:r>
-        <w:t>第十二条（第一号に係る部分に限る。）の規定による禁止に違反した者</w:t>
-      </w:r>
-    </w:p>
-    <w:p>
-      <w:pPr>
-        <w:pStyle w:val="Heading6"/>
+        <w:t>三</w:t>
+        <w:br/>
+        <w:t>第九条第一項の規定に違反して、証明書の交付を受けず、又は証明書を保存しなかつた者</w:t>
+      </w:r>
+    </w:p>
+    <w:p>
+      <w:pPr>
+        <w:pStyle w:val="ListBullet"/>
         <w:ind w:left="880"/>
       </w:pPr>
       <w:r>
-        <w:t>三</w:t>
-      </w:r>
-    </w:p>
-    <w:p>
-      <w:pPr>
+        <w:t>四</w:t>
+        <w:br/>
+        <w:t>第三十六条の規定による届出をせず、又は虚偽の届出をした者</w:t>
+      </w:r>
+    </w:p>
+    <w:p>
+      <w:pPr>
+        <w:pStyle w:val="ListBullet"/>
         <w:ind w:left="880"/>
       </w:pPr>
       <w:r>
-        <w:t>第二十七条第一項の規定に違反して電気用品を販売し、又は販売の目的で陳列した者</w:t>
-      </w:r>
-    </w:p>
-    <w:p>
-      <w:pPr>
-        <w:pStyle w:val="Heading6"/>
+        <w:t>五</w:t>
+        <w:br/>
+        <w:t>第四十二条第一項の規定に違反して同項に規定する事項の記載をせず、若しくは虚偽の記載をし、又は同条第二項の規定に違反して帳簿を保存しなかつた者</w:t>
+      </w:r>
+    </w:p>
+    <w:p>
+      <w:pPr>
+        <w:pStyle w:val="ListBullet"/>
         <w:ind w:left="880"/>
       </w:pPr>
       <w:r>
-        <w:t>四</w:t>
-      </w:r>
-    </w:p>
-    <w:p>
-      <w:pPr>
+        <w:t>六</w:t>
+        <w:br/>
+        <w:t>第四十五条第一項又は第二項の規定による報告をせず、又は虚偽の報告をした者</w:t>
+      </w:r>
+    </w:p>
+    <w:p>
+      <w:pPr>
+        <w:pStyle w:val="ListBullet"/>
         <w:ind w:left="880"/>
       </w:pPr>
       <w:r>
-        <w:t>第二十八条第一項又は第二項の規定に違反して電気用品を使用した者</w:t>
-      </w:r>
-    </w:p>
-    <w:p>
-      <w:pPr>
-        <w:pStyle w:val="Heading6"/>
+        <w:t>七</w:t>
+        <w:br/>
+        <w:t>第四十六条第一項又は第二項の規定による検査を拒み、妨げ、若しくは忌避し、又は同項の規定による質問に対して、正当な理由なく陳述をせず、若しくは虚偽の陳述をした者</w:t>
+      </w:r>
+    </w:p>
+    <w:p>
+      <w:pPr>
+        <w:pStyle w:val="ListBullet"/>
         <w:ind w:left="880"/>
       </w:pPr>
       <w:r>
-        <w:t>五</w:t>
-      </w:r>
-    </w:p>
-    <w:p>
-      <w:pPr>
+        <w:t>八</w:t>
+        <w:br/>
+        <w:t>第四十六条の二第一項の規定による命令に違反した者</w:t>
+      </w:r>
+    </w:p>
+    <w:p>
+      <w:pPr>
+        <w:pStyle w:val="Heading4"/>
+      </w:pPr>
+      <w:r>
+        <w:t>第五十九条</w:t>
+      </w:r>
+    </w:p>
+    <w:p>
+      <w:r>
+        <w:t>法人の代表者又は法人若しくは人の代理人、使用人その他の従業者が、その法人又は人の業務に関し、次の各号に掲げる規定の違反行為をしたときは、行為者を罰するほか、その法人に対して当該各号に定める罰金刑を、その人に対して各本条の罰金刑を科する。</w:t>
+      </w:r>
+    </w:p>
+    <w:p>
+      <w:pPr>
+        <w:pStyle w:val="ListBullet"/>
         <w:ind w:left="880"/>
       </w:pPr>
       <w:r>
-        <w:t>第四十一条の規定による業務の停止の命令に違反した者</w:t>
-      </w:r>
-    </w:p>
-    <w:p>
-      <w:pPr>
-        <w:pStyle w:val="Heading6"/>
+        <w:t>一</w:t>
+        <w:br/>
+        <w:t>第五十七条（第二号及び第六号に係る部分に限る。）</w:t>
+        <w:br/>
+        <w:br/>
+        <w:br/>
+        <w:t>一億円以下の罰金刑</w:t>
+      </w:r>
+    </w:p>
+    <w:p>
+      <w:pPr>
+        <w:pStyle w:val="ListBullet"/>
         <w:ind w:left="880"/>
       </w:pPr>
       <w:r>
-        <w:t>六</w:t>
-      </w:r>
-    </w:p>
-    <w:p>
-      <w:pPr>
+        <w:t>二</w:t>
+        <w:br/>
+        <w:t>第五十七条（第二号及び第六号に係る部分を除く。）又は前条</w:t>
+        <w:br/>
+        <w:br/>
+        <w:br/>
+        <w:t>各本条の罰金刑</w:t>
+      </w:r>
+    </w:p>
+    <w:p>
+      <w:pPr>
+        <w:pStyle w:val="Heading4"/>
+      </w:pPr>
+      <w:r>
+        <w:t>第六十条</w:t>
+      </w:r>
+    </w:p>
+    <w:p>
+      <w:r>
+        <w:t>次の各号のいずれかに該当する者は、二十万円以下の過料に処する。</w:t>
+      </w:r>
+    </w:p>
+    <w:p>
+      <w:pPr>
+        <w:pStyle w:val="ListBullet"/>
         <w:ind w:left="880"/>
       </w:pPr>
       <w:r>
-        <w:t>第四十二条の五の規定による命令に違反した者</w:t>
+        <w:t>一</w:t>
+        <w:br/>
+        <w:t>第四条第二項、第五条又は第六条の規定による届出をせず、又は虚偽の届出をした者</w:t>
+      </w:r>
+    </w:p>
+    <w:p>
+      <w:pPr>
+        <w:pStyle w:val="ListBullet"/>
+        <w:ind w:left="880"/>
+      </w:pPr>
+      <w:r>
+        <w:t>二</w:t>
+        <w:br/>
+        <w:t>第三十七条第一項の規定に違反して財務諸表等を備えて置かず、財務諸表等に記載すべき事項を記載せず、若しくは虚偽の記載をし、又は正当な理由がないのに同条第二項各号の規定による請求を拒んだ者</w:t>
       </w:r>
     </w:p>
     <w:p>
@@ -2599,148 +2460,25 @@
         <w:pStyle w:val="Heading4"/>
       </w:pPr>
       <w:r>
-        <w:t>第五十八条</w:t>
-      </w:r>
-    </w:p>
-    <w:p>
-      <w:r>
-        <w:t>次の各号の一に該当する者は、三十万円以下の罰金に処する。</w:t>
-      </w:r>
-    </w:p>
-    <w:p>
-      <w:pPr>
-        <w:pStyle w:val="Heading6"/>
-        <w:ind w:left="880"/>
-      </w:pPr>
-      <w:r>
-        <w:t>一</w:t>
-      </w:r>
-    </w:p>
-    <w:p>
-      <w:pPr>
-        <w:ind w:left="880"/>
-      </w:pPr>
-      <w:r>
-        <w:t>第三条の規定による届出をせず、又は虚偽の届出をした者</w:t>
-      </w:r>
-    </w:p>
-    <w:p>
-      <w:pPr>
-        <w:pStyle w:val="Heading6"/>
-        <w:ind w:left="880"/>
-      </w:pPr>
-      <w:r>
-        <w:t>二</w:t>
-      </w:r>
-    </w:p>
-    <w:p>
-      <w:pPr>
-        <w:ind w:left="880"/>
-      </w:pPr>
-      <w:r>
-        <w:t>第八条第二項の規定に違反して検査を行わず、検査記録を作成せず、若しくは虚偽の検査記録を作成し、又は検査記録を保存しなかつた者</w:t>
-      </w:r>
-    </w:p>
-    <w:p>
-      <w:pPr>
-        <w:pStyle w:val="Heading6"/>
-        <w:ind w:left="880"/>
-      </w:pPr>
-      <w:r>
-        <w:t>三</w:t>
-      </w:r>
-    </w:p>
-    <w:p>
-      <w:pPr>
-        <w:ind w:left="880"/>
-      </w:pPr>
-      <w:r>
-        <w:t>第九条第一項の規定に違反して、証明書の交付を受けず、又は証明書を保存しなかつた者</w:t>
-      </w:r>
-    </w:p>
-    <w:p>
-      <w:pPr>
-        <w:pStyle w:val="Heading6"/>
-        <w:ind w:left="880"/>
-      </w:pPr>
-      <w:r>
-        <w:t>四</w:t>
-      </w:r>
-    </w:p>
-    <w:p>
-      <w:pPr>
-        <w:ind w:left="880"/>
-      </w:pPr>
-      <w:r>
-        <w:t>第三十六条の規定による届出をせず、又は虚偽の届出をした者</w:t>
-      </w:r>
-    </w:p>
-    <w:p>
-      <w:pPr>
-        <w:pStyle w:val="Heading6"/>
-        <w:ind w:left="880"/>
-      </w:pPr>
-      <w:r>
-        <w:t>五</w:t>
-      </w:r>
-    </w:p>
-    <w:p>
-      <w:pPr>
-        <w:ind w:left="880"/>
-      </w:pPr>
-      <w:r>
-        <w:t>第四十二条第一項の規定に違反して同項に規定する事項の記載をせず、若しくは虚偽の記載をし、又は同条第二項の規定に違反して帳簿を保存しなかつた者</w:t>
-      </w:r>
-    </w:p>
-    <w:p>
-      <w:pPr>
-        <w:pStyle w:val="Heading6"/>
-        <w:ind w:left="880"/>
-      </w:pPr>
-      <w:r>
-        <w:t>六</w:t>
-      </w:r>
-    </w:p>
-    <w:p>
-      <w:pPr>
-        <w:ind w:left="880"/>
-      </w:pPr>
-      <w:r>
-        <w:t>第四十五条第一項又は第二項の規定による報告をせず、又は虚偽の報告をした者</w:t>
-      </w:r>
-    </w:p>
-    <w:p>
-      <w:pPr>
-        <w:pStyle w:val="Heading6"/>
-        <w:ind w:left="880"/>
-      </w:pPr>
-      <w:r>
-        <w:t>七</w:t>
-      </w:r>
-    </w:p>
-    <w:p>
-      <w:pPr>
-        <w:ind w:left="880"/>
-      </w:pPr>
-      <w:r>
-        <w:t>第四十六条第一項又は第二項の規定による検査を拒み、妨げ、若しくは忌避し、又は同項の規定による質問に対して、正当な理由なく陳述をせず、若しくは虚偽の陳述をした者</w:t>
-      </w:r>
-    </w:p>
-    <w:p>
-      <w:pPr>
-        <w:pStyle w:val="Heading6"/>
-        <w:ind w:left="880"/>
-      </w:pPr>
-      <w:r>
-        <w:t>八</w:t>
-      </w:r>
-    </w:p>
-    <w:p>
-      <w:pPr>
-        <w:ind w:left="880"/>
-      </w:pPr>
-      <w:r>
-        <w:t>第四十六条の二第一項の規定による命令に違反した者</w:t>
+        <w:t>第六十一条</w:t>
+      </w:r>
+    </w:p>
+    <w:p>
+      <w:r>
+        <w:t>第四十六条の三の規定による命令に違反した場合には、その違反行為をした機構の役員は、二十万円以下の過料に処する。</w:t>
+      </w:r>
+    </w:p>
+    <w:p>
+      <w:r>
+        <w:br w:type="page"/>
+      </w:r>
+    </w:p>
+    <w:p>
+      <w:pPr>
+        <w:pStyle w:val="Heading1"/>
+      </w:pPr>
+      <w:r>
+        <w:t>附　則</w:t>
       </w:r>
     </w:p>
     <w:p>
@@ -2748,46 +2486,14 @@
         <w:pStyle w:val="Heading4"/>
       </w:pPr>
       <w:r>
-        <w:t>第五十九条</w:t>
-      </w:r>
-    </w:p>
-    <w:p>
-      <w:r>
-        <w:t>法人の代表者又は法人若しくは人の代理人、使用人その他の従業者が、その法人又は人の業務に関し、次の各号に掲げる規定の違反行為をしたときは、行為者を罰するほか、その法人に対して当該各号に定める罰金刑を、その人に対して各本条の罰金刑を科する。</w:t>
-      </w:r>
-    </w:p>
-    <w:p>
-      <w:pPr>
-        <w:pStyle w:val="Heading6"/>
-        <w:ind w:left="880"/>
-      </w:pPr>
-      <w:r>
-        <w:t>一</w:t>
-      </w:r>
-    </w:p>
-    <w:p>
-      <w:pPr>
-        <w:ind w:left="880"/>
-      </w:pPr>
-      <w:r>
-        <w:t>第五十七条（第二号及び第六号に係る部分に限る。）</w:t>
-      </w:r>
-    </w:p>
-    <w:p>
-      <w:pPr>
-        <w:pStyle w:val="Heading6"/>
-        <w:ind w:left="880"/>
-      </w:pPr>
-      <w:r>
-        <w:t>二</w:t>
-      </w:r>
-    </w:p>
-    <w:p>
-      <w:pPr>
-        <w:ind w:left="880"/>
-      </w:pPr>
-      <w:r>
-        <w:t>第五十七条（第二号及び第六号に係る部分を除く。）又は前条</w:t>
+        <w:t>第一条（施行期日）</w:t>
+      </w:r>
+    </w:p>
+    <w:p>
+      <w:r>
+        <w:t>この法律は、公布の日から起算して九月をこえない範囲内において政令で定める日から施行する。</w:t>
+        <w:br/>
+        <w:t>ただし、第四十九条の規定は、公布の日から施行する。</w:t>
       </w:r>
     </w:p>
     <w:p>
@@ -2795,98 +2501,14 @@
         <w:pStyle w:val="Heading4"/>
       </w:pPr>
       <w:r>
-        <w:t>第六十条</w:t>
-      </w:r>
-    </w:p>
-    <w:p>
-      <w:r>
-        <w:t>次の各号のいずれかに該当する者は、二十万円以下の過料に処する。</w:t>
-      </w:r>
-    </w:p>
-    <w:p>
-      <w:pPr>
-        <w:pStyle w:val="Heading6"/>
-        <w:ind w:left="880"/>
-      </w:pPr>
-      <w:r>
-        <w:t>一</w:t>
-      </w:r>
-    </w:p>
-    <w:p>
-      <w:pPr>
-        <w:ind w:left="880"/>
-      </w:pPr>
-      <w:r>
-        <w:t>第四条第二項、第五条又は第六条の規定による届出をせず、又は虚偽の届出をした者</w:t>
-      </w:r>
-    </w:p>
-    <w:p>
-      <w:pPr>
-        <w:pStyle w:val="Heading6"/>
-        <w:ind w:left="880"/>
-      </w:pPr>
-      <w:r>
-        <w:t>二</w:t>
-      </w:r>
-    </w:p>
-    <w:p>
-      <w:pPr>
-        <w:ind w:left="880"/>
-      </w:pPr>
-      <w:r>
-        <w:t>第三十七条第一項の規定に違反して財務諸表等を備えて置かず、財務諸表等に記載すべき事項を記載せず、若しくは虚偽の記載をし、又は正当な理由がないのに同条第二項各号の規定による請求を拒んだ者</w:t>
-      </w:r>
-    </w:p>
-    <w:p>
-      <w:pPr>
-        <w:pStyle w:val="Heading4"/>
-      </w:pPr>
-      <w:r>
-        <w:t>第六十一条</w:t>
-      </w:r>
-    </w:p>
-    <w:p>
-      <w:r>
-        <w:t>第四十六条の三の規定による命令に違反した場合には、その違反行為をした機構の役員は、二十万円以下の過料に処する。</w:t>
-      </w:r>
-    </w:p>
-    <w:p>
-      <w:r>
-        <w:br w:type="page"/>
-      </w:r>
-    </w:p>
-    <w:p>
-      <w:pPr>
-        <w:pStyle w:val="Heading1"/>
-      </w:pPr>
-      <w:r>
-        <w:t>附　則</w:t>
-      </w:r>
-    </w:p>
-    <w:p>
-      <w:pPr>
-        <w:pStyle w:val="Heading4"/>
-      </w:pPr>
-      <w:r>
-        <w:t>第一条（施行期日）</w:t>
-      </w:r>
-    </w:p>
-    <w:p>
-      <w:r>
-        <w:t>この法律は、公布の日から起算して九月をこえない範囲内において政令で定める日から施行する。</w:t>
-      </w:r>
-    </w:p>
-    <w:p>
-      <w:pPr>
-        <w:pStyle w:val="Heading4"/>
-      </w:pPr>
-      <w:r>
         <w:t>第三条（経過措置）</w:t>
       </w:r>
     </w:p>
     <w:p>
       <w:r>
         <w:t>この法律の施行の際現に旧規則第三条又は第四条の型式承認を受けている者は、その型式の別に相当する型式の区分について第十八条又は第二十三条第一項の認可を受けたものとみなす。</w:t>
+        <w:br/>
+        <w:t>この場合において、昭和三十三年三月三十一日以前に型式承認を受けたものに係る第二十四条第一項の規定の適用については、同年四月一日に認可を受けたものとする。</w:t>
       </w:r>
     </w:p>
     <w:p>
@@ -2955,12 +2577,7 @@
         <w:pStyle w:val="Heading1"/>
       </w:pPr>
       <w:r>
-        <w:t>附　則（昭和三七年九月一五日法律第一六一号）</w:t>
-      </w:r>
-    </w:p>
-    <w:p>
-      <w:r>
-        <w:t>この法律は、昭和三十七年十月一日から施行する。</w:t>
+        <w:t>附則（昭和三七年九月一五日法律第一六一号）</w:t>
       </w:r>
     </w:p>
     <w:p>
@@ -2969,7 +2586,7 @@
         <w:ind w:left="440"/>
       </w:pPr>
       <w:r>
-        <w:t>２</w:t>
+        <w:t>１</w:t>
       </w:r>
     </w:p>
     <w:p>
@@ -2977,7 +2594,7 @@
         <w:ind w:left="440"/>
       </w:pPr>
       <w:r>
-        <w:t>この法律による改正後の規定は、この附則に特別の定めがある場合を除き、この法律の施行前にされた行政庁の処分、この法律の施行前にされた申請に係る行政庁の不作為その他この法律の施行前に生じた事項についても適用する。</w:t>
+        <w:t>この法律は、昭和三十七年十月一日から施行する。</w:t>
       </w:r>
     </w:p>
     <w:p>
@@ -2986,7 +2603,7 @@
         <w:ind w:left="440"/>
       </w:pPr>
       <w:r>
-        <w:t>３</w:t>
+        <w:t>２</w:t>
       </w:r>
     </w:p>
     <w:p>
@@ -2994,7 +2611,9 @@
         <w:ind w:left="440"/>
       </w:pPr>
       <w:r>
-        <w:t>この法律の施行前に提起された訴願、審査の請求、異議の申立てその他の不服申立て（以下「訴願等」という。）については、この法律の施行後も、なお従前の例による。</w:t>
+        <w:t>この法律による改正後の規定は、この附則に特別の定めがある場合を除き、この法律の施行前にされた行政庁の処分、この法律の施行前にされた申請に係る行政庁の不作為その他この法律の施行前に生じた事項についても適用する。</w:t>
+        <w:br/>
+        <w:t>ただし、この法律による改正前の規定によつて生じた効力を妨げない。</w:t>
       </w:r>
     </w:p>
     <w:p>
@@ -3003,7 +2622,7 @@
         <w:ind w:left="440"/>
       </w:pPr>
       <w:r>
-        <w:t>４</w:t>
+        <w:t>３</w:t>
       </w:r>
     </w:p>
     <w:p>
@@ -3011,7 +2630,9 @@
         <w:ind w:left="440"/>
       </w:pPr>
       <w:r>
-        <w:t>前項に規定する訴願等で、この法律の施行後は行政不服審査法による不服申立てをすることができることとなる処分に係るものは、同法以外の法律の適用については、行政不服審査法による不服申立てとみなす。</w:t>
+        <w:t>この法律の施行前に提起された訴願、審査の請求、異議の申立てその他の不服申立て（以下「訴願等」という。）については、この法律の施行後も、なお従前の例による。</w:t>
+        <w:br/>
+        <w:t>この法律の施行前にされた訴願等の裁決、決定その他の処分（以下「裁決等」という。）又はこの法律の施行前に提起された訴願等につきこの法律の施行後にされる裁決等にさらに不服がある場合の訴願等についても、同様とする。</w:t>
       </w:r>
     </w:p>
     <w:p>
@@ -3020,7 +2641,7 @@
         <w:ind w:left="440"/>
       </w:pPr>
       <w:r>
-        <w:t>５</w:t>
+        <w:t>４</w:t>
       </w:r>
     </w:p>
     <w:p>
@@ -3028,7 +2649,7 @@
         <w:ind w:left="440"/>
       </w:pPr>
       <w:r>
-        <w:t>第三項の規定によりこの法律の施行後にされる審査の請求、異議の申立てその他の不服申立ての裁決等については、行政不服審査法による不服申立てをすることができない。</w:t>
+        <w:t>前項に規定する訴願等で、この法律の施行後は行政不服審査法による不服申立てをすることができることとなる処分に係るものは、同法以外の法律の適用については、行政不服審査法による不服申立てとみなす。</w:t>
       </w:r>
     </w:p>
     <w:p>
@@ -3037,7 +2658,7 @@
         <w:ind w:left="440"/>
       </w:pPr>
       <w:r>
-        <w:t>６</w:t>
+        <w:t>５</w:t>
       </w:r>
     </w:p>
     <w:p>
@@ -3045,7 +2666,7 @@
         <w:ind w:left="440"/>
       </w:pPr>
       <w:r>
-        <w:t>この法律の施行前にされた行政庁の処分で、この法律による改正前の規定により訴願等をすることができるものとされ、かつ、その提起期間が定められていなかつたものについて、行政不服審査法による不服申立てをすることができる期間は、この法律の施行の日から起算する。</w:t>
+        <w:t>第三項の規定によりこの法律の施行後にされる審査の請求、異議の申立てその他の不服申立ての裁決等については、行政不服審査法による不服申立てをすることができない。</w:t>
       </w:r>
     </w:p>
     <w:p>
@@ -3054,7 +2675,7 @@
         <w:ind w:left="440"/>
       </w:pPr>
       <w:r>
-        <w:t>８</w:t>
+        <w:t>６</w:t>
       </w:r>
     </w:p>
     <w:p>
@@ -3062,7 +2683,7 @@
         <w:ind w:left="440"/>
       </w:pPr>
       <w:r>
-        <w:t>この法律の施行前にした行為に対する罰則の適用については、なお従前の例による。</w:t>
+        <w:t>この法律の施行前にされた行政庁の処分で、この法律による改正前の規定により訴願等をすることができるものとされ、かつ、その提起期間が定められていなかつたものについて、行政不服審査法による不服申立てをすることができる期間は、この法律の施行の日から起算する。</w:t>
       </w:r>
     </w:p>
     <w:p>
@@ -3071,7 +2692,7 @@
         <w:ind w:left="440"/>
       </w:pPr>
       <w:r>
-        <w:t>９</w:t>
+        <w:t>８</w:t>
       </w:r>
     </w:p>
     <w:p>
@@ -3079,118 +2700,7 @@
         <w:ind w:left="440"/>
       </w:pPr>
       <w:r>
-        <w:t>前八項に定めるもののほか、この法律の施行に関して必要な経過措置は、政令で定める。</w:t>
-      </w:r>
-    </w:p>
-    <w:p>
-      <w:r>
-        <w:br w:type="page"/>
-      </w:r>
-    </w:p>
-    <w:p>
-      <w:pPr>
-        <w:pStyle w:val="Heading1"/>
-      </w:pPr>
-      <w:r>
-        <w:t>附　則（昭和三九年七月一一日法律第一七〇号）</w:t>
-      </w:r>
-    </w:p>
-    <w:p>
-      <w:r>
-        <w:t>この法律は、公布の日から起算して一年をこえない範囲内において政令で定める日から施行する。</w:t>
-      </w:r>
-    </w:p>
-    <w:p>
-      <w:r>
-        <w:br w:type="page"/>
-      </w:r>
-    </w:p>
-    <w:p>
-      <w:pPr>
-        <w:pStyle w:val="Heading1"/>
-      </w:pPr>
-      <w:r>
-        <w:t>附　則（昭和四三年五月二〇日法律第五六号）</w:t>
-      </w:r>
-    </w:p>
-    <w:p>
-      <w:r>
-        <w:t>この法律は、公布の日から起算して六月をこえない範囲内において政令で定める日から施行する。</w:t>
-      </w:r>
-    </w:p>
-    <w:p>
-      <w:r>
-        <w:br w:type="page"/>
-      </w:r>
-    </w:p>
-    <w:p>
-      <w:pPr>
-        <w:pStyle w:val="Heading1"/>
-      </w:pPr>
-      <w:r>
-        <w:t>附　則（昭和五三年四月二四日法律第二七号）</w:t>
-      </w:r>
-    </w:p>
-    <w:p>
-      <w:r>
-        <w:t>この法律は、公布の日から施行する。</w:t>
-      </w:r>
-    </w:p>
-    <w:p>
-      <w:r>
-        <w:br w:type="page"/>
-      </w:r>
-    </w:p>
-    <w:p>
-      <w:pPr>
-        <w:pStyle w:val="Heading1"/>
-      </w:pPr>
-      <w:r>
-        <w:t>附　則（昭和五六年五月一九日法律第四五号）</w:t>
-      </w:r>
-    </w:p>
-    <w:p>
-      <w:r>
-        <w:t>この法律は、公布の日から施行する。</w:t>
-      </w:r>
-    </w:p>
-    <w:p>
-      <w:r>
-        <w:br w:type="page"/>
-      </w:r>
-    </w:p>
-    <w:p>
-      <w:pPr>
-        <w:pStyle w:val="Heading1"/>
-      </w:pPr>
-      <w:r>
-        <w:t>附　則（昭和五八年五月二五日法律第五七号）</w:t>
-      </w:r>
-    </w:p>
-    <w:p>
-      <w:pPr>
-        <w:pStyle w:val="Heading4"/>
-      </w:pPr>
-      <w:r>
-        <w:t>第一条（施行期日）</w:t>
-      </w:r>
-    </w:p>
-    <w:p>
-      <w:r>
-        <w:t>この法律は、公布の日から起算して三月を超えない範囲内において政令で定める日から施行する。</w:t>
-      </w:r>
-    </w:p>
-    <w:p>
-      <w:pPr>
-        <w:pStyle w:val="Heading4"/>
-      </w:pPr>
-      <w:r>
-        <w:t>第三条（電気用品取締法の一部改正に伴う経過措置）</w:t>
-      </w:r>
-    </w:p>
-    <w:p>
-      <w:r>
-        <w:t>第六条の規定による改正後の電気用品取締法（以下この項において「新電気用品法」という。）第十七条の二の登録を受けた者（以下この項において「外国登録製造事業者」という。）が、この法律の施行の日以後一年以内に、通商産業省令で定めるところにより、その製造する新電気用品法第二条第二項の甲種電気用品であつてこの法律の施行の際現に新電気用品法第二十三条第一項の甲種電気用品輸入事業者が同項の認可を受けている型式のものについて、その型式がその登録を受けた新電気用品法第十七条の二の事業区分に属する旨の通商産業大臣による確認を受けたときは、その外国登録製造事業者は、その甲種電気用品の型式について、新電気用品法第二十五条の三第一項の承認を受けたものとみなす。</w:t>
+        <w:t>この法律の施行前にした行為に対する罰則の適用については、なお従前の例による。</w:t>
       </w:r>
     </w:p>
     <w:p>
@@ -3199,7 +2709,7 @@
         <w:ind w:left="440"/>
       </w:pPr>
       <w:r>
-        <w:t>２</w:t>
+        <w:t>９</w:t>
       </w:r>
     </w:p>
     <w:p>
@@ -3207,7 +2717,20 @@
         <w:ind w:left="440"/>
       </w:pPr>
       <w:r>
-        <w:t>通商産業大臣は、前項の確認をしたときは、その旨を官報に公示しなければならない。</w:t>
+        <w:t>前八項に定めるもののほか、この法律の施行に関して必要な経過措置は、政令で定める。</w:t>
+      </w:r>
+    </w:p>
+    <w:p>
+      <w:r>
+        <w:br w:type="page"/>
+      </w:r>
+    </w:p>
+    <w:p>
+      <w:pPr>
+        <w:pStyle w:val="Heading1"/>
+      </w:pPr>
+      <w:r>
+        <w:t>附則（昭和三九年七月一一日法律第一七〇号）</w:t>
       </w:r>
     </w:p>
     <w:p>
@@ -3216,7 +2739,7 @@
         <w:ind w:left="440"/>
       </w:pPr>
       <w:r>
-        <w:t>３</w:t>
+        <w:t>１</w:t>
       </w:r>
     </w:p>
     <w:p>
@@ -3224,7 +2747,7 @@
         <w:ind w:left="440"/>
       </w:pPr>
       <w:r>
-        <w:t>第一項の確認を受けようとする者は、実費を勘案して政令で定める金額の手数料を納付しなければならない。</w:t>
+        <w:t>この法律は、公布の日から起算して一年をこえない範囲内において政令で定める日から施行する。</w:t>
       </w:r>
     </w:p>
     <w:p>
@@ -3237,12 +2760,12 @@
         <w:pStyle w:val="Heading1"/>
       </w:pPr>
       <w:r>
-        <w:t>附　則（昭和五九年五月一日法律第二三号）</w:t>
-      </w:r>
-    </w:p>
-    <w:p>
-      <w:r>
-        <w:t>この法律は、公布の日から起算して二十日を経過した日から施行する。</w:t>
+        <w:t>附則（昭和四三年五月二〇日法律第五六号）</w:t>
+      </w:r>
+    </w:p>
+    <w:p>
+      <w:r>
+        <w:t>この法律は、公布の日から起算して六月をこえない範囲内において政令で定める日から施行する。</w:t>
       </w:r>
     </w:p>
     <w:p>
@@ -3255,271 +2778,7 @@
         <w:pStyle w:val="Heading1"/>
       </w:pPr>
       <w:r>
-        <w:t>附　則（昭和六二年九月一日法律第八四号）</w:t>
-      </w:r>
-    </w:p>
-    <w:p>
-      <w:pPr>
-        <w:pStyle w:val="Heading4"/>
-      </w:pPr>
-      <w:r>
-        <w:t>第一条（施行期日）</w:t>
-      </w:r>
-    </w:p>
-    <w:p>
-      <w:r>
-        <w:t>この法律は、公布の日から起算して一年を経過した日から施行する。</w:t>
-      </w:r>
-    </w:p>
-    <w:p>
-      <w:r>
-        <w:br w:type="page"/>
-      </w:r>
-    </w:p>
-    <w:p>
-      <w:pPr>
-        <w:pStyle w:val="Heading1"/>
-      </w:pPr>
-      <w:r>
-        <w:t>附　則（平成五年一一月一二日法律第八九号）</w:t>
-      </w:r>
-    </w:p>
-    <w:p>
-      <w:pPr>
-        <w:pStyle w:val="Heading4"/>
-      </w:pPr>
-      <w:r>
-        <w:t>第一条（施行期日）</w:t>
-      </w:r>
-    </w:p>
-    <w:p>
-      <w:r>
-        <w:t>この法律は、行政手続法（平成五年法律第八十八号）の施行の日から施行する。</w:t>
-      </w:r>
-    </w:p>
-    <w:p>
-      <w:pPr>
-        <w:pStyle w:val="Heading4"/>
-      </w:pPr>
-      <w:r>
-        <w:t>第二条（諮問等がされた不利益処分に関する経過措置）</w:t>
-      </w:r>
-    </w:p>
-    <w:p>
-      <w:r>
-        <w:t>この法律の施行前に法令に基づき審議会その他の合議制の機関に対し行政手続法第十三条に規定する聴聞又は弁明の機会の付与の手続その他の意見陳述のための手続に相当する手続を執るべきことの諮問その他の求めがされた場合においては、当該諮問その他の求めに係る不利益処分の手続に関しては、この法律による改正後の関係法律の規定にかかわらず、なお従前の例による。</w:t>
-      </w:r>
-    </w:p>
-    <w:p>
-      <w:pPr>
-        <w:pStyle w:val="Heading4"/>
-      </w:pPr>
-      <w:r>
-        <w:t>第十四条（聴聞に関する規定の整理に伴う経過措置）</w:t>
-      </w:r>
-    </w:p>
-    <w:p>
-      <w:r>
-        <w:t>この法律の施行前に法律の規定により行われた聴聞、聴問若しくは聴聞会（不利益処分に係るものを除く。）又はこれらのための手続は、この法律による改正後の関係法律の相当規定により行われたものとみなす。</w:t>
-      </w:r>
-    </w:p>
-    <w:p>
-      <w:pPr>
-        <w:pStyle w:val="Heading4"/>
-      </w:pPr>
-      <w:r>
-        <w:t>第十五条（政令への委任）</w:t>
-      </w:r>
-    </w:p>
-    <w:p>
-      <w:r>
-        <w:t>附則第二条から前条までに定めるもののほか、この法律の施行に関して必要な経過措置は、政令で定める。</w:t>
-      </w:r>
-    </w:p>
-    <w:p>
-      <w:r>
-        <w:br w:type="page"/>
-      </w:r>
-    </w:p>
-    <w:p>
-      <w:pPr>
-        <w:pStyle w:val="Heading1"/>
-      </w:pPr>
-      <w:r>
-        <w:t>附　則（平成七年四月二一日法律第七五号）</w:t>
-      </w:r>
-    </w:p>
-    <w:p>
-      <w:pPr>
-        <w:pStyle w:val="Heading4"/>
-      </w:pPr>
-      <w:r>
-        <w:t>第一条（施行期日）</w:t>
-      </w:r>
-    </w:p>
-    <w:p>
-      <w:r>
-        <w:t>この法律は、公布の日から起算して九月を超えない範囲内において政令で定める日から施行する。</w:t>
-      </w:r>
-    </w:p>
-    <w:p>
-      <w:r>
-        <w:br w:type="page"/>
-      </w:r>
-    </w:p>
-    <w:p>
-      <w:pPr>
-        <w:pStyle w:val="Heading1"/>
-      </w:pPr>
-      <w:r>
-        <w:t>附　則（平成九年四月九日法律第三三号）</w:t>
-      </w:r>
-    </w:p>
-    <w:p>
-      <w:pPr>
-        <w:pStyle w:val="Heading4"/>
-      </w:pPr>
-      <w:r>
-        <w:t>第一条（施行期日）</w:t>
-      </w:r>
-    </w:p>
-    <w:p>
-      <w:r>
-        <w:t>この法律は、公布の日から施行する。</w:t>
-      </w:r>
-    </w:p>
-    <w:p>
-      <w:pPr>
-        <w:pStyle w:val="Heading4"/>
-      </w:pPr>
-      <w:r>
-        <w:t>第十四条（電気用品取締法の一部改正に伴う経過措置）</w:t>
-      </w:r>
-    </w:p>
-    <w:p>
-      <w:r>
-        <w:t>第十三条の規定による改正後の電気用品取締法第二十六条の二第二項及び第三項並びに第二十六条の三第二項及び第三項の規定は、第十三条の規定の施行前に事業の全部の譲渡又は相続若しくは合併があった場合におけるその事業の全部を譲り受けた者又は相続人若しくは合併後存続する法人若しくは合併により設立した法人については、適用しない。</w:t>
-      </w:r>
-    </w:p>
-    <w:p>
-      <w:pPr>
-        <w:pStyle w:val="Heading4"/>
-      </w:pPr>
-      <w:r>
-        <w:t>第十七条（罰則に関する経過措置）</w:t>
-      </w:r>
-    </w:p>
-    <w:p>
-      <w:r>
-        <w:t>この法律の施行前にした行為及びこの法律の附則においてなお従前の例によることとされる場合におけるこの法律の施行後にした行為に対する罰則の適用については、なお従前の例による。</w:t>
-      </w:r>
-    </w:p>
-    <w:p>
-      <w:pPr>
-        <w:pStyle w:val="Heading4"/>
-      </w:pPr>
-      <w:r>
-        <w:t>第十八条（政令への委任）</w:t>
-      </w:r>
-    </w:p>
-    <w:p>
-      <w:r>
-        <w:t>附則第二条から前条までに定めるもののほか、この法律の施行に関して必要な経過措置は、政令で定める。</w:t>
-      </w:r>
-    </w:p>
-    <w:p>
-      <w:r>
-        <w:br w:type="page"/>
-      </w:r>
-    </w:p>
-    <w:p>
-      <w:pPr>
-        <w:pStyle w:val="Heading1"/>
-      </w:pPr>
-      <w:r>
-        <w:t>附　則（平成一一年五月二一日法律第五〇号）</w:t>
-      </w:r>
-    </w:p>
-    <w:p>
-      <w:pPr>
-        <w:pStyle w:val="Heading4"/>
-      </w:pPr>
-      <w:r>
-        <w:t>第一条（施行期日）</w:t>
-      </w:r>
-    </w:p>
-    <w:p>
-      <w:r>
-        <w:t>この法律は、平成十二年三月二十一日から施行する。</w:t>
-      </w:r>
-    </w:p>
-    <w:p>
-      <w:r>
-        <w:br w:type="page"/>
-      </w:r>
-    </w:p>
-    <w:p>
-      <w:pPr>
-        <w:pStyle w:val="Heading1"/>
-      </w:pPr>
-      <w:r>
-        <w:t>附　則（平成一一年七月一六日法律第八七号）</w:t>
-      </w:r>
-    </w:p>
-    <w:p>
-      <w:pPr>
-        <w:pStyle w:val="Heading4"/>
-      </w:pPr>
-      <w:r>
-        <w:t>第一条（施行期日）</w:t>
-      </w:r>
-    </w:p>
-    <w:p>
-      <w:r>
-        <w:t>この法律は、平成十二年四月一日から施行する。</w:t>
-      </w:r>
-    </w:p>
-    <w:p>
-      <w:pPr>
-        <w:pStyle w:val="Heading6"/>
-        <w:ind w:left="880"/>
-      </w:pPr>
-      <w:r>
-        <w:t>一</w:t>
-      </w:r>
-    </w:p>
-    <w:p>
-      <w:pPr>
-        <w:ind w:left="880"/>
-      </w:pPr>
-      <w:r>
-        <w:t>第一条中地方自治法第二百五十条の次に五条、節名並びに二款及び款名を加える改正規定（同法第二百五十条の九第一項に係る部分（両議院の同意を得ることに係る部分に限る。）に限る。）、第四十条中自然公園法附則第九項及び第十項の改正規定（同法附則第十項に係る部分に限る。）、第二百四十四条の規定（農業改良助長法第十四条の三の改正規定に係る部分を除く。）並びに第四百七十二条の規定（市町村の合併の特例に関する法律第六条、第八条及び第十七条の改正規定に係る部分を除く。）並びに附則第七条、第十条、第十二条、第五十九条ただし書、第六十条第四項及び第五項、第七十三条、第七十七条、第百五十七条第四項から第六項まで、第百六十条、第百六十三条、第百六十四条並びに第二百二条の規定</w:t>
-      </w:r>
-    </w:p>
-    <w:p>
-      <w:pPr>
-        <w:pStyle w:val="Heading4"/>
-      </w:pPr>
-      <w:r>
-        <w:t>第百五十九条（国等の事務）</w:t>
-      </w:r>
-    </w:p>
-    <w:p>
-      <w:r>
-        <w:t>この法律による改正前のそれぞれの法律に規定するもののほか、この法律の施行前において、地方公共団体の機関が法律又はこれに基づく政令により管理し又は執行する国、他の地方公共団体その他公共団体の事務（附則第百六十一条において「国等の事務」という。）は、この法律の施行後は、地方公共団体が法律又はこれに基づく政令により当該地方公共団体の事務として処理するものとする。</w:t>
-      </w:r>
-    </w:p>
-    <w:p>
-      <w:pPr>
-        <w:pStyle w:val="Heading4"/>
-      </w:pPr>
-      <w:r>
-        <w:t>第百六十条（処分、申請等に関する経過措置）</w:t>
-      </w:r>
-    </w:p>
-    <w:p>
-      <w:r>
-        <w:t>この法律（附則第一条各号に掲げる規定については、当該各規定。以下この条及び附則第百六十三条において同じ。）の施行前に改正前のそれぞれの法律の規定によりされた許可等の処分その他の行為（以下この条において「処分等の行為」という。）又はこの法律の施行の際現に改正前のそれぞれの法律の規定によりされている許可等の申請その他の行為（以下この条において「申請等の行為」という。）で、この法律の施行の日においてこれらの行為に係る行政事務を行うべき者が異なることとなるものは、附則第二条から前条までの規定又は改正後のそれぞれの法律（これに基づく命令を含む。）の経過措置に関する規定に定めるものを除き、この法律の施行の日以後における改正後のそれぞれの法律の適用については、改正後のそれぞれの法律の相当規定によりされた処分等の行為又は申請等の行為とみなす。</w:t>
+        <w:t>附則（昭和五三年四月二四日法律第二七号）</w:t>
       </w:r>
     </w:p>
     <w:p>
@@ -3528,7 +2787,7 @@
         <w:ind w:left="440"/>
       </w:pPr>
       <w:r>
-        <w:t>２</w:t>
+        <w:t>１</w:t>
       </w:r>
     </w:p>
     <w:p>
@@ -3536,20 +2795,20 @@
         <w:ind w:left="440"/>
       </w:pPr>
       <w:r>
-        <w:t>この法律の施行前に改正前のそれぞれの法律の規定により国又は地方公共団体の機関に対し報告、届出、提出その他の手続をしなければならない事項で、この法律の施行の日前にその手続がされていないものについては、この法律及びこれに基づく政令に別段の定めがあるもののほか、これを、改正後のそれぞれの法律の相当規定により国又は地方公共団体の相当の機関に対して報告、届出、提出その他の手続をしなければならない事項についてその手続がされていないものとみなして、この法律による改正後のそれぞれの法律の規定を適用する。</w:t>
-      </w:r>
-    </w:p>
-    <w:p>
-      <w:pPr>
-        <w:pStyle w:val="Heading4"/>
-      </w:pPr>
-      <w:r>
-        <w:t>第百六十一条（不服申立てに関する経過措置）</w:t>
-      </w:r>
-    </w:p>
-    <w:p>
-      <w:r>
-        <w:t>施行日前にされた国等の事務に係る処分であって、当該処分をした行政庁（以下この条において「処分庁」という。）に施行日前に行政不服審査法に規定する上級行政庁（以下この条において「上級行政庁」という。）があったものについての同法による不服申立てについては、施行日以後においても、当該処分庁に引き続き上級行政庁があるものとみなして、行政不服審査法の規定を適用する。</w:t>
+        <w:t>この法律は、公布の日から施行する。</w:t>
+      </w:r>
+    </w:p>
+    <w:p>
+      <w:r>
+        <w:br w:type="page"/>
+      </w:r>
+    </w:p>
+    <w:p>
+      <w:pPr>
+        <w:pStyle w:val="Heading1"/>
+      </w:pPr>
+      <w:r>
+        <w:t>附則（昭和五六年五月一九日法律第四五号）</w:t>
       </w:r>
     </w:p>
     <w:p>
@@ -3558,7 +2817,7 @@
         <w:ind w:left="440"/>
       </w:pPr>
       <w:r>
-        <w:t>２</w:t>
+        <w:t>１</w:t>
       </w:r>
     </w:p>
     <w:p>
@@ -3566,7 +2825,20 @@
         <w:ind w:left="440"/>
       </w:pPr>
       <w:r>
-        <w:t>前項の場合において、上級行政庁とみなされる行政庁が地方公共団体の機関であるときは、当該機関が行政不服審査法の規定により処理することとされる事務は、新地方自治法第二条第九項第一号に規定する第一号法定受託事務とする。</w:t>
+        <w:t>この法律は、公布の日から施行する。</w:t>
+      </w:r>
+    </w:p>
+    <w:p>
+      <w:r>
+        <w:br w:type="page"/>
+      </w:r>
+    </w:p>
+    <w:p>
+      <w:pPr>
+        <w:pStyle w:val="Heading1"/>
+      </w:pPr>
+      <w:r>
+        <w:t>附則（昭和五八年五月二五日法律第五七号）</w:t>
       </w:r>
     </w:p>
     <w:p>
@@ -3574,12 +2846,12 @@
         <w:pStyle w:val="Heading4"/>
       </w:pPr>
       <w:r>
-        <w:t>第百六十二条（手数料に関する経過措置）</w:t>
-      </w:r>
-    </w:p>
-    <w:p>
-      <w:r>
-        <w:t>施行日前においてこの法律による改正前のそれぞれの法律（これに基づく命令を含む。）の規定により納付すべきであった手数料については、この法律及びこれに基づく政令に別段の定めがあるもののほか、なお従前の例による。</w:t>
+        <w:t>第一条（施行期日）</w:t>
+      </w:r>
+    </w:p>
+    <w:p>
+      <w:r>
+        <w:t>この法律は、公布の日から起算して三月を超えない範囲内において政令で定める日から施行する。</w:t>
       </w:r>
     </w:p>
     <w:p>
@@ -3587,171 +2859,12 @@
         <w:pStyle w:val="Heading4"/>
       </w:pPr>
       <w:r>
-        <w:t>第百六十三条（罰則に関する経過措置）</w:t>
-      </w:r>
-    </w:p>
-    <w:p>
-      <w:r>
-        <w:t>この法律の施行前にした行為に対する罰則の適用については、なお従前の例による。</w:t>
-      </w:r>
-    </w:p>
-    <w:p>
-      <w:pPr>
-        <w:pStyle w:val="Heading4"/>
-      </w:pPr>
-      <w:r>
-        <w:t>第百六十四条（その他の経過措置の政令への委任）</w:t>
-      </w:r>
-    </w:p>
-    <w:p>
-      <w:r>
-        <w:t>この附則に規定するもののほか、この法律の施行に伴い必要な経過措置（罰則に関する経過措置を含む。）は、政令で定める。</w:t>
-      </w:r>
-    </w:p>
-    <w:p>
-      <w:pPr>
-        <w:pStyle w:val="Heading4"/>
-      </w:pPr>
-      <w:r>
-        <w:t>第二百五十条（検討）</w:t>
-      </w:r>
-    </w:p>
-    <w:p>
-      <w:r>
-        <w:t>新地方自治法第二条第九項第一号に規定する第一号法定受託事務については、できる限り新たに設けることのないようにするとともに、新地方自治法別表第一に掲げるもの及び新地方自治法に基づく政令に示すものについては、地方分権を推進する観点から検討を加え、適宜、適切な見直しを行うものとする。</w:t>
-      </w:r>
-    </w:p>
-    <w:p>
-      <w:pPr>
-        <w:pStyle w:val="Heading4"/>
-      </w:pPr>
-      <w:r>
-        <w:t>第二百五十一条</w:t>
-      </w:r>
-    </w:p>
-    <w:p>
-      <w:r>
-        <w:t>政府は、地方公共団体が事務及び事業を自主的かつ自立的に執行できるよう、国と地方公共団体との役割分担に応じた地方税財源の充実確保の方途について、経済情勢の推移等を勘案しつつ検討し、その結果に基づいて必要な措置を講ずるものとする。</w:t>
-      </w:r>
-    </w:p>
-    <w:p>
-      <w:r>
-        <w:br w:type="page"/>
-      </w:r>
-    </w:p>
-    <w:p>
-      <w:pPr>
-        <w:pStyle w:val="Heading1"/>
-      </w:pPr>
-      <w:r>
-        <w:t>附　則（平成一一年八月六日法律第一二一号）</w:t>
-      </w:r>
-    </w:p>
-    <w:p>
-      <w:pPr>
-        <w:pStyle w:val="Heading4"/>
-      </w:pPr>
-      <w:r>
-        <w:t>第一条（施行期日）</w:t>
-      </w:r>
-    </w:p>
-    <w:p>
-      <w:r>
-        <w:t>この法律は、平成十二年七月一日から施行する。</w:t>
-      </w:r>
-    </w:p>
-    <w:p>
-      <w:pPr>
-        <w:pStyle w:val="Heading6"/>
-        <w:ind w:left="880"/>
-      </w:pPr>
-      <w:r>
-        <w:t>一</w:t>
-      </w:r>
-    </w:p>
-    <w:p>
-      <w:pPr>
-        <w:ind w:left="880"/>
-      </w:pPr>
-      <w:r>
-        <w:t>附則第八条、第二十三条、第五十一条及び第六十六条の規定</w:t>
-      </w:r>
-    </w:p>
-    <w:p>
-      <w:pPr>
-        <w:pStyle w:val="Heading6"/>
-        <w:ind w:left="880"/>
-      </w:pPr>
-      <w:r>
-        <w:t>二</w:t>
-      </w:r>
-    </w:p>
-    <w:p>
-      <w:pPr>
-        <w:ind w:left="880"/>
-      </w:pPr>
-      <w:r>
-        <w:t>附則第二条、第十四条、第二十七条、第三十九条、第四十四条及び第五十二条の規定</w:t>
-      </w:r>
-    </w:p>
-    <w:p>
-      <w:pPr>
-        <w:pStyle w:val="Heading6"/>
-        <w:ind w:left="880"/>
-      </w:pPr>
-      <w:r>
-        <w:t>三及び四</w:t>
-      </w:r>
-    </w:p>
-    <w:p>
-      <w:pPr>
-        <w:ind w:left="880"/>
-      </w:pPr>
-      <w:r>
-        <w:t>略</w:t>
-      </w:r>
-    </w:p>
-    <w:p>
-      <w:pPr>
-        <w:pStyle w:val="Heading6"/>
-        <w:ind w:left="880"/>
-      </w:pPr>
-      <w:r>
-        <w:t>五</w:t>
-      </w:r>
-    </w:p>
-    <w:p>
-      <w:pPr>
-        <w:ind w:left="880"/>
-      </w:pPr>
-      <w:r>
-        <w:t>第三条中火薬類取締法第二十八条第一項の改正規定（「防止するため、」の下に「保安の確保のための組織及び方法その他経済産業省令で定める事項について記載した」を加える部分に限る。）、同法第三十五条第一項の改正規定（「火薬庫に」を「火薬庫並びにこれらの施設における保安の確保のための組織及び方法に」に改める部分に限る。）及び同条第二項の改正規定（「適合しているかどうか」の下に「並びに第二十八条第一項の認可を受けた危害予防規程に定められた事項のうち保安の確保のための組織及び方法に係るものとして経済産業省令で定めるものを実施しているかどうか」を加える部分に限る。）、第五条及び第十条の規定並びに附則第三十一条から第三十四条まで、第四十五条から第五十条まで、第七十六条、第七十七条及び第七十九条の規定</w:t>
-      </w:r>
-    </w:p>
-    <w:p>
-      <w:pPr>
-        <w:pStyle w:val="Heading4"/>
-      </w:pPr>
-      <w:r>
-        <w:t>第四十四条（電気用品取締法の一部改正に伴う経過措置）</w:t>
-      </w:r>
-    </w:p>
-    <w:p>
-      <w:r>
-        <w:t>第十条の規定による改正後の電気用品安全法（以下「電気用品安全法」という。）第九条第一項の規定による認定又は承認を受けようとする者は、第十条の規定の施行前においても、その申請を行うことができる。</w:t>
-      </w:r>
-    </w:p>
-    <w:p>
-      <w:pPr>
-        <w:pStyle w:val="Heading4"/>
-      </w:pPr>
-      <w:r>
-        <w:t>第四十五条</w:t>
-      </w:r>
-    </w:p>
-    <w:p>
-      <w:r>
-        <w:t>第十条の規定の施行前にされた同条の規定による改正前の電気用品取締法（以下「旧電気用品取締法」という。）第十八条若しくは第二十三条第一項の型式の認可の申請であって、第十条の規定の施行の際、認可若しくは不認可の処分がされていないもの又は同条の規定の施行前にされた旧電気用品取締法第二十三条の二第一項の型式の確認若しくは旧電気用品取締法第二十五条の三第一項の型式の承認の申請であって、第十条の規定の施行の際、確認若しくは承認をするかどうかの処分がされていないものについてのこれらの処分については、なお従前の例による。</w:t>
+        <w:t>第三条（電気用品取締法の一部改正に伴う経過措置）</w:t>
+      </w:r>
+    </w:p>
+    <w:p>
+      <w:r>
+        <w:t>第六条の規定による改正後の電気用品取締法（以下この項において「新電気用品法」という。）第十七条の二の登録を受けた者（以下この項において「外国登録製造事業者」という。）が、この法律の施行の日以後一年以内に、通商産業省令で定めるところにより、その製造する新電気用品法第二条第二項の甲種電気用品であつてこの法律の施行の際現に新電気用品法第二十三条第一項の甲種電気用品輸入事業者が同項の認可を受けている型式のものについて、その型式がその登録を受けた新電気用品法第十七条の二の事業区分に属する旨の通商産業大臣による確認を受けたときは、その外国登録製造事業者は、その甲種電気用品の型式について、新電気用品法第二十五条の三第一項の承認を受けたものとみなす。</w:t>
       </w:r>
     </w:p>
     <w:p>
@@ -3768,7 +2881,7 @@
         <w:ind w:left="440"/>
       </w:pPr>
       <w:r>
-        <w:t>第十条の規定の施行前にされた旧電気用品取締法第二十一条第一項（旧電気用品取締法第二十三条第二項又は第二十五条の三第二項において準用する場合を含む。次項において同じ。）の試験の申請であって、第十条の規定の施行の際、合格又は不合格の判定がされていないものについての合格又は不合格の判定については、なお従前の例による。</w:t>
+        <w:t>通商産業大臣は、前項の確認をしたときは、その旨を官報に公示しなければならない。</w:t>
       </w:r>
     </w:p>
     <w:p>
@@ -3785,20 +2898,20 @@
         <w:ind w:left="440"/>
       </w:pPr>
       <w:r>
-        <w:t>第十条の規定の施行前にされた旧電気用品取締法第二十一条第一項の試験について合格とされた者が第十条の規定の施行の日から十日以内にその試験に合格したことを証する書面を添付してする旧電気用品取締法第十八条若しくは第二十三条第一項の規定の例による型式の認可の申請若しくは旧電気用品取締法第二十五条の三第一項の規定の例による型式の承認の申請又は前項の規定によりなお従前の例によることとされた試験の申請をした者であって当該試験に合格とされたものがその合格とされた日から十日以内にその試験に合格したことを証する書面を添付してする旧電気用品取締法第十八条若しくは第二十三条第一項の規定の例による型式の認可の申請若しくは旧電気用品取締法第二十五条の三第一項の規定の例による型式の承認の申請についての処分については、なお従前の例による。</w:t>
-      </w:r>
-    </w:p>
-    <w:p>
-      <w:pPr>
-        <w:pStyle w:val="Heading4"/>
-      </w:pPr>
-      <w:r>
-        <w:t>第四十六条</w:t>
-      </w:r>
-    </w:p>
-    <w:p>
-      <w:r>
-        <w:t>第十条の規定の施行の際現に旧電気用品取締法第二条第一項の電気用品であって電気用品安全法第二条第一項の電気用品であるもの（以下「移行電気用品」という。）の型式について旧電気用品取締法第十八条の認可を受け若しくはその申請をしている者（前条第三項の認可の申請をしている者を含む。）、旧電気用品取締法第二十三条第一項の認可を受け若しくはその申請をしている者（前条第三項の認可の申請をしている者を含む。）又は旧電気用品取締法第二十三条の二第一項の確認を受け若しくはその申請をしている者は、当該認可若しくは確認又は申請に係る型式の移行電気用品について電気用品安全法第三条の規定による届出をしたものとみなす。</w:t>
+        <w:t>第一項の確認を受けようとする者は、実費を勘案して政令で定める金額の手数料を納付しなければならない。</w:t>
+      </w:r>
+    </w:p>
+    <w:p>
+      <w:r>
+        <w:br w:type="page"/>
+      </w:r>
+    </w:p>
+    <w:p>
+      <w:pPr>
+        <w:pStyle w:val="Heading1"/>
+      </w:pPr>
+      <w:r>
+        <w:t>附則（昭和五九年五月一日法律第二三号）</w:t>
       </w:r>
     </w:p>
     <w:p>
@@ -3807,7 +2920,7 @@
         <w:ind w:left="440"/>
       </w:pPr>
       <w:r>
-        <w:t>２</w:t>
+        <w:t>１</w:t>
       </w:r>
     </w:p>
     <w:p>
@@ -3815,7 +2928,20 @@
         <w:ind w:left="440"/>
       </w:pPr>
       <w:r>
-        <w:t>第十条の規定の施行前に旧電気用品取締法第二十六条の二第一項又は第二十六条の三第一項の規定による届出をした者は、電気用品安全法第三条の規定による届出をしたものとみなす。</w:t>
+        <w:t>この法律は、公布の日から起算して二十日を経過した日から施行する。</w:t>
+      </w:r>
+    </w:p>
+    <w:p>
+      <w:r>
+        <w:br w:type="page"/>
+      </w:r>
+    </w:p>
+    <w:p>
+      <w:pPr>
+        <w:pStyle w:val="Heading1"/>
+      </w:pPr>
+      <w:r>
+        <w:t>附則（昭和六二年九月一日法律第八四号）</w:t>
       </w:r>
     </w:p>
     <w:p>
@@ -3823,12 +2949,263 @@
         <w:pStyle w:val="Heading4"/>
       </w:pPr>
       <w:r>
-        <w:t>第四十七条</w:t>
-      </w:r>
-    </w:p>
-    <w:p>
-      <w:r>
-        <w:t>第十条の規定の施行の際現に旧電気用品取締法第二条第二項の甲種電気用品であって電気用品安全法第二条第二項の特定電気用品であるもの（以下「移行特定電気用品」という。）について旧電気用品取締法第十八条若しくは第二十三条第一項の型式の認可を受けている者又は旧電気用品取締法第二十三条の二第一項の型式の確認を受けている者（附則第四十五条第一項又は第三項の規定によりなお従前の例によることとされたこれらの規定による型式の認可若しくは確認を受けた者を含む。）は、その認可若しくは確認に係る型式の移行特定電気用品を製造し、又は輸入した場合には、当該認可を受けた日若しくは当該確認を受けて認可を受けたものとみなされた日から旧電気用品取締法第二十四条第一項の政令で定める期間を経過する日までの間は、電気用品安全法第九条第一項の規定による義務を履行したものとみなす。</w:t>
+        <w:t>第一条（施行期日）</w:t>
+      </w:r>
+    </w:p>
+    <w:p>
+      <w:r>
+        <w:t>この法律は、公布の日から起算して一年を経過した日から施行する。</w:t>
+      </w:r>
+    </w:p>
+    <w:p>
+      <w:r>
+        <w:br w:type="page"/>
+      </w:r>
+    </w:p>
+    <w:p>
+      <w:pPr>
+        <w:pStyle w:val="Heading1"/>
+      </w:pPr>
+      <w:r>
+        <w:t>附則（平成五年一一月一二日法律第八九号）</w:t>
+      </w:r>
+    </w:p>
+    <w:p>
+      <w:pPr>
+        <w:pStyle w:val="Heading4"/>
+      </w:pPr>
+      <w:r>
+        <w:t>第一条（施行期日）</w:t>
+      </w:r>
+    </w:p>
+    <w:p>
+      <w:r>
+        <w:t>この法律は、行政手続法（平成五年法律第八十八号）の施行の日から施行する。</w:t>
+      </w:r>
+    </w:p>
+    <w:p>
+      <w:pPr>
+        <w:pStyle w:val="Heading4"/>
+      </w:pPr>
+      <w:r>
+        <w:t>第二条（諮問等がされた不利益処分に関する経過措置）</w:t>
+      </w:r>
+    </w:p>
+    <w:p>
+      <w:r>
+        <w:t>この法律の施行前に法令に基づき審議会その他の合議制の機関に対し行政手続法第十三条に規定する聴聞又は弁明の機会の付与の手続その他の意見陳述のための手続に相当する手続を執るべきことの諮問その他の求めがされた場合においては、当該諮問その他の求めに係る不利益処分の手続に関しては、この法律による改正後の関係法律の規定にかかわらず、なお従前の例による。</w:t>
+      </w:r>
+    </w:p>
+    <w:p>
+      <w:pPr>
+        <w:pStyle w:val="Heading4"/>
+      </w:pPr>
+      <w:r>
+        <w:t>第十四条（聴聞に関する規定の整理に伴う経過措置）</w:t>
+      </w:r>
+    </w:p>
+    <w:p>
+      <w:r>
+        <w:t>この法律の施行前に法律の規定により行われた聴聞、聴問若しくは聴聞会（不利益処分に係るものを除く。）又はこれらのための手続は、この法律による改正後の関係法律の相当規定により行われたものとみなす。</w:t>
+      </w:r>
+    </w:p>
+    <w:p>
+      <w:pPr>
+        <w:pStyle w:val="Heading4"/>
+      </w:pPr>
+      <w:r>
+        <w:t>第十五条（政令への委任）</w:t>
+      </w:r>
+    </w:p>
+    <w:p>
+      <w:r>
+        <w:t>附則第二条から前条までに定めるもののほか、この法律の施行に関して必要な経過措置は、政令で定める。</w:t>
+      </w:r>
+    </w:p>
+    <w:p>
+      <w:r>
+        <w:br w:type="page"/>
+      </w:r>
+    </w:p>
+    <w:p>
+      <w:pPr>
+        <w:pStyle w:val="Heading1"/>
+      </w:pPr>
+      <w:r>
+        <w:t>附則（平成七年四月二一日法律第七五号）</w:t>
+      </w:r>
+    </w:p>
+    <w:p>
+      <w:pPr>
+        <w:pStyle w:val="Heading4"/>
+      </w:pPr>
+      <w:r>
+        <w:t>第一条（施行期日）</w:t>
+      </w:r>
+    </w:p>
+    <w:p>
+      <w:r>
+        <w:t>この法律は、公布の日から起算して九月を超えない範囲内において政令で定める日から施行する。</w:t>
+      </w:r>
+    </w:p>
+    <w:p>
+      <w:r>
+        <w:br w:type="page"/>
+      </w:r>
+    </w:p>
+    <w:p>
+      <w:pPr>
+        <w:pStyle w:val="Heading1"/>
+      </w:pPr>
+      <w:r>
+        <w:t>附則（平成九年四月九日法律第三三号）</w:t>
+      </w:r>
+    </w:p>
+    <w:p>
+      <w:pPr>
+        <w:pStyle w:val="Heading4"/>
+      </w:pPr>
+      <w:r>
+        <w:t>第一条（施行期日）</w:t>
+      </w:r>
+    </w:p>
+    <w:p>
+      <w:r>
+        <w:t>この法律は、公布の日から施行する。</w:t>
+      </w:r>
+    </w:p>
+    <w:p>
+      <w:pPr>
+        <w:pStyle w:val="Heading4"/>
+      </w:pPr>
+      <w:r>
+        <w:t>第十四条（電気用品取締法の一部改正に伴う経過措置）</w:t>
+      </w:r>
+    </w:p>
+    <w:p>
+      <w:r>
+        <w:t>第十三条の規定による改正後の電気用品取締法第二十六条の二第二項及び第三項並びに第二十六条の三第二項及び第三項の規定は、第十三条の規定の施行前に事業の全部の譲渡又は相続若しくは合併があった場合におけるその事業の全部を譲り受けた者又は相続人若しくは合併後存続する法人若しくは合併により設立した法人については、適用しない。</w:t>
+      </w:r>
+    </w:p>
+    <w:p>
+      <w:pPr>
+        <w:pStyle w:val="Heading4"/>
+      </w:pPr>
+      <w:r>
+        <w:t>第十七条（罰則に関する経過措置）</w:t>
+      </w:r>
+    </w:p>
+    <w:p>
+      <w:r>
+        <w:t>この法律の施行前にした行為及びこの法律の附則においてなお従前の例によることとされる場合におけるこの法律の施行後にした行為に対する罰則の適用については、なお従前の例による。</w:t>
+      </w:r>
+    </w:p>
+    <w:p>
+      <w:pPr>
+        <w:pStyle w:val="Heading4"/>
+      </w:pPr>
+      <w:r>
+        <w:t>第十八条（政令への委任）</w:t>
+      </w:r>
+    </w:p>
+    <w:p>
+      <w:r>
+        <w:t>附則第二条から前条までに定めるもののほか、この法律の施行に関して必要な経過措置は、政令で定める。</w:t>
+      </w:r>
+    </w:p>
+    <w:p>
+      <w:r>
+        <w:br w:type="page"/>
+      </w:r>
+    </w:p>
+    <w:p>
+      <w:pPr>
+        <w:pStyle w:val="Heading1"/>
+      </w:pPr>
+      <w:r>
+        <w:t>附則（平成一一年五月二一日法律第五〇号）</w:t>
+      </w:r>
+    </w:p>
+    <w:p>
+      <w:pPr>
+        <w:pStyle w:val="Heading4"/>
+      </w:pPr>
+      <w:r>
+        <w:t>第一条（施行期日）</w:t>
+      </w:r>
+    </w:p>
+    <w:p>
+      <w:r>
+        <w:t>この法律は、平成十二年三月二十一日から施行する。</w:t>
+      </w:r>
+    </w:p>
+    <w:p>
+      <w:r>
+        <w:br w:type="page"/>
+      </w:r>
+    </w:p>
+    <w:p>
+      <w:pPr>
+        <w:pStyle w:val="Heading1"/>
+      </w:pPr>
+      <w:r>
+        <w:t>附則（平成一一年七月一六日法律第八七号）</w:t>
+      </w:r>
+    </w:p>
+    <w:p>
+      <w:pPr>
+        <w:pStyle w:val="Heading4"/>
+      </w:pPr>
+      <w:r>
+        <w:t>第一条（施行期日）</w:t>
+      </w:r>
+    </w:p>
+    <w:p>
+      <w:r>
+        <w:t>この法律は、平成十二年四月一日から施行する。</w:t>
+        <w:br/>
+        <w:t>ただし、次の各号に掲げる規定は、当該各号に定める日から施行する。</w:t>
+      </w:r>
+    </w:p>
+    <w:p>
+      <w:pPr>
+        <w:pStyle w:val="ListBullet"/>
+        <w:ind w:left="880"/>
+      </w:pPr>
+      <w:r>
+        <w:t>一</w:t>
+        <w:br/>
+        <w:t>第一条中地方自治法第二百五十条の次に五条、節名並びに二款及び款名を加える改正規定（同法第二百五十条の九第一項に係る部分（両議院の同意を得ることに係る部分に限る。）に限る。）、第四十条中自然公園法附則第九項及び第十項の改正規定（同法附則第十項に係る部分に限る。）、第二百四十四条の規定（農業改良助長法第十四条の三の改正規定に係る部分を除く。）並びに第四百七十二条の規定（市町村の合併の特例に関する法律第六条、第八条及び第十七条の改正規定に係る部分を除く。）並びに附則第七条、第十条、第十二条、第五十九条ただし書、第六十条第四項及び第五項、第七十三条、第七十七条、第百五十七条第四項から第六項まで、第百六十条、第百六十三条、第百六十四条並びに第二百二条の規定</w:t>
+        <w:br/>
+        <w:br/>
+        <w:br/>
+        <w:t>公布の日</w:t>
+      </w:r>
+    </w:p>
+    <w:p>
+      <w:pPr>
+        <w:pStyle w:val="Heading4"/>
+      </w:pPr>
+      <w:r>
+        <w:t>第百五十九条（国等の事務）</w:t>
+      </w:r>
+    </w:p>
+    <w:p>
+      <w:r>
+        <w:t>この法律による改正前のそれぞれの法律に規定するもののほか、この法律の施行前において、地方公共団体の機関が法律又はこれに基づく政令により管理し又は執行する国、他の地方公共団体その他公共団体の事務（附則第百六十一条において「国等の事務」という。）は、この法律の施行後は、地方公共団体が法律又はこれに基づく政令により当該地方公共団体の事務として処理するものとする。</w:t>
+      </w:r>
+    </w:p>
+    <w:p>
+      <w:pPr>
+        <w:pStyle w:val="Heading4"/>
+      </w:pPr>
+      <w:r>
+        <w:t>第百六十条（処分、申請等に関する経過措置）</w:t>
+      </w:r>
+    </w:p>
+    <w:p>
+      <w:r>
+        <w:t>この法律（附則第一条各号に掲げる規定については、当該各規定。以下この条及び附則第百六十三条において同じ。）の施行前に改正前のそれぞれの法律の規定によりされた許可等の処分その他の行為（以下この条において「処分等の行為」という。）又はこの法律の施行の際現に改正前のそれぞれの法律の規定によりされている許可等の申請その他の行為（以下この条において「申請等の行為」という。）で、この法律の施行の日においてこれらの行為に係る行政事務を行うべき者が異なることとなるものは、附則第二条から前条までの規定又は改正後のそれぞれの法律（これに基づく命令を含む。）の経過措置に関する規定に定めるものを除き、この法律の施行の日以後における改正後のそれぞれの法律の適用については、改正後のそれぞれの法律の相当規定によりされた処分等の行為又は申請等の行為とみなす。</w:t>
       </w:r>
     </w:p>
     <w:p>
@@ -3845,7 +3222,7 @@
         <w:ind w:left="440"/>
       </w:pPr>
       <w:r>
-        <w:t>第十条の規定の施行の際現に受けている旧電気用品取締法第二十五条の三第一項の規定による型式の承認（附則第四十五条第一項若しくは第三項の規定によりなお従前の例によることとされて受けた型式の承認を含む。）に係る移行特定電気用品の表示又は販売については、第十条の規定の施行の日から起算して当該移行特定電気用品に係る附則第五十条第二項の政令で定める期間を経過する日又は当該承認の日から旧電気用品取締法第二十五条の三第二項において準用する旧電気用品取締法第二十四条第一項の政令で定める期間を経過する日のいずれか早い日までの間は、電気用品安全法第十条第二項、第二十七条第一項及び第二十八条の規定にかかわらず、なお従前の例による。</w:t>
+        <w:t>この法律の施行前に改正前のそれぞれの法律の規定により国又は地方公共団体の機関に対し報告、届出、提出その他の手続をしなければならない事項で、この法律の施行の日前にその手続がされていないものについては、この法律及びこれに基づく政令に別段の定めがあるもののほか、これを、改正後のそれぞれの法律の相当規定により国又は地方公共団体の相当の機関に対して報告、届出、提出その他の手続をしなければならない事項についてその手続がされていないものとみなして、この法律による改正後のそれぞれの法律の規定を適用する。</w:t>
       </w:r>
     </w:p>
     <w:p>
@@ -3853,12 +3230,14 @@
         <w:pStyle w:val="Heading4"/>
       </w:pPr>
       <w:r>
-        <w:t>第四十八条</w:t>
-      </w:r>
-    </w:p>
-    <w:p>
-      <w:r>
-        <w:t>第十条の規定の施行の際現に旧電気用品取締法第二十一条第一項の指定を受けている者は、第十条の規定の施行の日から起算して六月を経過する日までの間は、電気用品安全法第九条第一項の認定を受けているものとみなす。</w:t>
+        <w:t>第百六十一条（不服申立てに関する経過措置）</w:t>
+      </w:r>
+    </w:p>
+    <w:p>
+      <w:r>
+        <w:t>施行日前にされた国等の事務に係る処分であって、当該処分をした行政庁（以下この条において「処分庁」という。）に施行日前に行政不服審査法に規定する上級行政庁（以下この条において「上級行政庁」という。）があったものについての同法による不服申立てについては、施行日以後においても、当該処分庁に引き続き上級行政庁があるものとみなして、行政不服審査法の規定を適用する。</w:t>
+        <w:br/>
+        <w:t>この場合において、当該処分庁の上級行政庁とみなされる行政庁は、施行日前に当該処分庁の上級行政庁であった行政庁とする。</w:t>
       </w:r>
     </w:p>
     <w:p>
@@ -3875,7 +3254,7 @@
         <w:ind w:left="440"/>
       </w:pPr>
       <w:r>
-        <w:t>前項の規定により電気用品安全法第九条第一項の認定を受けているものとみなされた者についての旧電気用品取締法第三十三条の規定によりした届出は電気用品安全法第三十四条の規定によりした届出と、旧電気用品取締法第三十四条第一項の規定による認可を受け又はその申請を行っている業務規定は電気用品安全法第三十五条第一項の規定により届け出た業務規定と、旧電気用品取締法第三十五条の規定による許可を受け又はその申請を行っている業務の休廃止は電気用品安全法第三十六条の規定により届け出た業務の休廃止と、旧電気用品取締法第四十条の規定によりした命令は電気用品安全法第四十条の規定によりした命令と、旧電気用品取締法第四十一条の規定によりした命令は電気用品安全法第四十一条の規定によりした命令と、それぞれみなす。</w:t>
+        <w:t>前項の場合において、上級行政庁とみなされる行政庁が地方公共団体の機関であるときは、当該機関が行政不服審査法の規定により処理することとされる事務は、新地方自治法第二条第九項第一号に規定する第一号法定受託事務とする。</w:t>
       </w:r>
     </w:p>
     <w:p>
@@ -3883,12 +3262,12 @@
         <w:pStyle w:val="Heading4"/>
       </w:pPr>
       <w:r>
-        <w:t>第四十九条</w:t>
-      </w:r>
-    </w:p>
-    <w:p>
-      <w:r>
-        <w:t>第十条の規定の施行の際現に旧電気用品取締法第十八条若しくは第二十三条第一項の認可若しくは旧電気用品取締法第二十三条の二第一項の確認を受けている型式に係る移行特定電気用品又は旧電気用品取締法第二十六条の二第一項若しくは第二十六条の三第一項の規定による届出に係る構造の旧電気用品取締法第二条第二項の乙種電気用品であって電気用品安全法第二条第一項の電気用品であるものについては、電気用品安全法第十条第二項の規定にかかわらず、第十条の規定の施行の日から起算して一年間（表示の変更に伴う製造設備の修理又は改造に相当の期間を要する移行電気用品として政令で定めるものにあっては、第十条の規定の施行の日から起算して三年を超えない範囲内において移行電気用品ごとに政令で定める期間）は、旧電気用品取締法第二十五条第一項又は第二十六条の六第一項の規定の例による表示を付することができる。</w:t>
+        <w:t>第百六十二条（手数料に関する経過措置）</w:t>
+      </w:r>
+    </w:p>
+    <w:p>
+      <w:r>
+        <w:t>施行日前においてこの法律による改正前のそれぞれの法律（これに基づく命令を含む。）の規定により納付すべきであった手数料については、この法律及びこれに基づく政令に別段の定めがあるもののほか、なお従前の例による。</w:t>
       </w:r>
     </w:p>
     <w:p>
@@ -3896,12 +3275,12 @@
         <w:pStyle w:val="Heading4"/>
       </w:pPr>
       <w:r>
-        <w:t>第五十条</w:t>
-      </w:r>
-    </w:p>
-    <w:p>
-      <w:r>
-        <w:t>附則第四十七条第二項の規定によりなお従前の例によることとされる場合のほか、旧電気用品取締法第二十五条の四第一項の規定による表示を付された移行特定電気用品については、第十条の規定の施行の日から起算して移行特定電気用品ごとに五年（製造から販売までに通常相当の期間を要する移行特定電気用品として政令で定めるものにあっては、十年）を超えない範囲内において政令で定める期間を経過する日までの間は、電気用品安全法第十条第二項、第二十七条第一項及び第二十八条の規定にかかわらず、なお従前の例による。</w:t>
+        <w:t>第百六十三条（罰則に関する経過措置）</w:t>
+      </w:r>
+    </w:p>
+    <w:p>
+      <w:r>
+        <w:t>この法律の施行前にした行為に対する罰則の適用については、なお従前の例による。</w:t>
       </w:r>
     </w:p>
     <w:p>
@@ -3909,12 +3288,12 @@
         <w:pStyle w:val="Heading4"/>
       </w:pPr>
       <w:r>
-        <w:t>第五十一条</w:t>
-      </w:r>
-    </w:p>
-    <w:p>
-      <w:r>
-        <w:t>電気用品安全法第二条第二項の政令の制定に係る公聴会は、第十条の規定の施行前においても、行うことができる。</w:t>
+        <w:t>第百六十四条（その他の経過措置の政令への委任）</w:t>
+      </w:r>
+    </w:p>
+    <w:p>
+      <w:r>
+        <w:t>この附則に規定するもののほか、この法律の施行に伴い必要な経過措置（罰則に関する経過措置を含む。）は、政令で定める。</w:t>
       </w:r>
     </w:p>
     <w:p>
@@ -3922,12 +3301,12 @@
         <w:pStyle w:val="Heading4"/>
       </w:pPr>
       <w:r>
-        <w:t>第六十八条（処分等の効力）</w:t>
-      </w:r>
-    </w:p>
-    <w:p>
-      <w:r>
-        <w:t>この法律（附則第一条各号に掲げる規定については、当該各規定）の施行前に改正前のそれぞれの法律（これに基づく命令を含む。以下この条において同じ。）の規定によってした処分、手続その他の行為であって、改正後のそれぞれの法律の規定に相当の規定があるものは、この附則に別段の定めがあるものを除き、改正後のそれぞれの法律の相当の規定によってしたものとみなす。</w:t>
+        <w:t>第二百五十条（検討）</w:t>
+      </w:r>
+    </w:p>
+    <w:p>
+      <w:r>
+        <w:t>新地方自治法第二条第九項第一号に規定する第一号法定受託事務については、できる限り新たに設けることのないようにするとともに、新地方自治法別表第一に掲げるもの及び新地方自治法に基づく政令に示すものについては、地方分権を推進する観点から検討を加え、適宜、適切な見直しを行うものとする。</w:t>
       </w:r>
     </w:p>
     <w:p>
@@ -3935,12 +3314,25 @@
         <w:pStyle w:val="Heading4"/>
       </w:pPr>
       <w:r>
-        <w:t>第六十九条（罰則の適用に関する経過措置）</w:t>
-      </w:r>
-    </w:p>
-    <w:p>
-      <w:r>
-        <w:t>この法律（附則第一条各号に掲げる規定については、当該各規定）の施行前（製品安全協会については附則第十条の規定によりなお効力を有することとされる旧消費生活用製品安全法の規定の失効前、高圧ガス保安協会については附則第三十条の規定によりなお効力を有することとされる旧高圧ガス保安法の規定の失効前）にした行為及びこの附則の規定によりなお従前の例によることとされる場合におけるこの法律の施行後にした行為に対する罰則の適用については、なお従前の例による。</w:t>
+        <w:t>第二百五十一条</w:t>
+      </w:r>
+    </w:p>
+    <w:p>
+      <w:r>
+        <w:t>政府は、地方公共団体が事務及び事業を自主的かつ自立的に執行できるよう、国と地方公共団体との役割分担に応じた地方税財源の充実確保の方途について、経済情勢の推移等を勘案しつつ検討し、その結果に基づいて必要な措置を講ずるものとする。</w:t>
+      </w:r>
+    </w:p>
+    <w:p>
+      <w:r>
+        <w:br w:type="page"/>
+      </w:r>
+    </w:p>
+    <w:p>
+      <w:pPr>
+        <w:pStyle w:val="Heading1"/>
+      </w:pPr>
+      <w:r>
+        <w:t>附則（平成一一年八月六日法律第一二一号）</w:t>
       </w:r>
     </w:p>
     <w:p>
@@ -3948,25 +3340,70 @@
         <w:pStyle w:val="Heading4"/>
       </w:pPr>
       <w:r>
-        <w:t>第七十条（その他の経過措置の政令への委任）</w:t>
-      </w:r>
-    </w:p>
-    <w:p>
-      <w:r>
-        <w:t>附則第二条から第九条まで及び第十四条から前条までに定めるもののほか、この法律の施行に関して必要となる経過措置（罰則に関する経過措置を含む。）は、政令で定める。</w:t>
-      </w:r>
-    </w:p>
-    <w:p>
-      <w:r>
-        <w:br w:type="page"/>
-      </w:r>
-    </w:p>
-    <w:p>
-      <w:pPr>
-        <w:pStyle w:val="Heading1"/>
-      </w:pPr>
-      <w:r>
-        <w:t>附　則（平成一一年一二月二二日法律第一六〇号）</w:t>
+        <w:t>第一条（施行期日）</w:t>
+      </w:r>
+    </w:p>
+    <w:p>
+      <w:r>
+        <w:t>この法律は、平成十二年七月一日から施行する。</w:t>
+        <w:br/>
+        <w:t>ただし、次の各号に掲げる規定は、当該各号に定める日から施行する。</w:t>
+      </w:r>
+    </w:p>
+    <w:p>
+      <w:pPr>
+        <w:pStyle w:val="ListBullet"/>
+        <w:ind w:left="880"/>
+      </w:pPr>
+      <w:r>
+        <w:t>一</w:t>
+        <w:br/>
+        <w:t>附則第八条、第二十三条、第五十一条及び第六十六条の規定</w:t>
+        <w:br/>
+        <w:br/>
+        <w:br/>
+        <w:t>公布の日</w:t>
+      </w:r>
+    </w:p>
+    <w:p>
+      <w:pPr>
+        <w:pStyle w:val="ListBullet"/>
+        <w:ind w:left="880"/>
+      </w:pPr>
+      <w:r>
+        <w:t>二</w:t>
+        <w:br/>
+        <w:t>附則第二条、第十四条、第二十七条、第三十九条、第四十四条及び第五十二条の規定</w:t>
+        <w:br/>
+        <w:br/>
+        <w:br/>
+        <w:t>平成十二年四月一日</w:t>
+      </w:r>
+    </w:p>
+    <w:p>
+      <w:pPr>
+        <w:pStyle w:val="ListBullet"/>
+        <w:ind w:left="880"/>
+      </w:pPr>
+      <w:r>
+        <w:t>三及び四</w:t>
+        <w:br/>
+        <w:t>略</w:t>
+      </w:r>
+    </w:p>
+    <w:p>
+      <w:pPr>
+        <w:pStyle w:val="ListBullet"/>
+        <w:ind w:left="880"/>
+      </w:pPr>
+      <w:r>
+        <w:t>五</w:t>
+        <w:br/>
+        <w:t>第三条中火薬類取締法第二十八条第一項の改正規定（「防止するため、」の下に「保安の確保のための組織及び方法その他経済産業省令で定める事項について記載した」を加える部分に限る。）、同法第三十五条第一項の改正規定（「火薬庫に」を「火薬庫並びにこれらの施設における保安の確保のための組織及び方法に」に改める部分に限る。）及び同条第二項の改正規定（「適合しているかどうか」の下に「並びに第二十八条第一項の認可を受けた危害予防規程に定められた事項のうち保安の確保のための組織及び方法に係るものとして経済産業省令で定めるものを実施しているかどうか」を加える部分に限る。）、第五条及び第十条の規定並びに附則第三十一条から第三十四条まで、第四十五条から第五十条まで、第七十六条、第七十七条及び第七十九条の規定</w:t>
+        <w:br/>
+        <w:br/>
+        <w:br/>
+        <w:t>平成十三年四月一日</w:t>
       </w:r>
     </w:p>
     <w:p>
@@ -3974,42 +3411,14 @@
         <w:pStyle w:val="Heading4"/>
       </w:pPr>
       <w:r>
-        <w:t>第一条（施行期日）</w:t>
-      </w:r>
-    </w:p>
-    <w:p>
-      <w:r>
-        <w:t>この法律（第二条及び第三条を除く。）は、平成十三年一月六日から施行する。</w:t>
-      </w:r>
-    </w:p>
-    <w:p>
-      <w:pPr>
-        <w:pStyle w:val="Heading6"/>
-        <w:ind w:left="880"/>
-      </w:pPr>
-      <w:r>
-        <w:t>一</w:t>
-      </w:r>
-    </w:p>
-    <w:p>
-      <w:pPr>
-        <w:ind w:left="880"/>
-      </w:pPr>
-      <w:r>
-        <w:t>第九百九十五条（核原料物質、核燃料物質及び原子炉の規制に関する法律の一部を改正する法律附則の改正規定に係る部分に限る。）、第千三百五条、第千三百六条、第千三百二十四条第二項、第千三百二十六条第二項及び第千三百四十四条の規定</w:t>
-      </w:r>
-    </w:p>
-    <w:p>
-      <w:r>
-        <w:br w:type="page"/>
-      </w:r>
-    </w:p>
-    <w:p>
-      <w:pPr>
-        <w:pStyle w:val="Heading1"/>
-      </w:pPr>
-      <w:r>
-        <w:t>附　則（平成一一年一二月二二日法律第二〇三号）</w:t>
+        <w:t>第四十四条（電気用品取締法の一部改正に伴う経過措置）</w:t>
+      </w:r>
+    </w:p>
+    <w:p>
+      <w:r>
+        <w:t>第十条の規定による改正後の電気用品安全法（以下「電気用品安全法」という。）第九条第一項の規定による認定又は承認を受けようとする者は、第十条の規定の施行前においても、その申請を行うことができる。</w:t>
+        <w:br/>
+        <w:t>電気用品安全法第三十五条第一項（電気用品安全法第四十二条の三第二項において準用する場合を含む。）の規定による業務規定の届出についても、同様とする。</w:t>
       </w:r>
     </w:p>
     <w:p>
@@ -4017,168 +3426,12 @@
         <w:pStyle w:val="Heading4"/>
       </w:pPr>
       <w:r>
-        <w:t>第一条（施行期日）</w:t>
-      </w:r>
-    </w:p>
-    <w:p>
-      <w:r>
-        <w:t>この法律は、平成十三年一月六日から施行する。</w:t>
-      </w:r>
-    </w:p>
-    <w:p>
-      <w:pPr>
-        <w:pStyle w:val="Heading4"/>
-      </w:pPr>
-      <w:r>
-        <w:t>第十一条（政令への委任）</w:t>
-      </w:r>
-    </w:p>
-    <w:p>
-      <w:r>
-        <w:t>附則第二条から第七条まで及び前条に定めるもののほか、研究所の設立に伴い必要な経過措置その他この法律の施行に関し必要な経過措置は、政令で定める。</w:t>
-      </w:r>
-    </w:p>
-    <w:p>
-      <w:r>
-        <w:br w:type="page"/>
-      </w:r>
-    </w:p>
-    <w:p>
-      <w:pPr>
-        <w:pStyle w:val="Heading1"/>
-      </w:pPr>
-      <w:r>
-        <w:t>附　則（平成一一年一二月二二日法律第二〇四号）</w:t>
-      </w:r>
-    </w:p>
-    <w:p>
-      <w:pPr>
-        <w:pStyle w:val="Heading4"/>
-      </w:pPr>
-      <w:r>
-        <w:t>第一条（施行期日）</w:t>
-      </w:r>
-    </w:p>
-    <w:p>
-      <w:r>
-        <w:t>この法律は、平成十三年一月六日から施行する。</w:t>
-      </w:r>
-    </w:p>
-    <w:p>
-      <w:pPr>
-        <w:pStyle w:val="Heading4"/>
-      </w:pPr>
-      <w:r>
-        <w:t>第二十条（罰則に関する経過措置）</w:t>
-      </w:r>
-    </w:p>
-    <w:p>
-      <w:r>
-        <w:t>この法律の施行前にした行為に対する罰則の適用については、なお従前の例による。</w:t>
-      </w:r>
-    </w:p>
-    <w:p>
-      <w:pPr>
-        <w:pStyle w:val="Heading4"/>
-      </w:pPr>
-      <w:r>
-        <w:t>第二十一条（政令への委任）</w:t>
-      </w:r>
-    </w:p>
-    <w:p>
-      <w:r>
-        <w:t>附則第二条から第七条まで、第九条、第十一条、第十八条及び前条に定めるもののほか、機構の設立に伴い必要な経過措置その他この法律の施行に関し必要な経過措置は、政令で定める。</w:t>
-      </w:r>
-    </w:p>
-    <w:p>
-      <w:r>
-        <w:br w:type="page"/>
-      </w:r>
-    </w:p>
-    <w:p>
-      <w:pPr>
-        <w:pStyle w:val="Heading1"/>
-      </w:pPr>
-      <w:r>
-        <w:t>附　則（平成一二年五月三一日法律第九一号）</w:t>
-      </w:r>
-    </w:p>
-    <w:p>
-      <w:r>
-        <w:t>この法律は、商法等の一部を改正する法律（平成十二年法律第九十号）の施行の日から施行する。</w:t>
-      </w:r>
-    </w:p>
-    <w:p>
-      <w:r>
-        <w:br w:type="page"/>
-      </w:r>
-    </w:p>
-    <w:p>
-      <w:pPr>
-        <w:pStyle w:val="Heading1"/>
-      </w:pPr>
-      <w:r>
-        <w:t>附　則（平成一五年六月一一日法律第七六号）</w:t>
-      </w:r>
-    </w:p>
-    <w:p>
-      <w:pPr>
-        <w:pStyle w:val="Heading4"/>
-      </w:pPr>
-      <w:r>
-        <w:t>第一条（施行期日）</w:t>
-      </w:r>
-    </w:p>
-    <w:p>
-      <w:r>
-        <w:t>この法律は、平成十六年三月一日から施行する。</w:t>
-      </w:r>
-    </w:p>
-    <w:p>
-      <w:pPr>
-        <w:pStyle w:val="Heading6"/>
-        <w:ind w:left="880"/>
-      </w:pPr>
-      <w:r>
-        <w:t>一</w:t>
-      </w:r>
-    </w:p>
-    <w:p>
-      <w:pPr>
-        <w:ind w:left="880"/>
-      </w:pPr>
-      <w:r>
-        <w:t>附則第十三条の規定</w:t>
-      </w:r>
-    </w:p>
-    <w:p>
-      <w:pPr>
-        <w:pStyle w:val="Heading6"/>
-        <w:ind w:left="880"/>
-      </w:pPr>
-      <w:r>
-        <w:t>二</w:t>
-      </w:r>
-    </w:p>
-    <w:p>
-      <w:pPr>
-        <w:ind w:left="880"/>
-      </w:pPr>
-      <w:r>
-        <w:t>附則第三条第一項、第四条第一項、第五条第一項、第六条第一項、第七条第一項、第八条第一項及び第九条第一項の規定</w:t>
-      </w:r>
-    </w:p>
-    <w:p>
-      <w:pPr>
-        <w:pStyle w:val="Heading4"/>
-      </w:pPr>
-      <w:r>
-        <w:t>第七条（電気用品安全法の一部改正に伴う経過措置）</w:t>
-      </w:r>
-    </w:p>
-    <w:p>
-      <w:r>
-        <w:t>第六条の規定による改正後の電気用品安全法（以下「新電気用品安全法」という。）第九条第一項の登録を受けようとする者は、この法律の施行前においても、その申請を行うことができる。</w:t>
+        <w:t>第四十五条</w:t>
+      </w:r>
+    </w:p>
+    <w:p>
+      <w:r>
+        <w:t>第十条の規定の施行前にされた同条の規定による改正前の電気用品取締法（以下「旧電気用品取締法」という。）第十八条若しくは第二十三条第一項の型式の認可の申請であって、第十条の規定の施行の際、認可若しくは不認可の処分がされていないもの又は同条の規定の施行前にされた旧電気用品取締法第二十三条の二第一項の型式の確認若しくは旧電気用品取締法第二十五条の三第一項の型式の承認の申請であって、第十条の規定の施行の際、確認若しくは承認をするかどうかの処分がされていないものについてのこれらの処分については、なお従前の例による。</w:t>
       </w:r>
     </w:p>
     <w:p>
@@ -4195,522 +3448,7 @@
         <w:ind w:left="440"/>
       </w:pPr>
       <w:r>
-        <w:t>この法律の施行の際現に第六条の規定による改正前の電気用品安全法（以下「旧電気用品安全法」という。）第九条第一項の認定又は承認を受けている者は、新電気用品安全法第九条第一項の登録を受けているものとみなす。</w:t>
-      </w:r>
-    </w:p>
-    <w:p>
-      <w:pPr>
-        <w:pStyle w:val="Heading4"/>
-      </w:pPr>
-      <w:r>
-        <w:t>第十一条（処分等の効力）</w:t>
-      </w:r>
-    </w:p>
-    <w:p>
-      <w:r>
-        <w:t>この法律（附則第一条各号に掲げる規定については、当該規定）の施行前に改正前のそれぞれの法律（これに基づく命令を含む。以下この条において同じ。）の規定によってした処分、手続その他の行為であって、改正後のそれぞれの法律の規定に相当の規定があるものは、この附則に別段の定めがあるものを除き、改正後のそれぞれの法律の相当の規定によってしたものとみなす。</w:t>
-      </w:r>
-    </w:p>
-    <w:p>
-      <w:pPr>
-        <w:pStyle w:val="Heading4"/>
-      </w:pPr>
-      <w:r>
-        <w:t>第十二条（罰則の適用に関する経過措置）</w:t>
-      </w:r>
-    </w:p>
-    <w:p>
-      <w:r>
-        <w:t>この法律（附則第一条各号に掲げる規定については、当該規定。以下この条において同じ。）の施行前にした行為及びこの附則の規定によりなお従前の例によることとされる場合におけるこの法律の施行後にした行為に対する罰則の適用については、なお従前の例による。</w:t>
-      </w:r>
-    </w:p>
-    <w:p>
-      <w:pPr>
-        <w:pStyle w:val="Heading4"/>
-      </w:pPr>
-      <w:r>
-        <w:t>第十三条（政令への委任）</w:t>
-      </w:r>
-    </w:p>
-    <w:p>
-      <w:r>
-        <w:t>附則第二条から前条までに定めるもののほか、この法律の施行に関し必要となる経過措置（罰則に関する経過措置を含む。）は、政令で定める。</w:t>
-      </w:r>
-    </w:p>
-    <w:p>
-      <w:r>
-        <w:br w:type="page"/>
-      </w:r>
-    </w:p>
-    <w:p>
-      <w:pPr>
-        <w:pStyle w:val="Heading1"/>
-      </w:pPr>
-      <w:r>
-        <w:t>附　則（平成一五年六月一八日法律第九二号）</w:t>
-      </w:r>
-    </w:p>
-    <w:p>
-      <w:pPr>
-        <w:pStyle w:val="Heading4"/>
-      </w:pPr>
-      <w:r>
-        <w:t>第一条（施行期日）</w:t>
-      </w:r>
-    </w:p>
-    <w:p>
-      <w:r>
-        <w:t>この法律は、平成十七年四月一日から施行する。</w:t>
-      </w:r>
-    </w:p>
-    <w:p>
-      <w:r>
-        <w:br w:type="page"/>
-      </w:r>
-    </w:p>
-    <w:p>
-      <w:pPr>
-        <w:pStyle w:val="Heading1"/>
-      </w:pPr>
-      <w:r>
-        <w:t>附　則（平成一六年六月九日法律第九四号）</w:t>
-      </w:r>
-    </w:p>
-    <w:p>
-      <w:pPr>
-        <w:pStyle w:val="Heading4"/>
-      </w:pPr>
-      <w:r>
-        <w:t>第一条（施行期日）</w:t>
-      </w:r>
-    </w:p>
-    <w:p>
-      <w:r>
-        <w:t>この法律は、平成十七年四月一日から施行する。</w:t>
-      </w:r>
-    </w:p>
-    <w:p>
-      <w:pPr>
-        <w:pStyle w:val="Heading4"/>
-      </w:pPr>
-      <w:r>
-        <w:t>第二十六条（処分等に関する経過措置）</w:t>
-      </w:r>
-    </w:p>
-    <w:p>
-      <w:r>
-        <w:t>この法律の施行前に改正前のそれぞれの法律（これに基づく命令を含む。以下この条において同じ。）の規定によってした処分、手続その他の行為であって、改正後のそれぞれの法律の規定に相当の規定があるものは、この附則に別段の定めがあるものを除き、改正後のそれぞれの法律の相当の規定によってしたものとみなす。</w:t>
-      </w:r>
-    </w:p>
-    <w:p>
-      <w:pPr>
-        <w:pStyle w:val="Heading4"/>
-      </w:pPr>
-      <w:r>
-        <w:t>第二十七条（罰則の適用に関する経過措置）</w:t>
-      </w:r>
-    </w:p>
-    <w:p>
-      <w:r>
-        <w:t>この法律の施行前にした行為に対する罰則の適用については、なお従前の例による。</w:t>
-      </w:r>
-    </w:p>
-    <w:p>
-      <w:pPr>
-        <w:pStyle w:val="Heading4"/>
-      </w:pPr>
-      <w:r>
-        <w:t>第二十八条（政令委任）</w:t>
-      </w:r>
-    </w:p>
-    <w:p>
-      <w:r>
-        <w:t>この附則に定めるもののほか、この法律の施行に伴い必要な経過措置は、政令で定める。</w:t>
-      </w:r>
-    </w:p>
-    <w:p>
-      <w:r>
-        <w:br w:type="page"/>
-      </w:r>
-    </w:p>
-    <w:p>
-      <w:pPr>
-        <w:pStyle w:val="Heading1"/>
-      </w:pPr>
-      <w:r>
-        <w:t>附　則（平成一七年六月二九日法律第七三号）</w:t>
-      </w:r>
-    </w:p>
-    <w:p>
-      <w:pPr>
-        <w:pStyle w:val="Heading4"/>
-      </w:pPr>
-      <w:r>
-        <w:t>第一条（施行期日）</w:t>
-      </w:r>
-    </w:p>
-    <w:p>
-      <w:r>
-        <w:t>この法律は、公布の日から起算して一年を超えない範囲内において政令で定める日から施行する。</w:t>
-      </w:r>
-    </w:p>
-    <w:p>
-      <w:pPr>
-        <w:pStyle w:val="Heading4"/>
-      </w:pPr>
-      <w:r>
-        <w:t>第八条（火薬類取締法等の一部改正に伴う経過措置）</w:t>
-      </w:r>
-    </w:p>
-    <w:p>
-      <w:r>
-        <w:t>附則第三条の規定による改正前の火薬類取締法第五十三条の規定、附則第四条の規定による改正前の高圧ガス保安法第七十五条の規定、附則第五条の規定による改正前のガス事業法第四十八条の規定、附則第六条の規定による改正前の電気用品安全法第四十九条の規定又は前条の規定による改正前の液化石油ガスの保安の確保及び取引の適正化に関する法律第八十九条の規定に基づいて、公聴会を開き、広く一般の意見を聴いたときは、新法の適用については、それぞれ新法第三十九条第一項の規定による手続を実施したものとみなす。</w:t>
-      </w:r>
-    </w:p>
-    <w:p>
-      <w:r>
-        <w:br w:type="page"/>
-      </w:r>
-    </w:p>
-    <w:p>
-      <w:pPr>
-        <w:pStyle w:val="Heading1"/>
-      </w:pPr>
-      <w:r>
-        <w:t>附　則（平成一七年七月二六日法律第八七号）</w:t>
-      </w:r>
-    </w:p>
-    <w:p>
-      <w:r>
-        <w:t>この法律は、会社法の施行の日から施行する。</w:t>
-      </w:r>
-    </w:p>
-    <w:p>
-      <w:r>
-        <w:br w:type="page"/>
-      </w:r>
-    </w:p>
-    <w:p>
-      <w:pPr>
-        <w:pStyle w:val="Heading1"/>
-      </w:pPr>
-      <w:r>
-        <w:t>附　則（平成一九年一一月二一日法律第一一六号）</w:t>
-      </w:r>
-    </w:p>
-    <w:p>
-      <w:pPr>
-        <w:pStyle w:val="Heading4"/>
-      </w:pPr>
-      <w:r>
-        <w:t>第一条（施行期日）</w:t>
-      </w:r>
-    </w:p>
-    <w:p>
-      <w:r>
-        <w:t>この法律は、公布の日から起算して一年を超えない範囲内において政令で定める日から施行する。</w:t>
-      </w:r>
-    </w:p>
-    <w:p>
-      <w:pPr>
-        <w:pStyle w:val="Heading4"/>
-      </w:pPr>
-      <w:r>
-        <w:t>第三条（検討）</w:t>
-      </w:r>
-    </w:p>
-    <w:p>
-      <w:r>
-        <w:t>政府は、この法律の施行後五年以内に、この法律による改正後の電気用品安全法の施行の状況について検討を加え、必要があると認めるときは、その結果に基づいて所要の措置を講ずるものとする。</w:t>
-      </w:r>
-    </w:p>
-    <w:p>
-      <w:r>
-        <w:br w:type="page"/>
-      </w:r>
-    </w:p>
-    <w:p>
-      <w:pPr>
-        <w:pStyle w:val="Heading1"/>
-      </w:pPr>
-      <w:r>
-        <w:t>附　則（平成二三年六月二二日法律第七〇号）</w:t>
-      </w:r>
-    </w:p>
-    <w:p>
-      <w:pPr>
-        <w:pStyle w:val="Heading4"/>
-      </w:pPr>
-      <w:r>
-        <w:t>第一条（施行期日）</w:t>
-      </w:r>
-    </w:p>
-    <w:p>
-      <w:r>
-        <w:t>この法律は、平成二十四年四月一日から施行する。</w:t>
-      </w:r>
-    </w:p>
-    <w:p>
-      <w:r>
-        <w:br w:type="page"/>
-      </w:r>
-    </w:p>
-    <w:p>
-      <w:pPr>
-        <w:pStyle w:val="Heading1"/>
-      </w:pPr>
-      <w:r>
-        <w:t>附　則（平成二三年八月三〇日法律第一〇五号）</w:t>
-      </w:r>
-    </w:p>
-    <w:p>
-      <w:pPr>
-        <w:pStyle w:val="Heading4"/>
-      </w:pPr>
-      <w:r>
-        <w:t>第一条（施行期日）</w:t>
-      </w:r>
-    </w:p>
-    <w:p>
-      <w:r>
-        <w:t>この法律は、公布の日から施行する。</w:t>
-      </w:r>
-    </w:p>
-    <w:p>
-      <w:pPr>
-        <w:pStyle w:val="Heading6"/>
-        <w:ind w:left="880"/>
-      </w:pPr>
-      <w:r>
-        <w:t>一</w:t>
-      </w:r>
-    </w:p>
-    <w:p>
-      <w:pPr>
-        <w:ind w:left="880"/>
-      </w:pPr>
-      <w:r>
-        <w:t>略</w:t>
-      </w:r>
-    </w:p>
-    <w:p>
-      <w:pPr>
-        <w:pStyle w:val="Heading6"/>
-        <w:ind w:left="880"/>
-      </w:pPr>
-      <w:r>
-        <w:t>二</w:t>
-      </w:r>
-    </w:p>
-    <w:p>
-      <w:pPr>
-        <w:ind w:left="880"/>
-      </w:pPr>
-      <w:r>
-        <w:t>第二条、第十条（構造改革特別区域法第十八条の改正規定に限る。）、第十四条（地方自治法第二百五十二条の十九、第二百六十条並びに別表第一騒音規制法（昭和四十三年法律第九十八号）の項、都市計画法（昭和四十三年法律第百号）の項、都市再開発法（昭和四十四年法律第三十八号）の項、環境基本法（平成五年法律第九十一号）の項及び密集市街地における防災街区の整備の促進に関する法律（平成九年法律第四十九号）の項並びに別表第二都市再開発法（昭和四十四年法律第三十八号）の項、公有地の拡大の推進に関する法律（昭和四十七年法律第六十六号）の項、大都市地域における住宅及び住宅地の供給の促進に関する特別措置法（昭和五十年法律第六十七号）の項、密集市街地における防災街区の整備の促進に関する法律（平成九年法律第四十九号）の項及びマンションの建替えの円滑化等に関する法律（平成十四年法律第七十八号）の項の改正規定に限る。）、第十七条から第十九条まで、第二十二条（児童福祉法第二十一条の五の六、第二十一条の五の十五、第二十一条の五の二十三、第二十四条の九、第二十四条の十七、第二十四条の二十八及び第二十四条の三十六の改正規定に限る。）、第二十三条から第二十七条まで、第二十九条から第三十三条まで、第三十四条（社会福祉法第六十二条、第六十五条及び第七十一条の改正規定に限る。）、第三十五条、第三十七条、第三十八条（水道法第四十六条、第四十八条の二、第五十条及び第五十条の二の改正規定を除く。）、第三十九条、第四十三条（職業能力開発促進法第十九条、第二十三条、第二十八条及び第三十条の二の改正規定に限る。）、第五十一条（感染症の予防及び感染症の患者に対する医療に関する法律第六十四条の改正規定に限る。）、第五十四条（障害者自立支援法第八十八条及び第八十九条の改正規定を除く。）、第六十五条（農地法第三条第一項第九号、第四条、第五条及び第五十七条の改正規定を除く。）、第八十七条から第九十二条まで、第九十九条（道路法第二十四条の三及び第四十八条の三の改正規定に限る。）、第百一条（土地区画整理法第七十六条の改正規定に限る。）、第百二条（道路整備特別措置法第十八条から第二十一条まで、第二十七条、第四十九条及び第五十条の改正規定に限る。）、第百三条、第百五条（駐車場法第四条の改正規定を除く。）、第百七条、第百八条、第百十五条（首都圏近郊緑地保全法第十五条及び第十七条の改正規定に限る。）、第百十六条（流通業務市街地の整備に関する法律第三条の二の改正規定を除く。）、第百十八条（近畿圏の保全区域の整備に関する法律第十六条及び第十八条の改正規定に限る。）、第百二十条（都市計画法第六条の二、第七条の二、第八条、第十条の二から第十二条の二まで、第十二条の四、第十二条の五、第十二条の十、第十四条、第二十条、第二十三条、第三十三条及び第五十八条の二の改正規定を除く。）、第百二十一条（都市再開発法第七条の四から第七条の七まで、第六十条から第六十二条まで、第六十六条、第九十八条、第九十九条の八、第百三十九条の三、第百四十一条の二及び第百四十二条の改正規定に限る。）、第百二十五条（公有地の拡大の推進に関する法律第九条の改正規定を除く。）、第百二十八条（都市緑地法第二十条及び第三十九条の改正規定を除く。）、第百三十一条（大都市地域における住宅及び住宅地の供給の促進に関する特別措置法第七条、第二十六条、第六十四条、第六十七条、第百四条及び第百九条の二の改正規定に限る。）、第百四十二条（地方拠点都市地域の整備及び産業業務施設の再配置の促進に関する法律第十八条及び第二十一条から第二十三条までの改正規定に限る。）、第百四十五条、第百四十六条（被災市街地復興特別措置法第五条及び第七条第三項の改正規定を除く。）、第百四十九条（密集市街地における防災街区の整備の促進に関する法律第二十条、第二十一条、第百九十一条、第百九十二条、第百九十七条、第二百三十三条、第二百四十一条、第二百八十三条、第三百十一条及び第三百十八条の改正規定に限る。）、第百五十五条（都市再生特別措置法第五十一条第四項の改正規定に限る。）、第百五十六条（マンションの建替えの円滑化等に関する法律第百二条の改正規定を除く。）、第百五十七条、第百五十八条（景観法第五十七条の改正規定に限る。）、第百六十条（地域における多様な需要に応じた公的賃貸住宅等の整備等に関する特別措置法第六条第五項の改正規定（「第二項第二号イ」を「第二項第一号イ」に改める部分を除く。）並びに同法第十一条及び第十三条の改正規定に限る。）、第百六十二条（高齢者、障害者等の移動等の円滑化の促進に関する法律第十条、第十二条、第十三条、第三十六条第二項及び第五十六条の改正規定に限る。）、第百六十五条（地域における歴史的風致の維持及び向上に関する法律第二十四条及び第二十九条の改正規定に限る。）、第百六十九条、第百七十一条（廃棄物の処理及び清掃に関する法律第二十一条の改正規定に限る。）、第百七十四条、第百七十八条、第百八十二条（環境基本法第十六条及び第四十条の二の改正規定に限る。）及び第百八十七条（鳥獣の保護及び狩猟の適正化に関する法律第十五条の改正規定、同法第二十八条第九項の改正規定（「第四条第三項」を「第四条第四項」に改める部分を除く。）、同法第二十九条第四項の改正規定（「第四条第三項」を「第四条第四項」に改める部分を除く。）並びに同法第三十四条及び第三十五条の改正規定に限る。）の規定並びに附則第十三条、第十五条から第二十四条まで、第二十五条第一項、第二十六条、第二十七条第一項から第三項まで、第三十条から第三十二条まで、第三十八条、第四十四条、第四十六条第一項及び第四項、第四十七条から第四十九条まで、第五十一条から第五十三条まで、第五十五条、第五十八条、第五十九条、第六十一条から第六十九条まで、第七十一条、第七十二条第一項から第三項まで、第七十四条から第七十六条まで、第七十八条、第八十条第一項及び第三項、第八十三条、第八十七条（地方税法第五百八十七条の二及び附則第十一条の改正規定を除く。）、第八十九条、第九十条、第九十二条（高速自動車国道法第二十五条の改正規定に限る。）、第百一条、第百二条、第百五条から第百七条まで、第百十二条、第百十七条（地域における多様な主体の連携による生物の多様性の保全のための活動の促進等に関する法律（平成二十二年法律第七十二号）第四条第八項の改正規定に限る。）、第百十九条、第百二十一条の二並びに第百二十三条第二項の規定</w:t>
-      </w:r>
-    </w:p>
-    <w:p>
-      <w:pPr>
-        <w:pStyle w:val="Heading4"/>
-      </w:pPr>
-      <w:r>
-        <w:t>第八十一条（罰則に関する経過措置）</w:t>
-      </w:r>
-    </w:p>
-    <w:p>
-      <w:r>
-        <w:t>この法律（附則第一条各号に掲げる規定にあっては、当該規定。以下この条において同じ。）の施行前にした行為及びこの附則の規定によりなお従前の例によることとされる場合におけるこの法律の施行後にした行為に対する罰則の適用については、なお従前の例による。</w:t>
-      </w:r>
-    </w:p>
-    <w:p>
-      <w:pPr>
-        <w:pStyle w:val="Heading4"/>
-      </w:pPr>
-      <w:r>
-        <w:t>第八十二条（政令への委任）</w:t>
-      </w:r>
-    </w:p>
-    <w:p>
-      <w:r>
-        <w:t>この附則に規定するもののほか、この法律の施行に関し必要な経過措置（罰則に関する経過措置を含む。）は、政令で定める。</w:t>
-      </w:r>
-    </w:p>
-    <w:p>
-      <w:r>
-        <w:br w:type="page"/>
-      </w:r>
-    </w:p>
-    <w:p>
-      <w:pPr>
-        <w:pStyle w:val="Heading1"/>
-      </w:pPr>
-      <w:r>
-        <w:t>附　則（平成二三年一二月一四日法律第一二二号）</w:t>
-      </w:r>
-    </w:p>
-    <w:p>
-      <w:pPr>
-        <w:pStyle w:val="Heading4"/>
-      </w:pPr>
-      <w:r>
-        <w:t>第一条（施行期日）</w:t>
-      </w:r>
-    </w:p>
-    <w:p>
-      <w:r>
-        <w:t>この法律は、公布の日から起算して二月を超えない範囲内において政令で定める日から施行する。</w:t>
-      </w:r>
-    </w:p>
-    <w:p>
-      <w:pPr>
-        <w:pStyle w:val="Heading6"/>
-        <w:ind w:left="880"/>
-      </w:pPr>
-      <w:r>
-        <w:t>一</w:t>
-      </w:r>
-    </w:p>
-    <w:p>
-      <w:pPr>
-        <w:ind w:left="880"/>
-      </w:pPr>
-      <w:r>
-        <w:t>附則第六条、第八条、第九条及び第十三条の規定</w:t>
-      </w:r>
-    </w:p>
-    <w:p>
-      <w:r>
-        <w:br w:type="page"/>
-      </w:r>
-    </w:p>
-    <w:p>
-      <w:pPr>
-        <w:pStyle w:val="Heading1"/>
-      </w:pPr>
-      <w:r>
-        <w:t>附　則（平成二六年六月一三日法律第六七号）</w:t>
-      </w:r>
-    </w:p>
-    <w:p>
-      <w:pPr>
-        <w:pStyle w:val="Heading4"/>
-      </w:pPr>
-      <w:r>
-        <w:t>第一条（施行期日）</w:t>
-      </w:r>
-    </w:p>
-    <w:p>
-      <w:r>
-        <w:t>この法律は、独立行政法人通則法の一部を改正する法律（平成二十六年法律第六十六号。以下「通則法改正法」という。）の施行の日から施行する。</w:t>
-      </w:r>
-    </w:p>
-    <w:p>
-      <w:pPr>
-        <w:pStyle w:val="Heading6"/>
-        <w:ind w:left="880"/>
-      </w:pPr>
-      <w:r>
-        <w:t>一</w:t>
-      </w:r>
-    </w:p>
-    <w:p>
-      <w:pPr>
-        <w:ind w:left="880"/>
-      </w:pPr>
-      <w:r>
-        <w:t>附則第十四条第二項、第十八条及び第三十条の規定</w:t>
-      </w:r>
-    </w:p>
-    <w:p>
-      <w:pPr>
-        <w:pStyle w:val="Heading4"/>
-      </w:pPr>
-      <w:r>
-        <w:t>第二十八条（処分等の効力）</w:t>
-      </w:r>
-    </w:p>
-    <w:p>
-      <w:r>
-        <w:t>この法律の施行前にこの法律による改正前のそれぞれの法律（これに基づく命令を含む。）の規定によってした又はすべき処分、手続その他の行為であってこの法律による改正後のそれぞれの法律（これに基づく命令を含む。以下この条において「新法令」という。）に相当の規定があるものは、法律（これに基づく政令を含む。）に別段の定めのあるものを除き、新法令の相当の規定によってした又はすべき処分、手続その他の行為とみなす。</w:t>
-      </w:r>
-    </w:p>
-    <w:p>
-      <w:pPr>
-        <w:pStyle w:val="Heading4"/>
-      </w:pPr>
-      <w:r>
-        <w:t>第二十九条（罰則に関する経過措置）</w:t>
-      </w:r>
-    </w:p>
-    <w:p>
-      <w:r>
-        <w:t>この法律の施行前にした行為及びこの附則の規定によりなおその効力を有することとされる場合におけるこの法律の施行後にした行為に対する罰則の適用については、なお従前の例による。</w:t>
-      </w:r>
-    </w:p>
-    <w:p>
-      <w:pPr>
-        <w:pStyle w:val="Heading4"/>
-      </w:pPr>
-      <w:r>
-        <w:t>第三十条（その他の経過措置の政令等への委任）</w:t>
-      </w:r>
-    </w:p>
-    <w:p>
-      <w:r>
-        <w:t>附則第三条から前条までに定めるもののほか、この法律の施行に関し必要な経過措置（罰則に関する経過措置を含む。）は、政令（人事院の所掌する事項については、人事院規則）で定める。</w:t>
-      </w:r>
-    </w:p>
-    <w:p>
-      <w:r>
-        <w:br w:type="page"/>
-      </w:r>
-    </w:p>
-    <w:p>
-      <w:pPr>
-        <w:pStyle w:val="Heading1"/>
-      </w:pPr>
-      <w:r>
-        <w:t>附　則（平成二六年六月一三日法律第六九号）</w:t>
-      </w:r>
-    </w:p>
-    <w:p>
-      <w:pPr>
-        <w:pStyle w:val="Heading4"/>
-      </w:pPr>
-      <w:r>
-        <w:t>第一条（施行期日）</w:t>
-      </w:r>
-    </w:p>
-    <w:p>
-      <w:r>
-        <w:t>この法律は、行政不服審査法（平成二十六年法律第六十八号）の施行の日から施行する。</w:t>
-      </w:r>
-    </w:p>
-    <w:p>
-      <w:pPr>
-        <w:pStyle w:val="Heading4"/>
-      </w:pPr>
-      <w:r>
-        <w:t>第五条（経過措置の原則）</w:t>
-      </w:r>
-    </w:p>
-    <w:p>
-      <w:r>
-        <w:t>行政庁の処分その他の行為又は不作為についての不服申立てであってこの法律の施行前にされた行政庁の処分その他の行為又はこの法律の施行前にされた申請に係る行政庁の不作為に係るものについては、この附則に特別の定めがある場合を除き、なお従前の例による。</w:t>
-      </w:r>
-    </w:p>
-    <w:p>
-      <w:pPr>
-        <w:pStyle w:val="Heading4"/>
-      </w:pPr>
-      <w:r>
-        <w:t>第六条（訴訟に関する経過措置）</w:t>
-      </w:r>
-    </w:p>
-    <w:p>
-      <w:r>
-        <w:t>この法律による改正前の法律の規定により不服申立てに対する行政庁の裁決、決定その他の行為を経た後でなければ訴えを提起できないこととされる事項であって、当該不服申立てを提起しないでこの法律の施行前にこれを提起すべき期間を経過したもの（当該不服申立てが他の不服申立てに対する行政庁の裁決、決定その他の行為を経た後でなければ提起できないとされる場合にあっては、当該他の不服申立てを提起しないでこの法律の施行前にこれを提起すべき期間を経過したものを含む。）の訴えの提起については、なお従前の例による。</w:t>
+        <w:t>第十条の規定の施行前にされた旧電気用品取締法第二十一条第一項（旧電気用品取締法第二十三条第二項又は第二十五条の三第二項において準用する場合を含む。次項において同じ。）の試験の申請であって、第十条の規定の施行の際、合格又は不合格の判定がされていないものについての合格又は不合格の判定については、なお従前の例による。</w:t>
       </w:r>
     </w:p>
     <w:p>
@@ -4719,7 +3457,7 @@
         <w:ind w:left="440"/>
       </w:pPr>
       <w:r>
-        <w:t>２</w:t>
+        <w:t>３</w:t>
       </w:r>
     </w:p>
     <w:p>
@@ -4727,7 +3465,20 @@
         <w:ind w:left="440"/>
       </w:pPr>
       <w:r>
-        <w:t>この法律の規定による改正前の法律の規定（前条の規定によりなお従前の例によることとされる場合を含む。）により異議申立てが提起された処分その他の行為であって、この法律の規定による改正後の法律の規定により審査請求に対する裁決を経た後でなければ取消しの訴えを提起することができないこととされるものの取消しの訴えの提起については、なお従前の例による。</w:t>
+        <w:t>第十条の規定の施行前にされた旧電気用品取締法第二十一条第一項の試験について合格とされた者が第十条の規定の施行の日から十日以内にその試験に合格したことを証する書面を添付してする旧電気用品取締法第十八条若しくは第二十三条第一項の規定の例による型式の認可の申請若しくは旧電気用品取締法第二十五条の三第一項の規定の例による型式の承認の申請又は前項の規定によりなお従前の例によることとされた試験の申請をした者であって当該試験に合格とされたものがその合格とされた日から十日以内にその試験に合格したことを証する書面を添付してする旧電気用品取締法第十八条若しくは第二十三条第一項の規定の例による型式の認可の申請若しくは旧電気用品取締法第二十五条の三第一項の規定の例による型式の承認の申請についての処分については、なお従前の例による。</w:t>
+      </w:r>
+    </w:p>
+    <w:p>
+      <w:pPr>
+        <w:pStyle w:val="Heading4"/>
+      </w:pPr>
+      <w:r>
+        <w:t>第四十六条</w:t>
+      </w:r>
+    </w:p>
+    <w:p>
+      <w:r>
+        <w:t>第十条の規定の施行の際現に旧電気用品取締法第二条第一項の電気用品であって電気用品安全法第二条第一項の電気用品であるもの（以下「移行電気用品」という。）の型式について旧電気用品取締法第十八条の認可を受け若しくはその申請をしている者（前条第三項の認可の申請をしている者を含む。）、旧電気用品取締法第二十三条第一項の認可を受け若しくはその申請をしている者（前条第三項の認可の申請をしている者を含む。）又は旧電気用品取締法第二十三条の二第一項の確認を受け若しくはその申請をしている者は、当該認可若しくは確認又は申請に係る型式の移行電気用品について電気用品安全法第三条の規定による届出をしたものとみなす。</w:t>
       </w:r>
     </w:p>
     <w:p>
@@ -4736,6 +3487,959 @@
         <w:ind w:left="440"/>
       </w:pPr>
       <w:r>
+        <w:t>２</w:t>
+      </w:r>
+    </w:p>
+    <w:p>
+      <w:pPr>
+        <w:ind w:left="440"/>
+      </w:pPr>
+      <w:r>
+        <w:t>第十条の規定の施行前に旧電気用品取締法第二十六条の二第一項又は第二十六条の三第一項の規定による届出をした者は、電気用品安全法第三条の規定による届出をしたものとみなす。</w:t>
+        <w:br/>
+        <w:t>この場合において、これらの者についての電気用品安全法第八条第一項、第十条、第十二条及び第四十二条の五第二号の規定の適用については、電気用品安全法第八条第一項中「第三条の規定による届出に係る型式（以下単に「届出に係る型式」という。）」とあるのは「通商産業省関係の基準・認証制度等の整理及び合理化に関する法律（平成十一年法律第百二十一号）第十条の規定による改正前の電気用品取締法第二十六条の二第一項又は第二十六条の三第一項の規定による届出に係る構造の電気用品の属する型式（以下単に「届出に係る構造の電気用品の属する型式」という。）」と、電気用品安全法第十条、第十二条及び第四十二条の五第二号中「届出に係る型式」とあるのは「届出に係る構造の電気用品の属する型式」とする。</w:t>
+      </w:r>
+    </w:p>
+    <w:p>
+      <w:pPr>
+        <w:pStyle w:val="Heading4"/>
+      </w:pPr>
+      <w:r>
+        <w:t>第四十七条</w:t>
+      </w:r>
+    </w:p>
+    <w:p>
+      <w:r>
+        <w:t>第十条の規定の施行の際現に旧電気用品取締法第二条第二項の甲種電気用品であって電気用品安全法第二条第二項の特定電気用品であるもの（以下「移行特定電気用品」という。）について旧電気用品取締法第十八条若しくは第二十三条第一項の型式の認可を受けている者又は旧電気用品取締法第二十三条の二第一項の型式の確認を受けている者（附則第四十五条第一項又は第三項の規定によりなお従前の例によることとされたこれらの規定による型式の認可若しくは確認を受けた者を含む。）は、その認可若しくは確認に係る型式の移行特定電気用品を製造し、又は輸入した場合には、当該認可を受けた日若しくは当該確認を受けて認可を受けたものとみなされた日から旧電気用品取締法第二十四条第一項の政令で定める期間を経過する日までの間は、電気用品安全法第九条第一項の規定による義務を履行したものとみなす。</w:t>
+      </w:r>
+    </w:p>
+    <w:p>
+      <w:pPr>
+        <w:pStyle w:val="Heading5"/>
+        <w:ind w:left="440"/>
+      </w:pPr>
+      <w:r>
+        <w:t>２</w:t>
+      </w:r>
+    </w:p>
+    <w:p>
+      <w:pPr>
+        <w:ind w:left="440"/>
+      </w:pPr>
+      <w:r>
+        <w:t>第十条の規定の施行の際現に受けている旧電気用品取締法第二十五条の三第一項の規定による型式の承認（附則第四十五条第一項若しくは第三項の規定によりなお従前の例によることとされて受けた型式の承認を含む。）に係る移行特定電気用品の表示又は販売については、第十条の規定の施行の日から起算して当該移行特定電気用品に係る附則第五十条第二項の政令で定める期間を経過する日又は当該承認の日から旧電気用品取締法第二十五条の三第二項において準用する旧電気用品取締法第二十四条第一項の政令で定める期間を経過する日のいずれか早い日までの間は、電気用品安全法第十条第二項、第二十七条第一項及び第二十八条の規定にかかわらず、なお従前の例による。</w:t>
+      </w:r>
+    </w:p>
+    <w:p>
+      <w:pPr>
+        <w:pStyle w:val="Heading4"/>
+      </w:pPr>
+      <w:r>
+        <w:t>第四十八条</w:t>
+      </w:r>
+    </w:p>
+    <w:p>
+      <w:r>
+        <w:t>第十条の規定の施行の際現に旧電気用品取締法第二十一条第一項の指定を受けている者は、第十条の規定の施行の日から起算して六月を経過する日までの間は、電気用品安全法第九条第一項の認定を受けているものとみなす。</w:t>
+        <w:br/>
+        <w:t>その者がその期間内に同項の認定の申請をした場合において、その申請に係る処分があるまでの間も、同様とする。</w:t>
+      </w:r>
+    </w:p>
+    <w:p>
+      <w:pPr>
+        <w:pStyle w:val="Heading5"/>
+        <w:ind w:left="440"/>
+      </w:pPr>
+      <w:r>
+        <w:t>２</w:t>
+      </w:r>
+    </w:p>
+    <w:p>
+      <w:pPr>
+        <w:ind w:left="440"/>
+      </w:pPr>
+      <w:r>
+        <w:t>前項の規定により電気用品安全法第九条第一項の認定を受けているものとみなされた者についての旧電気用品取締法第三十三条の規定によりした届出は電気用品安全法第三十四条の規定によりした届出と、旧電気用品取締法第三十四条第一項の規定による認可を受け又はその申請を行っている業務規定は電気用品安全法第三十五条第一項の規定により届け出た業務規定と、旧電気用品取締法第三十五条の規定による許可を受け又はその申請を行っている業務の休廃止は電気用品安全法第三十六条の規定により届け出た業務の休廃止と、旧電気用品取締法第四十条の規定によりした命令は電気用品安全法第四十条の規定によりした命令と、旧電気用品取締法第四十一条の規定によりした命令は電気用品安全法第四十一条の規定によりした命令と、それぞれみなす。</w:t>
+      </w:r>
+    </w:p>
+    <w:p>
+      <w:pPr>
+        <w:pStyle w:val="Heading4"/>
+      </w:pPr>
+      <w:r>
+        <w:t>第四十九条</w:t>
+      </w:r>
+    </w:p>
+    <w:p>
+      <w:r>
+        <w:t>第十条の規定の施行の際現に旧電気用品取締法第十八条若しくは第二十三条第一項の認可若しくは旧電気用品取締法第二十三条の二第一項の確認を受けている型式に係る移行特定電気用品又は旧電気用品取締法第二十六条の二第一項若しくは第二十六条の三第一項の規定による届出に係る構造の旧電気用品取締法第二条第二項の乙種電気用品であって電気用品安全法第二条第一項の電気用品であるものについては、電気用品安全法第十条第二項の規定にかかわらず、第十条の規定の施行の日から起算して一年間（表示の変更に伴う製造設備の修理又は改造に相当の期間を要する移行電気用品として政令で定めるものにあっては、第十条の規定の施行の日から起算して三年を超えない範囲内において移行電気用品ごとに政令で定める期間）は、旧電気用品取締法第二十五条第一項又は第二十六条の六第一項の規定の例による表示を付することができる。</w:t>
+      </w:r>
+    </w:p>
+    <w:p>
+      <w:pPr>
+        <w:pStyle w:val="Heading4"/>
+      </w:pPr>
+      <w:r>
+        <w:t>第五十条</w:t>
+      </w:r>
+    </w:p>
+    <w:p>
+      <w:r>
+        <w:t>附則第四十七条第二項の規定によりなお従前の例によることとされる場合のほか、旧電気用品取締法第二十五条の四第一項の規定による表示を付された移行特定電気用品については、第十条の規定の施行の日から起算して移行特定電気用品ごとに五年（製造から販売までに通常相当の期間を要する移行特定電気用品として政令で定めるものにあっては、十年）を超えない範囲内において政令で定める期間を経過する日までの間は、電気用品安全法第十条第二項、第二十七条第一項及び第二十八条の規定にかかわらず、なお従前の例による。</w:t>
+      </w:r>
+    </w:p>
+    <w:p>
+      <w:pPr>
+        <w:pStyle w:val="Heading4"/>
+      </w:pPr>
+      <w:r>
+        <w:t>第五十一条</w:t>
+      </w:r>
+    </w:p>
+    <w:p>
+      <w:r>
+        <w:t>電気用品安全法第二条第二項の政令の制定に係る公聴会は、第十条の規定の施行前においても、行うことができる。</w:t>
+      </w:r>
+    </w:p>
+    <w:p>
+      <w:pPr>
+        <w:pStyle w:val="Heading4"/>
+      </w:pPr>
+      <w:r>
+        <w:t>第六十八条（処分等の効力）</w:t>
+      </w:r>
+    </w:p>
+    <w:p>
+      <w:r>
+        <w:t>この法律（附則第一条各号に掲げる規定については、当該各規定）の施行前に改正前のそれぞれの法律（これに基づく命令を含む。以下この条において同じ。）の規定によってした処分、手続その他の行為であって、改正後のそれぞれの法律の規定に相当の規定があるものは、この附則に別段の定めがあるものを除き、改正後のそれぞれの法律の相当の規定によってしたものとみなす。</w:t>
+      </w:r>
+    </w:p>
+    <w:p>
+      <w:pPr>
+        <w:pStyle w:val="Heading4"/>
+      </w:pPr>
+      <w:r>
+        <w:t>第六十九条（罰則の適用に関する経過措置）</w:t>
+      </w:r>
+    </w:p>
+    <w:p>
+      <w:r>
+        <w:t>この法律（附則第一条各号に掲げる規定については、当該各規定）の施行前（製品安全協会については附則第十条の規定によりなお効力を有することとされる旧消費生活用製品安全法の規定の失効前、高圧ガス保安協会については附則第三十条の規定によりなお効力を有することとされる旧高圧ガス保安法の規定の失効前）にした行為及びこの附則の規定によりなお従前の例によることとされる場合におけるこの法律の施行後にした行為に対する罰則の適用については、なお従前の例による。</w:t>
+      </w:r>
+    </w:p>
+    <w:p>
+      <w:pPr>
+        <w:pStyle w:val="Heading4"/>
+      </w:pPr>
+      <w:r>
+        <w:t>第七十条（その他の経過措置の政令への委任）</w:t>
+      </w:r>
+    </w:p>
+    <w:p>
+      <w:r>
+        <w:t>附則第二条から第九条まで及び第十四条から前条までに定めるもののほか、この法律の施行に関して必要となる経過措置（罰則に関する経過措置を含む。）は、政令で定める。</w:t>
+      </w:r>
+    </w:p>
+    <w:p>
+      <w:r>
+        <w:br w:type="page"/>
+      </w:r>
+    </w:p>
+    <w:p>
+      <w:pPr>
+        <w:pStyle w:val="Heading1"/>
+      </w:pPr>
+      <w:r>
+        <w:t>附則（平成一一年一二月二二日法律第一六〇号）</w:t>
+      </w:r>
+    </w:p>
+    <w:p>
+      <w:pPr>
+        <w:pStyle w:val="Heading4"/>
+      </w:pPr>
+      <w:r>
+        <w:t>第一条（施行期日）</w:t>
+      </w:r>
+    </w:p>
+    <w:p>
+      <w:r>
+        <w:t>この法律（第二条及び第三条を除く。）は、平成十三年一月六日から施行する。</w:t>
+        <w:br/>
+        <w:t>ただし、次の各号に掲げる規定は、当該各号に定める日から施行する。</w:t>
+      </w:r>
+    </w:p>
+    <w:p>
+      <w:pPr>
+        <w:pStyle w:val="ListBullet"/>
+        <w:ind w:left="880"/>
+      </w:pPr>
+      <w:r>
+        <w:t>一</w:t>
+        <w:br/>
+        <w:t>第九百九十五条（核原料物質、核燃料物質及び原子炉の規制に関する法律の一部を改正する法律附則の改正規定に係る部分に限る。）、第千三百五条、第千三百六条、第千三百二十四条第二項、第千三百二十六条第二項及び第千三百四十四条の規定</w:t>
+        <w:br/>
+        <w:br/>
+        <w:br/>
+        <w:t>公布の日</w:t>
+      </w:r>
+    </w:p>
+    <w:p>
+      <w:r>
+        <w:br w:type="page"/>
+      </w:r>
+    </w:p>
+    <w:p>
+      <w:pPr>
+        <w:pStyle w:val="Heading1"/>
+      </w:pPr>
+      <w:r>
+        <w:t>附則（平成一一年一二月二二日法律第二〇三号）</w:t>
+      </w:r>
+    </w:p>
+    <w:p>
+      <w:pPr>
+        <w:pStyle w:val="Heading4"/>
+      </w:pPr>
+      <w:r>
+        <w:t>第一条（施行期日）</w:t>
+      </w:r>
+    </w:p>
+    <w:p>
+      <w:r>
+        <w:t>この法律は、平成十三年一月六日から施行する。</w:t>
+        <w:br/>
+        <w:t>ただし、附則第八条から第十条まで及び第十二条の規定は、同日から起算して六月を超えない範囲内において政令で定める日から施行する。</w:t>
+      </w:r>
+    </w:p>
+    <w:p>
+      <w:pPr>
+        <w:pStyle w:val="Heading4"/>
+      </w:pPr>
+      <w:r>
+        <w:t>第十一条（政令への委任）</w:t>
+      </w:r>
+    </w:p>
+    <w:p>
+      <w:r>
+        <w:t>附則第二条から第七条まで及び前条に定めるもののほか、研究所の設立に伴い必要な経過措置その他この法律の施行に関し必要な経過措置は、政令で定める。</w:t>
+      </w:r>
+    </w:p>
+    <w:p>
+      <w:r>
+        <w:br w:type="page"/>
+      </w:r>
+    </w:p>
+    <w:p>
+      <w:pPr>
+        <w:pStyle w:val="Heading1"/>
+      </w:pPr>
+      <w:r>
+        <w:t>附則（平成一一年一二月二二日法律第二〇四号）</w:t>
+      </w:r>
+    </w:p>
+    <w:p>
+      <w:pPr>
+        <w:pStyle w:val="Heading4"/>
+      </w:pPr>
+      <w:r>
+        <w:t>第一条（施行期日）</w:t>
+      </w:r>
+    </w:p>
+    <w:p>
+      <w:r>
+        <w:t>この法律は、平成十三年一月六日から施行する。</w:t>
+        <w:br/>
+        <w:t>ただし、附則第八条から第十九条までの規定は、同日から起算して六月を超えない範囲内において政令で定める日から施行する。</w:t>
+      </w:r>
+    </w:p>
+    <w:p>
+      <w:pPr>
+        <w:pStyle w:val="Heading4"/>
+      </w:pPr>
+      <w:r>
+        <w:t>第二十条（罰則に関する経過措置）</w:t>
+      </w:r>
+    </w:p>
+    <w:p>
+      <w:r>
+        <w:t>この法律の施行前にした行為に対する罰則の適用については、なお従前の例による。</w:t>
+      </w:r>
+    </w:p>
+    <w:p>
+      <w:pPr>
+        <w:pStyle w:val="Heading4"/>
+      </w:pPr>
+      <w:r>
+        <w:t>第二十一条（政令への委任）</w:t>
+      </w:r>
+    </w:p>
+    <w:p>
+      <w:r>
+        <w:t>附則第二条から第七条まで、第九条、第十一条、第十八条及び前条に定めるもののほか、機構の設立に伴い必要な経過措置その他この法律の施行に関し必要な経過措置は、政令で定める。</w:t>
+      </w:r>
+    </w:p>
+    <w:p>
+      <w:r>
+        <w:br w:type="page"/>
+      </w:r>
+    </w:p>
+    <w:p>
+      <w:pPr>
+        <w:pStyle w:val="Heading1"/>
+      </w:pPr>
+      <w:r>
+        <w:t>附則（平成一二年五月三一日法律第九一号）</w:t>
+      </w:r>
+    </w:p>
+    <w:p>
+      <w:pPr>
+        <w:pStyle w:val="Heading5"/>
+        <w:ind w:left="440"/>
+      </w:pPr>
+      <w:r>
+        <w:t>１</w:t>
+      </w:r>
+    </w:p>
+    <w:p>
+      <w:pPr>
+        <w:ind w:left="440"/>
+      </w:pPr>
+      <w:r>
+        <w:t>この法律は、商法等の一部を改正する法律（平成十二年法律第九十号）の施行の日から施行する。</w:t>
+      </w:r>
+    </w:p>
+    <w:p>
+      <w:r>
+        <w:br w:type="page"/>
+      </w:r>
+    </w:p>
+    <w:p>
+      <w:pPr>
+        <w:pStyle w:val="Heading1"/>
+      </w:pPr>
+      <w:r>
+        <w:t>附則（平成一五年六月一一日法律第七六号）</w:t>
+      </w:r>
+    </w:p>
+    <w:p>
+      <w:pPr>
+        <w:pStyle w:val="Heading4"/>
+      </w:pPr>
+      <w:r>
+        <w:t>第一条（施行期日）</w:t>
+      </w:r>
+    </w:p>
+    <w:p>
+      <w:r>
+        <w:t>この法律は、平成十六年三月一日から施行する。</w:t>
+        <w:br/>
+        <w:t>ただし、次の各号に掲げる規定は、当該各号に定める日から施行する。</w:t>
+      </w:r>
+    </w:p>
+    <w:p>
+      <w:pPr>
+        <w:pStyle w:val="ListBullet"/>
+        <w:ind w:left="880"/>
+      </w:pPr>
+      <w:r>
+        <w:t>一</w:t>
+        <w:br/>
+        <w:t>附則第十三条の規定</w:t>
+        <w:br/>
+        <w:br/>
+        <w:br/>
+        <w:t>公布の日</w:t>
+      </w:r>
+    </w:p>
+    <w:p>
+      <w:pPr>
+        <w:pStyle w:val="ListBullet"/>
+        <w:ind w:left="880"/>
+      </w:pPr>
+      <w:r>
+        <w:t>二</w:t>
+        <w:br/>
+        <w:t>附則第三条第一項、第四条第一項、第五条第一項、第六条第一項、第七条第一項、第八条第一項及び第九条第一項の規定</w:t>
+        <w:br/>
+        <w:br/>
+        <w:br/>
+        <w:t>平成十五年十月一日</w:t>
+      </w:r>
+    </w:p>
+    <w:p>
+      <w:pPr>
+        <w:pStyle w:val="Heading4"/>
+      </w:pPr>
+      <w:r>
+        <w:t>第七条（電気用品安全法の一部改正に伴う経過措置）</w:t>
+      </w:r>
+    </w:p>
+    <w:p>
+      <w:r>
+        <w:t>第六条の規定による改正後の電気用品安全法（以下「新電気用品安全法」という。）第九条第一項の登録を受けようとする者は、この法律の施行前においても、その申請を行うことができる。</w:t>
+        <w:br/>
+        <w:t>新電気用品安全法第三十五条第一項（新電気用品安全法第四十二条の三第二項において準用する場合を含む。）の規定による業務規定の届出についても、同様とする。</w:t>
+      </w:r>
+    </w:p>
+    <w:p>
+      <w:pPr>
+        <w:pStyle w:val="Heading5"/>
+        <w:ind w:left="440"/>
+      </w:pPr>
+      <w:r>
+        <w:t>２</w:t>
+      </w:r>
+    </w:p>
+    <w:p>
+      <w:pPr>
+        <w:ind w:left="440"/>
+      </w:pPr>
+      <w:r>
+        <w:t>この法律の施行の際現に第六条の規定による改正前の電気用品安全法（以下「旧電気用品安全法」という。）第九条第一項の認定又は承認を受けている者は、新電気用品安全法第九条第一項の登録を受けているものとみなす。</w:t>
+        <w:br/>
+        <w:t>この場合において、当該登録の有効期間は、旧電気用品安全法第九条第一項の認定又は承認の有効期間の残存期間とする。</w:t>
+      </w:r>
+    </w:p>
+    <w:p>
+      <w:pPr>
+        <w:pStyle w:val="Heading4"/>
+      </w:pPr>
+      <w:r>
+        <w:t>第十一条（処分等の効力）</w:t>
+      </w:r>
+    </w:p>
+    <w:p>
+      <w:r>
+        <w:t>この法律（附則第一条各号に掲げる規定については、当該規定）の施行前に改正前のそれぞれの法律（これに基づく命令を含む。以下この条において同じ。）の規定によってした処分、手続その他の行為であって、改正後のそれぞれの法律の規定に相当の規定があるものは、この附則に別段の定めがあるものを除き、改正後のそれぞれの法律の相当の規定によってしたものとみなす。</w:t>
+      </w:r>
+    </w:p>
+    <w:p>
+      <w:pPr>
+        <w:pStyle w:val="Heading4"/>
+      </w:pPr>
+      <w:r>
+        <w:t>第十二条（罰則の適用に関する経過措置）</w:t>
+      </w:r>
+    </w:p>
+    <w:p>
+      <w:r>
+        <w:t>この法律（附則第一条各号に掲げる規定については、当該規定。以下この条において同じ。）の施行前にした行為及びこの附則の規定によりなお従前の例によることとされる場合におけるこの法律の施行後にした行為に対する罰則の適用については、なお従前の例による。</w:t>
+      </w:r>
+    </w:p>
+    <w:p>
+      <w:pPr>
+        <w:pStyle w:val="Heading4"/>
+      </w:pPr>
+      <w:r>
+        <w:t>第十三条（政令への委任）</w:t>
+      </w:r>
+    </w:p>
+    <w:p>
+      <w:r>
+        <w:t>附則第二条から前条までに定めるもののほか、この法律の施行に関し必要となる経過措置（罰則に関する経過措置を含む。）は、政令で定める。</w:t>
+      </w:r>
+    </w:p>
+    <w:p>
+      <w:r>
+        <w:br w:type="page"/>
+      </w:r>
+    </w:p>
+    <w:p>
+      <w:pPr>
+        <w:pStyle w:val="Heading1"/>
+      </w:pPr>
+      <w:r>
+        <w:t>附則（平成一五年六月一八日法律第九二号）</w:t>
+      </w:r>
+    </w:p>
+    <w:p>
+      <w:pPr>
+        <w:pStyle w:val="Heading4"/>
+      </w:pPr>
+      <w:r>
+        <w:t>第一条（施行期日）</w:t>
+      </w:r>
+    </w:p>
+    <w:p>
+      <w:r>
+        <w:t>この法律は、平成十七年四月一日から施行する。</w:t>
+      </w:r>
+    </w:p>
+    <w:p>
+      <w:r>
+        <w:br w:type="page"/>
+      </w:r>
+    </w:p>
+    <w:p>
+      <w:pPr>
+        <w:pStyle w:val="Heading1"/>
+      </w:pPr>
+      <w:r>
+        <w:t>附則（平成一六年六月九日法律第九四号）</w:t>
+      </w:r>
+    </w:p>
+    <w:p>
+      <w:pPr>
+        <w:pStyle w:val="Heading4"/>
+      </w:pPr>
+      <w:r>
+        <w:t>第一条（施行期日）</w:t>
+      </w:r>
+    </w:p>
+    <w:p>
+      <w:r>
+        <w:t>この法律は、平成十七年四月一日から施行する。</w:t>
+        <w:br/>
+        <w:t>ただし、附則第七条及び第二十八条の規定は公布の日から、附則第四条第一項から第五項まで及び第九項から第十一項まで、第五条並びに第六条の規定は平成十六年十月一日から施行する。</w:t>
+      </w:r>
+    </w:p>
+    <w:p>
+      <w:pPr>
+        <w:pStyle w:val="Heading4"/>
+      </w:pPr>
+      <w:r>
+        <w:t>第二十六条（処分等に関する経過措置）</w:t>
+      </w:r>
+    </w:p>
+    <w:p>
+      <w:r>
+        <w:t>この法律の施行前に改正前のそれぞれの法律（これに基づく命令を含む。以下この条において同じ。）の規定によってした処分、手続その他の行為であって、改正後のそれぞれの法律の規定に相当の規定があるものは、この附則に別段の定めがあるものを除き、改正後のそれぞれの法律の相当の規定によってしたものとみなす。</w:t>
+      </w:r>
+    </w:p>
+    <w:p>
+      <w:pPr>
+        <w:pStyle w:val="Heading4"/>
+      </w:pPr>
+      <w:r>
+        <w:t>第二十七条（罰則の適用に関する経過措置）</w:t>
+      </w:r>
+    </w:p>
+    <w:p>
+      <w:r>
+        <w:t>この法律の施行前にした行為に対する罰則の適用については、なお従前の例による。</w:t>
+      </w:r>
+    </w:p>
+    <w:p>
+      <w:pPr>
+        <w:pStyle w:val="Heading4"/>
+      </w:pPr>
+      <w:r>
+        <w:t>第二十八条（政令委任）</w:t>
+      </w:r>
+    </w:p>
+    <w:p>
+      <w:r>
+        <w:t>この附則に定めるもののほか、この法律の施行に伴い必要な経過措置は、政令で定める。</w:t>
+      </w:r>
+    </w:p>
+    <w:p>
+      <w:r>
+        <w:br w:type="page"/>
+      </w:r>
+    </w:p>
+    <w:p>
+      <w:pPr>
+        <w:pStyle w:val="Heading1"/>
+      </w:pPr>
+      <w:r>
+        <w:t>附則（平成一七年六月二九日法律第七三号）</w:t>
+      </w:r>
+    </w:p>
+    <w:p>
+      <w:pPr>
+        <w:pStyle w:val="Heading4"/>
+      </w:pPr>
+      <w:r>
+        <w:t>第一条（施行期日）</w:t>
+      </w:r>
+    </w:p>
+    <w:p>
+      <w:r>
+        <w:t>この法律は、公布の日から起算して一年を超えない範囲内において政令で定める日から施行する。</w:t>
+        <w:br/>
+        <w:t>ただし、次条及び附則第八条の規定は、公布の日から施行する。</w:t>
+      </w:r>
+    </w:p>
+    <w:p>
+      <w:pPr>
+        <w:pStyle w:val="Heading4"/>
+      </w:pPr>
+      <w:r>
+        <w:t>第八条（火薬類取締法等の一部改正に伴う経過措置）</w:t>
+      </w:r>
+    </w:p>
+    <w:p>
+      <w:r>
+        <w:t>附則第三条の規定による改正前の火薬類取締法第五十三条の規定、附則第四条の規定による改正前の高圧ガス保安法第七十五条の規定、附則第五条の規定による改正前のガス事業法第四十八条の規定、附則第六条の規定による改正前の電気用品安全法第四十九条の規定又は前条の規定による改正前の液化石油ガスの保安の確保及び取引の適正化に関する法律第八十九条の規定に基づいて、公聴会を開き、広く一般の意見を聴いたときは、新法の適用については、それぞれ新法第三十九条第一項の規定による手続を実施したものとみなす。</w:t>
+      </w:r>
+    </w:p>
+    <w:p>
+      <w:r>
+        <w:br w:type="page"/>
+      </w:r>
+    </w:p>
+    <w:p>
+      <w:pPr>
+        <w:pStyle w:val="Heading1"/>
+      </w:pPr>
+      <w:r>
+        <w:t>附則（平成一七年七月二六日法律第八七号）</w:t>
+      </w:r>
+    </w:p>
+    <w:p>
+      <w:r>
+        <w:t>この法律は、会社法の施行の日から施行する。</w:t>
+      </w:r>
+    </w:p>
+    <w:p>
+      <w:r>
+        <w:br w:type="page"/>
+      </w:r>
+    </w:p>
+    <w:p>
+      <w:pPr>
+        <w:pStyle w:val="Heading1"/>
+      </w:pPr>
+      <w:r>
+        <w:t>附則（平成一九年一一月二一日法律第一一六号）</w:t>
+      </w:r>
+    </w:p>
+    <w:p>
+      <w:pPr>
+        <w:pStyle w:val="Heading4"/>
+      </w:pPr>
+      <w:r>
+        <w:t>第一条（施行期日）</w:t>
+      </w:r>
+    </w:p>
+    <w:p>
+      <w:r>
+        <w:t>この法律は、公布の日から起算して一年を超えない範囲内において政令で定める日から施行する。</w:t>
+        <w:br/>
+        <w:t>ただし、附則第六条の改正規定、附則第七条及び第八条を削る改正規定並びに次条の規定は、公布の日から起算して一月を経過した日から施行する。</w:t>
+      </w:r>
+    </w:p>
+    <w:p>
+      <w:pPr>
+        <w:pStyle w:val="Heading4"/>
+      </w:pPr>
+      <w:r>
+        <w:t>第三条（検討）</w:t>
+      </w:r>
+    </w:p>
+    <w:p>
+      <w:r>
+        <w:t>政府は、この法律の施行後五年以内に、この法律による改正後の電気用品安全法の施行の状況について検討を加え、必要があると認めるときは、その結果に基づいて所要の措置を講ずるものとする。</w:t>
+      </w:r>
+    </w:p>
+    <w:p>
+      <w:r>
+        <w:br w:type="page"/>
+      </w:r>
+    </w:p>
+    <w:p>
+      <w:pPr>
+        <w:pStyle w:val="Heading1"/>
+      </w:pPr>
+      <w:r>
+        <w:t>附則（平成二三年六月二二日法律第七〇号）</w:t>
+      </w:r>
+    </w:p>
+    <w:p>
+      <w:pPr>
+        <w:pStyle w:val="Heading4"/>
+      </w:pPr>
+      <w:r>
+        <w:t>第一条（施行期日）</w:t>
+      </w:r>
+    </w:p>
+    <w:p>
+      <w:r>
+        <w:t>この法律は、平成二十四年四月一日から施行する。</w:t>
+        <w:br/>
+        <w:t>ただし、次条の規定は公布の日から、附則第十七条の規定は地域の自主性及び自立性を高めるための改革の推進を図るための関係法律の整備に関する法律（平成二十三年法律第百五号）の公布の日又はこの法律の公布の日のいずれか遅い日から施行する。</w:t>
+      </w:r>
+    </w:p>
+    <w:p>
+      <w:r>
+        <w:br w:type="page"/>
+      </w:r>
+    </w:p>
+    <w:p>
+      <w:pPr>
+        <w:pStyle w:val="Heading1"/>
+      </w:pPr>
+      <w:r>
+        <w:t>附則（平成二三年八月三〇日法律第一〇五号）</w:t>
+      </w:r>
+    </w:p>
+    <w:p>
+      <w:pPr>
+        <w:pStyle w:val="Heading4"/>
+      </w:pPr>
+      <w:r>
+        <w:t>第一条（施行期日）</w:t>
+      </w:r>
+    </w:p>
+    <w:p>
+      <w:r>
+        <w:t>この法律は、公布の日から施行する。</w:t>
+        <w:br/>
+        <w:t>ただし、次の各号に掲げる規定は、当該各号に定める日から施行する。</w:t>
+      </w:r>
+    </w:p>
+    <w:p>
+      <w:pPr>
+        <w:pStyle w:val="ListBullet"/>
+        <w:ind w:left="880"/>
+      </w:pPr>
+      <w:r>
+        <w:t>一</w:t>
+        <w:br/>
+        <w:t>略</w:t>
+      </w:r>
+    </w:p>
+    <w:p>
+      <w:pPr>
+        <w:pStyle w:val="ListBullet"/>
+        <w:ind w:left="880"/>
+      </w:pPr>
+      <w:r>
+        <w:t>二</w:t>
+        <w:br/>
+        <w:t>第二条、第十条（構造改革特別区域法第十八条の改正規定に限る。）、第十四条（地方自治法第二百五十二条の十九、第二百六十条並びに別表第一騒音規制法（昭和四十三年法律第九十八号）の項、都市計画法（昭和四十三年法律第百号）の項、都市再開発法（昭和四十四年法律第三十八号）の項、環境基本法（平成五年法律第九十一号）の項及び密集市街地における防災街区の整備の促進に関する法律（平成九年法律第四十九号）の項並びに別表第二都市再開発法（昭和四十四年法律第三十八号）の項、公有地の拡大の推進に関する法律（昭和四十七年法律第六十六号）の項、大都市地域における住宅及び住宅地の供給の促進に関する特別措置法（昭和五十年法律第六十七号）の項、密集市街地における防災街区の整備の促進に関する法律（平成九年法律第四十九号）の項及びマンションの建替えの円滑化等に関する法律（平成十四年法律第七十八号）の項の改正規定に限る。）、第十七条から第十九条まで、第二十二条（児童福祉法第二十一条の五の六、第二十一条の五の十五、第二十一条の五の二十三、第二十四条の九、第二十四条の十七、第二十四条の二十八及び第二十四条の三十六の改正規定に限る。）、第二十三条から第二十七条まで、第二十九条から第三十三条まで、第三十四条（社会福祉法第六十二条、第六十五条及び第七十一条の改正規定に限る。）、第三十五条、第三十七条、第三十八条（水道法第四十六条、第四十八条の二、第五十条及び第五十条の二の改正規定を除く。）、第三十九条、第四十三条（職業能力開発促進法第十九条、第二十三条、第二十八条及び第三十条の二の改正規定に限る。）、第五十一条（感染症の予防及び感染症の患者に対する医療に関する法律第六十四条の改正規定に限る。）、第五十四条（障害者自立支援法第八十八条及び第八十九条の改正規定を除く。）、第六十五条（農地法第三条第一項第九号、第四条、第五条及び第五十七条の改正規定を除く。）、第八十七条から第九十二条まで、第九十九条（道路法第二十四条の三及び第四十八条の三の改正規定に限る。）、第百一条（土地区画整理法第七十六条の改正規定に限る。）、第百二条（道路整備特別措置法第十八条から第二十一条まで、第二十七条、第四十九条及び第五十条の改正規定に限る。）、第百三条、第百五条（駐車場法第四条の改正規定を除く。）、第百七条、第百八条、第百十五条（首都圏近郊緑地保全法第十五条及び第十七条の改正規定に限る。）、第百十六条（流通業務市街地の整備に関する法律第三条の二の改正規定を除く。）、第百十八条（近畿圏の保全区域の整備に関する法律第十六条及び第十八条の改正規定に限る。）、第百二十条（都市計画法第六条の二、第七条の二、第八条、第十条の二から第十二条の二まで、第十二条の四、第十二条の五、第十二条の十、第十四条、第二十条、第二十三条、第三十三条及び第五十八条の二の改正規定を除く。）、第百二十一条（都市再開発法第七条の四から第七条の七まで、第六十条から第六十二条まで、第六十六条、第九十八条、第九十九条の八、第百三十九条の三、第百四十一条の二及び第百四十二条の改正規定に限る。）、第百二十五条（公有地の拡大の推進に関する法律第九条の改正規定を除く。）、第百二十八条（都市緑地法第二十条及び第三十九条の改正規定を除く。）、第百三十一条（大都市地域における住宅及び住宅地の供給の促進に関する特別措置法第七条、第二十六条、第六十四条、第六十七条、第百四条及び第百九条の二の改正規定に限る。）、第百四十二条（地方拠点都市地域の整備及び産業業務施設の再配置の促進に関する法律第十八条及び第二十一条から第二十三条までの改正規定に限る。）、第百四十五条、第百四十六条（被災市街地復興特別措置法第五条及び第七条第三項の改正規定を除く。）、第百四十九条（密集市街地における防災街区の整備の促進に関する法律第二十条、第二十一条、第百九十一条、第百九十二条、第百九十七条、第二百三十三条、第二百四十一条、第二百八十三条、第三百十一条及び第三百十八条の改正規定に限る。）、第百五十五条（都市再生特別措置法第五十一条第四項の改正規定に限る。）、第百五十六条（マンションの建替えの円滑化等に関する法律第百二条の改正規定を除く。）、第百五十七条、第百五十八条（景観法第五十七条の改正規定に限る。）、第百六十条（地域における多様な需要に応じた公的賃貸住宅等の整備等に関する特別措置法第六条第五項の改正規定（「第二項第二号イ」を「第二項第一号イ」に改める部分を除く。）並びに同法第十一条及び第十三条の改正規定に限る。）、第百六十二条（高齢者、障害者等の移動等の円滑化の促進に関する法律第十条、第十二条、第十三条、第三十六条第二項及び第五十六条の改正規定に限る。）、第百六十五条（地域における歴史的風致の維持及び向上に関する法律第二十四条及び第二十九条の改正規定に限る。）、第百六十九条、第百七十一条（廃棄物の処理及び清掃に関する法律第二十一条の改正規定に限る。）、第百七十四条、第百七十八条、第百八十二条（環境基本法第十六条及び第四十条の二の改正規定に限る。）及び第百八十七条（鳥獣の保護及び狩猟の適正化に関する法律第十五条の改正規定、同法第二十八条第九項の改正規定（「第四条第三項」を「第四条第四項」に改める部分を除く。）、同法第二十九条第四項の改正規定（「第四条第三項」を「第四条第四項」に改める部分を除く。）並びに同法第三十四条及び第三十五条の改正規定に限る。）の規定並びに附則第十三条、第十五条から第二十四条まで、第二十五条第一項、第二十六条、第二十七条第一項から第三項まで、第三十条から第三十二条まで、第三十八条、第四十四条、第四十六条第一項及び第四項、第四十七条から第四十九条まで、第五十一条から第五十三条まで、第五十五条、第五十八条、第五十九条、第六十一条から第六十九条まで、第七十一条、第七十二条第一項から第三項まで、第七十四条から第七十六条まで、第七十八条、第八十条第一項及び第三項、第八十三条、第八十七条（地方税法第五百八十七条の二及び附則第十一条の改正規定を除く。）、第八十九条、第九十条、第九十二条（高速自動車国道法第二十五条の改正規定に限る。）、第百一条、第百二条、第百五条から第百七条まで、第百十二条、第百十七条（地域における多様な主体の連携による生物の多様性の保全のための活動の促進等に関する法律（平成二十二年法律第七十二号）第四条第八項の改正規定に限る。）、第百十九条、第百二十一条の二並びに第百二十三条第二項の規定</w:t>
+        <w:br/>
+        <w:br/>
+        <w:br/>
+        <w:t>平成二十四年四月一日</w:t>
+      </w:r>
+    </w:p>
+    <w:p>
+      <w:pPr>
+        <w:pStyle w:val="Heading4"/>
+      </w:pPr>
+      <w:r>
+        <w:t>第八十一条（罰則に関する経過措置）</w:t>
+      </w:r>
+    </w:p>
+    <w:p>
+      <w:r>
+        <w:t>この法律（附則第一条各号に掲げる規定にあっては、当該規定。以下この条において同じ。）の施行前にした行為及びこの附則の規定によりなお従前の例によることとされる場合におけるこの法律の施行後にした行為に対する罰則の適用については、なお従前の例による。</w:t>
+      </w:r>
+    </w:p>
+    <w:p>
+      <w:pPr>
+        <w:pStyle w:val="Heading4"/>
+      </w:pPr>
+      <w:r>
+        <w:t>第八十二条（政令への委任）</w:t>
+      </w:r>
+    </w:p>
+    <w:p>
+      <w:r>
+        <w:t>この附則に規定するもののほか、この法律の施行に関し必要な経過措置（罰則に関する経過措置を含む。）は、政令で定める。</w:t>
+      </w:r>
+    </w:p>
+    <w:p>
+      <w:r>
+        <w:br w:type="page"/>
+      </w:r>
+    </w:p>
+    <w:p>
+      <w:pPr>
+        <w:pStyle w:val="Heading1"/>
+      </w:pPr>
+      <w:r>
+        <w:t>附則（平成二三年一二月一四日法律第一二二号）</w:t>
+      </w:r>
+    </w:p>
+    <w:p>
+      <w:pPr>
+        <w:pStyle w:val="Heading4"/>
+      </w:pPr>
+      <w:r>
+        <w:t>第一条（施行期日）</w:t>
+      </w:r>
+    </w:p>
+    <w:p>
+      <w:r>
+        <w:t>この法律は、公布の日から起算して二月を超えない範囲内において政令で定める日から施行する。</w:t>
+        <w:br/>
+        <w:t>ただし、次の各号に掲げる規定は、当該各号に定める日から施行する。</w:t>
+      </w:r>
+    </w:p>
+    <w:p>
+      <w:pPr>
+        <w:pStyle w:val="ListBullet"/>
+        <w:ind w:left="880"/>
+      </w:pPr>
+      <w:r>
+        <w:t>一</w:t>
+        <w:br/>
+        <w:t>附則第六条、第八条、第九条及び第十三条の規定</w:t>
+        <w:br/>
+        <w:br/>
+        <w:br/>
+        <w:t>公布の日</w:t>
+      </w:r>
+    </w:p>
+    <w:p>
+      <w:r>
+        <w:br w:type="page"/>
+      </w:r>
+    </w:p>
+    <w:p>
+      <w:pPr>
+        <w:pStyle w:val="Heading1"/>
+      </w:pPr>
+      <w:r>
+        <w:t>附則（平成二六年六月一三日法律第六七号）</w:t>
+      </w:r>
+    </w:p>
+    <w:p>
+      <w:pPr>
+        <w:pStyle w:val="Heading4"/>
+      </w:pPr>
+      <w:r>
+        <w:t>第一条（施行期日）</w:t>
+      </w:r>
+    </w:p>
+    <w:p>
+      <w:r>
+        <w:t>この法律は、独立行政法人通則法の一部を改正する法律（平成二十六年法律第六十六号。以下「通則法改正法」という。）の施行の日から施行する。</w:t>
+        <w:br/>
+        <w:t>ただし、次の各号に掲げる規定は、当該各号に定める日から施行する。</w:t>
+      </w:r>
+    </w:p>
+    <w:p>
+      <w:pPr>
+        <w:pStyle w:val="ListBullet"/>
+        <w:ind w:left="880"/>
+      </w:pPr>
+      <w:r>
+        <w:t>一</w:t>
+        <w:br/>
+        <w:t>附則第十四条第二項、第十八条及び第三十条の規定</w:t>
+        <w:br/>
+        <w:br/>
+        <w:br/>
+        <w:t>公布の日</w:t>
+      </w:r>
+    </w:p>
+    <w:p>
+      <w:pPr>
+        <w:pStyle w:val="Heading4"/>
+      </w:pPr>
+      <w:r>
+        <w:t>第二十八条（処分等の効力）</w:t>
+      </w:r>
+    </w:p>
+    <w:p>
+      <w:r>
+        <w:t>この法律の施行前にこの法律による改正前のそれぞれの法律（これに基づく命令を含む。）の規定によってした又はすべき処分、手続その他の行為であってこの法律による改正後のそれぞれの法律（これに基づく命令を含む。以下この条において「新法令」という。）に相当の規定があるものは、法律（これに基づく政令を含む。）に別段の定めのあるものを除き、新法令の相当の規定によってした又はすべき処分、手続その他の行為とみなす。</w:t>
+      </w:r>
+    </w:p>
+    <w:p>
+      <w:pPr>
+        <w:pStyle w:val="Heading4"/>
+      </w:pPr>
+      <w:r>
+        <w:t>第二十九条（罰則に関する経過措置）</w:t>
+      </w:r>
+    </w:p>
+    <w:p>
+      <w:r>
+        <w:t>この法律の施行前にした行為及びこの附則の規定によりなおその効力を有することとされる場合におけるこの法律の施行後にした行為に対する罰則の適用については、なお従前の例による。</w:t>
+      </w:r>
+    </w:p>
+    <w:p>
+      <w:pPr>
+        <w:pStyle w:val="Heading4"/>
+      </w:pPr>
+      <w:r>
+        <w:t>第三十条（その他の経過措置の政令等への委任）</w:t>
+      </w:r>
+    </w:p>
+    <w:p>
+      <w:r>
+        <w:t>附則第三条から前条までに定めるもののほか、この法律の施行に関し必要な経過措置（罰則に関する経過措置を含む。）は、政令（人事院の所掌する事項については、人事院規則）で定める。</w:t>
+      </w:r>
+    </w:p>
+    <w:p>
+      <w:r>
+        <w:br w:type="page"/>
+      </w:r>
+    </w:p>
+    <w:p>
+      <w:pPr>
+        <w:pStyle w:val="Heading1"/>
+      </w:pPr>
+      <w:r>
+        <w:t>附則（平成二六年六月一三日法律第六九号）</w:t>
+      </w:r>
+    </w:p>
+    <w:p>
+      <w:pPr>
+        <w:pStyle w:val="Heading4"/>
+      </w:pPr>
+      <w:r>
+        <w:t>第一条（施行期日）</w:t>
+      </w:r>
+    </w:p>
+    <w:p>
+      <w:r>
+        <w:t>この法律は、行政不服審査法（平成二十六年法律第六十八号）の施行の日から施行する。</w:t>
+      </w:r>
+    </w:p>
+    <w:p>
+      <w:pPr>
+        <w:pStyle w:val="Heading4"/>
+      </w:pPr>
+      <w:r>
+        <w:t>第五条（経過措置の原則）</w:t>
+      </w:r>
+    </w:p>
+    <w:p>
+      <w:r>
+        <w:t>行政庁の処分その他の行為又は不作為についての不服申立てであってこの法律の施行前にされた行政庁の処分その他の行為又はこの法律の施行前にされた申請に係る行政庁の不作為に係るものについては、この附則に特別の定めがある場合を除き、なお従前の例による。</w:t>
+      </w:r>
+    </w:p>
+    <w:p>
+      <w:pPr>
+        <w:pStyle w:val="Heading4"/>
+      </w:pPr>
+      <w:r>
+        <w:t>第六条（訴訟に関する経過措置）</w:t>
+      </w:r>
+    </w:p>
+    <w:p>
+      <w:r>
+        <w:t>この法律による改正前の法律の規定により不服申立てに対する行政庁の裁決、決定その他の行為を経た後でなければ訴えを提起できないこととされる事項であって、当該不服申立てを提起しないでこの法律の施行前にこれを提起すべき期間を経過したもの（当該不服申立てが他の不服申立てに対する行政庁の裁決、決定その他の行為を経た後でなければ提起できないとされる場合にあっては、当該他の不服申立てを提起しないでこの法律の施行前にこれを提起すべき期間を経過したものを含む。）の訴えの提起については、なお従前の例による。</w:t>
+      </w:r>
+    </w:p>
+    <w:p>
+      <w:pPr>
+        <w:pStyle w:val="Heading5"/>
+        <w:ind w:left="440"/>
+      </w:pPr>
+      <w:r>
+        <w:t>２</w:t>
+      </w:r>
+    </w:p>
+    <w:p>
+      <w:pPr>
+        <w:ind w:left="440"/>
+      </w:pPr>
+      <w:r>
+        <w:t>この法律の規定による改正前の法律の規定（前条の規定によりなお従前の例によることとされる場合を含む。）により異議申立てが提起された処分その他の行為であって、この法律の規定による改正後の法律の規定により審査請求に対する裁決を経た後でなければ取消しの訴えを提起することができないこととされるものの取消しの訴えの提起については、なお従前の例による。</w:t>
+      </w:r>
+    </w:p>
+    <w:p>
+      <w:pPr>
+        <w:pStyle w:val="Heading5"/>
+        <w:ind w:left="440"/>
+      </w:pPr>
+      <w:r>
         <w:t>３</w:t>
       </w:r>
     </w:p>
@@ -4783,7 +4487,7 @@
         <w:pStyle w:val="Heading1"/>
       </w:pPr>
       <w:r>
-        <w:t>附　則（平成二六年六月一八日法律第七二号）</w:t>
+        <w:t>附則（平成二六年六月一八日法律第七二号）</w:t>
       </w:r>
     </w:p>
     <w:p>
@@ -4809,7 +4513,7 @@
         <w:pStyle w:val="Heading1"/>
       </w:pPr>
       <w:r>
-        <w:t>附　則（令和二年六月一二日法律第四九号）</w:t>
+        <w:t>附則（令和二年六月一二日法律第四九号）</w:t>
       </w:r>
     </w:p>
     <w:p>
@@ -4823,40 +4527,34 @@
     <w:p>
       <w:r>
         <w:t>この法律は、令和四年四月一日から施行する。</w:t>
-      </w:r>
-    </w:p>
-    <w:p>
-      <w:pPr>
-        <w:pStyle w:val="Heading6"/>
+        <w:br/>
+        <w:t>ただし、次の各号に掲げる規定は、当該各号に定める日から施行する。</w:t>
+      </w:r>
+    </w:p>
+    <w:p>
+      <w:pPr>
+        <w:pStyle w:val="ListBullet"/>
         <w:ind w:left="880"/>
       </w:pPr>
       <w:r>
         <w:t>一・二</w:t>
-      </w:r>
-    </w:p>
-    <w:p>
-      <w:pPr>
+        <w:br/>
+        <w:t>略</w:t>
+      </w:r>
+    </w:p>
+    <w:p>
+      <w:pPr>
+        <w:pStyle w:val="ListBullet"/>
         <w:ind w:left="880"/>
       </w:pPr>
       <w:r>
-        <w:t>略</w:t>
-      </w:r>
-    </w:p>
-    <w:p>
-      <w:pPr>
-        <w:pStyle w:val="Heading6"/>
-        <w:ind w:left="880"/>
-      </w:pPr>
-      <w:r>
         <w:t>三</w:t>
-      </w:r>
-    </w:p>
-    <w:p>
-      <w:pPr>
-        <w:ind w:left="880"/>
-      </w:pPr>
-      <w:r>
+        <w:br/>
         <w:t>第一条の規定（前二号に掲げる改正規定を除く。）、第三条中電気事業者による再生可能エネルギー電気の調達に関する特別措置法第十七条第一項第一号の改正規定（「第九十八条第一号」を「第九十八条第一項第一号」に改める部分に限る。）、第四条の規定並びに第五条中独立行政法人石油天然ガス・金属鉱物資源機構法第十一条第二項に一号を加える改正規定、同法第十二条第一号の改正規定及び同法第十四条第一項の改正規定（「までに」の下に「掲げる業務並びに同条第二項第三号に」を加える部分に限る。）並びに附則第十七条の規定</w:t>
+        <w:br/>
+        <w:br/>
+        <w:br/>
+        <w:t>公布の日から起算して一年六月を超えない範囲内において政令で定める日</w:t>
       </w:r>
     </w:p>
     <w:sectPr>
@@ -4879,7 +4577,7 @@
     </w:pPr>
     <w:r>
       <w:tab/>
-      <w:t>WeGov v0.1 - FTS141</w:t>
+      <w:t>WeGov v0.2 - FTS141</w:t>
     </w:r>
   </w:p>
 </w:ftr>
